--- a/Java/JAVA MCQ.docx
+++ b/Java/JAVA MCQ.docx
@@ -1261,19 +1261,19 @@
           <w:b/>
           <w:bCs/>
           <w:kern w:val="0"/>
-          <w:sz w:val="27"/>
-          <w:szCs w:val="27"/>
-          <w14:ligatures w14:val="none"/>
-        </w:rPr>
-      </w:pPr>
-      <w:r>
-        <w:rPr>
-          <w:rFonts w:ascii="Times New Roman" w:eastAsia="Times New Roman" w:hAnsi="Times New Roman" w:cs="Times New Roman"/>
-          <w:b/>
-          <w:bCs/>
-          <w:kern w:val="0"/>
-          <w:sz w:val="27"/>
-          <w:szCs w:val="27"/>
+          <w:sz w:val="32"/>
+          <w:szCs w:val="32"/>
+          <w14:ligatures w14:val="none"/>
+        </w:rPr>
+      </w:pPr>
+      <w:r>
+        <w:rPr>
+          <w:rFonts w:ascii="Times New Roman" w:eastAsia="Times New Roman" w:hAnsi="Times New Roman" w:cs="Times New Roman"/>
+          <w:b/>
+          <w:bCs/>
+          <w:kern w:val="0"/>
+          <w:sz w:val="32"/>
+          <w:szCs w:val="32"/>
           <w14:ligatures w14:val="none"/>
         </w:rPr>
         <w:t>Object-Oriented Programming:</w:t>
@@ -2512,14 +2512,3348 @@
     <w:p>
       <w:pPr>
         <w:spacing w:before="100" w:beforeAutospacing="1" w:after="100" w:afterAutospacing="1" w:line="240" w:lineRule="auto"/>
-        <w:outlineLvl w:val="2"/>
-        <w:rPr>
-          <w:rFonts w:ascii="Times New Roman" w:eastAsia="Times New Roman" w:hAnsi="Times New Roman" w:cs="Times New Roman"/>
-          <w:b/>
-          <w:bCs/>
-          <w:kern w:val="0"/>
-          <w:sz w:val="27"/>
-          <w:szCs w:val="27"/>
+        <w:rPr>
+          <w:rFonts w:ascii="Times New Roman" w:eastAsia="Times New Roman" w:hAnsi="Times New Roman" w:cs="Times New Roman"/>
+          <w:kern w:val="0"/>
+          <w:sz w:val="24"/>
+          <w:szCs w:val="24"/>
+          <w14:ligatures w14:val="none"/>
+        </w:rPr>
+      </w:pPr>
+      <w:proofErr w:type="gramStart"/>
+      <w:r>
+        <w:rPr>
+          <w:rFonts w:ascii="Times New Roman" w:eastAsia="Times New Roman" w:hAnsi="Symbol" w:cs="Times New Roman"/>
+          <w:kern w:val="0"/>
+          <w:sz w:val="24"/>
+          <w:szCs w:val="24"/>
+          <w14:ligatures w14:val="none"/>
+        </w:rPr>
+        <w:t></w:t>
+      </w:r>
+      <w:r>
+        <w:rPr>
+          <w:rFonts w:ascii="Times New Roman" w:eastAsia="Times New Roman" w:hAnsi="Times New Roman" w:cs="Times New Roman"/>
+          <w:kern w:val="0"/>
+          <w:sz w:val="24"/>
+          <w:szCs w:val="24"/>
+          <w14:ligatures w14:val="none"/>
+        </w:rPr>
+        <w:t xml:space="preserve">  </w:t>
+      </w:r>
+      <w:r>
+        <w:rPr>
+          <w:rFonts w:ascii="Times New Roman" w:eastAsia="Times New Roman" w:hAnsi="Times New Roman" w:cs="Times New Roman"/>
+          <w:b/>
+          <w:bCs/>
+          <w:kern w:val="0"/>
+          <w:sz w:val="24"/>
+          <w:szCs w:val="24"/>
+          <w14:ligatures w14:val="none"/>
+        </w:rPr>
+        <w:t>What</w:t>
+      </w:r>
+      <w:proofErr w:type="gramEnd"/>
+      <w:r>
+        <w:rPr>
+          <w:rFonts w:ascii="Times New Roman" w:eastAsia="Times New Roman" w:hAnsi="Times New Roman" w:cs="Times New Roman"/>
+          <w:b/>
+          <w:bCs/>
+          <w:kern w:val="0"/>
+          <w:sz w:val="24"/>
+          <w:szCs w:val="24"/>
+          <w14:ligatures w14:val="none"/>
+        </w:rPr>
+        <w:t xml:space="preserve"> is polymorphism in Java, and what are its types?</w:t>
+      </w:r>
+      <w:r>
+        <w:rPr>
+          <w:rFonts w:ascii="Times New Roman" w:eastAsia="Times New Roman" w:hAnsi="Times New Roman" w:cs="Times New Roman"/>
+          <w:kern w:val="0"/>
+          <w:sz w:val="24"/>
+          <w:szCs w:val="24"/>
+          <w14:ligatures w14:val="none"/>
+        </w:rPr>
+        <w:br/>
+      </w:r>
+      <w:r>
+        <w:rPr>
+          <w:rFonts w:ascii="Times New Roman" w:eastAsia="Times New Roman" w:hAnsi="Times New Roman" w:cs="Times New Roman"/>
+          <w:b/>
+          <w:bCs/>
+          <w:kern w:val="0"/>
+          <w:sz w:val="24"/>
+          <w:szCs w:val="24"/>
+          <w14:ligatures w14:val="none"/>
+        </w:rPr>
+        <w:t>A:</w:t>
+      </w:r>
+      <w:r>
+        <w:rPr>
+          <w:rFonts w:ascii="Times New Roman" w:eastAsia="Times New Roman" w:hAnsi="Times New Roman" w:cs="Times New Roman"/>
+          <w:kern w:val="0"/>
+          <w:sz w:val="24"/>
+          <w:szCs w:val="24"/>
+          <w14:ligatures w14:val="none"/>
+        </w:rPr>
+        <w:t xml:space="preserve"> Polymorphism allows objects of different classes to be treated as objects of a common superclass.</w:t>
+      </w:r>
+    </w:p>
+    <w:p>
+      <w:pPr>
+        <w:numPr>
+          <w:ilvl w:val="0"/>
+          <w:numId w:val="25"/>
+        </w:numPr>
+        <w:spacing w:before="100" w:beforeAutospacing="1" w:after="100" w:afterAutospacing="1" w:line="240" w:lineRule="auto"/>
+        <w:rPr>
+          <w:rFonts w:ascii="Times New Roman" w:eastAsia="Times New Roman" w:hAnsi="Times New Roman" w:cs="Times New Roman"/>
+          <w:kern w:val="0"/>
+          <w:sz w:val="24"/>
+          <w:szCs w:val="24"/>
+          <w14:ligatures w14:val="none"/>
+        </w:rPr>
+      </w:pPr>
+      <w:r>
+        <w:rPr>
+          <w:rFonts w:ascii="Times New Roman" w:eastAsia="Times New Roman" w:hAnsi="Times New Roman" w:cs="Times New Roman"/>
+          <w:b/>
+          <w:bCs/>
+          <w:kern w:val="0"/>
+          <w:sz w:val="24"/>
+          <w:szCs w:val="24"/>
+          <w14:ligatures w14:val="none"/>
+        </w:rPr>
+        <w:t>Compile-time Polymorphism:</w:t>
+      </w:r>
+      <w:r>
+        <w:rPr>
+          <w:rFonts w:ascii="Times New Roman" w:eastAsia="Times New Roman" w:hAnsi="Times New Roman" w:cs="Times New Roman"/>
+          <w:kern w:val="0"/>
+          <w:sz w:val="24"/>
+          <w:szCs w:val="24"/>
+          <w14:ligatures w14:val="none"/>
+        </w:rPr>
+        <w:t xml:space="preserve"> Achieved through method overloading.</w:t>
+      </w:r>
+    </w:p>
+    <w:p>
+      <w:pPr>
+        <w:numPr>
+          <w:ilvl w:val="0"/>
+          <w:numId w:val="25"/>
+        </w:numPr>
+        <w:spacing w:before="100" w:beforeAutospacing="1" w:after="100" w:afterAutospacing="1" w:line="240" w:lineRule="auto"/>
+        <w:rPr>
+          <w:rFonts w:ascii="Times New Roman" w:eastAsia="Times New Roman" w:hAnsi="Times New Roman" w:cs="Times New Roman"/>
+          <w:kern w:val="0"/>
+          <w:sz w:val="24"/>
+          <w:szCs w:val="24"/>
+          <w14:ligatures w14:val="none"/>
+        </w:rPr>
+      </w:pPr>
+      <w:r>
+        <w:rPr>
+          <w:rFonts w:ascii="Times New Roman" w:eastAsia="Times New Roman" w:hAnsi="Times New Roman" w:cs="Times New Roman"/>
+          <w:b/>
+          <w:bCs/>
+          <w:kern w:val="0"/>
+          <w:sz w:val="24"/>
+          <w:szCs w:val="24"/>
+          <w14:ligatures w14:val="none"/>
+        </w:rPr>
+        <w:t>Runtime Polymorphism:</w:t>
+      </w:r>
+      <w:r>
+        <w:rPr>
+          <w:rFonts w:ascii="Times New Roman" w:eastAsia="Times New Roman" w:hAnsi="Times New Roman" w:cs="Times New Roman"/>
+          <w:kern w:val="0"/>
+          <w:sz w:val="24"/>
+          <w:szCs w:val="24"/>
+          <w14:ligatures w14:val="none"/>
+        </w:rPr>
+        <w:t xml:space="preserve"> Achieved through method overriding.</w:t>
+      </w:r>
+    </w:p>
+    <w:p>
+      <w:pPr>
+        <w:spacing w:before="100" w:beforeAutospacing="1" w:after="100" w:afterAutospacing="1" w:line="240" w:lineRule="auto"/>
+        <w:rPr>
+          <w:rFonts w:ascii="Times New Roman" w:eastAsia="Times New Roman" w:hAnsi="Times New Roman" w:cs="Times New Roman"/>
+          <w:kern w:val="0"/>
+          <w:sz w:val="24"/>
+          <w:szCs w:val="24"/>
+          <w14:ligatures w14:val="none"/>
+        </w:rPr>
+      </w:pPr>
+      <w:proofErr w:type="gramStart"/>
+      <w:r>
+        <w:rPr>
+          <w:rFonts w:ascii="Times New Roman" w:eastAsia="Times New Roman" w:hAnsi="Symbol" w:cs="Times New Roman"/>
+          <w:kern w:val="0"/>
+          <w:sz w:val="24"/>
+          <w:szCs w:val="24"/>
+          <w14:ligatures w14:val="none"/>
+        </w:rPr>
+        <w:t></w:t>
+      </w:r>
+      <w:r>
+        <w:rPr>
+          <w:rFonts w:ascii="Times New Roman" w:eastAsia="Times New Roman" w:hAnsi="Times New Roman" w:cs="Times New Roman"/>
+          <w:kern w:val="0"/>
+          <w:sz w:val="24"/>
+          <w:szCs w:val="24"/>
+          <w14:ligatures w14:val="none"/>
+        </w:rPr>
+        <w:t xml:space="preserve">  </w:t>
+      </w:r>
+      <w:r>
+        <w:rPr>
+          <w:rFonts w:ascii="Times New Roman" w:eastAsia="Times New Roman" w:hAnsi="Times New Roman" w:cs="Times New Roman"/>
+          <w:b/>
+          <w:bCs/>
+          <w:kern w:val="0"/>
+          <w:sz w:val="24"/>
+          <w:szCs w:val="24"/>
+          <w14:ligatures w14:val="none"/>
+        </w:rPr>
+        <w:t>What</w:t>
+      </w:r>
+      <w:proofErr w:type="gramEnd"/>
+      <w:r>
+        <w:rPr>
+          <w:rFonts w:ascii="Times New Roman" w:eastAsia="Times New Roman" w:hAnsi="Times New Roman" w:cs="Times New Roman"/>
+          <w:b/>
+          <w:bCs/>
+          <w:kern w:val="0"/>
+          <w:sz w:val="24"/>
+          <w:szCs w:val="24"/>
+          <w14:ligatures w14:val="none"/>
+        </w:rPr>
+        <w:t xml:space="preserve"> is dynamic method dispatch?</w:t>
+      </w:r>
+      <w:r>
+        <w:rPr>
+          <w:rFonts w:ascii="Times New Roman" w:eastAsia="Times New Roman" w:hAnsi="Times New Roman" w:cs="Times New Roman"/>
+          <w:kern w:val="0"/>
+          <w:sz w:val="24"/>
+          <w:szCs w:val="24"/>
+          <w14:ligatures w14:val="none"/>
+        </w:rPr>
+        <w:br/>
+      </w:r>
+      <w:r>
+        <w:rPr>
+          <w:rFonts w:ascii="Times New Roman" w:eastAsia="Times New Roman" w:hAnsi="Times New Roman" w:cs="Times New Roman"/>
+          <w:b/>
+          <w:bCs/>
+          <w:kern w:val="0"/>
+          <w:sz w:val="24"/>
+          <w:szCs w:val="24"/>
+          <w14:ligatures w14:val="none"/>
+        </w:rPr>
+        <w:t>A:</w:t>
+      </w:r>
+      <w:r>
+        <w:rPr>
+          <w:rFonts w:ascii="Times New Roman" w:eastAsia="Times New Roman" w:hAnsi="Times New Roman" w:cs="Times New Roman"/>
+          <w:kern w:val="0"/>
+          <w:sz w:val="24"/>
+          <w:szCs w:val="24"/>
+          <w14:ligatures w14:val="none"/>
+        </w:rPr>
+        <w:t xml:space="preserve"> Dynamic method dispatch is a mechanism in which the call to an overridden method is resolved at runtime. It allows method overriding to achieve runtime polymorphism.</w:t>
+      </w:r>
+    </w:p>
+    <w:p>
+      <w:pPr>
+        <w:spacing w:before="100" w:beforeAutospacing="1" w:after="100" w:afterAutospacing="1" w:line="240" w:lineRule="auto"/>
+        <w:rPr>
+          <w:rFonts w:ascii="Times New Roman" w:eastAsia="Times New Roman" w:hAnsi="Times New Roman" w:cs="Times New Roman"/>
+          <w:kern w:val="0"/>
+          <w:sz w:val="24"/>
+          <w:szCs w:val="24"/>
+          <w14:ligatures w14:val="none"/>
+        </w:rPr>
+      </w:pPr>
+      <w:proofErr w:type="gramStart"/>
+      <w:r>
+        <w:rPr>
+          <w:rFonts w:ascii="Times New Roman" w:eastAsia="Times New Roman" w:hAnsi="Symbol" w:cs="Times New Roman"/>
+          <w:kern w:val="0"/>
+          <w:sz w:val="24"/>
+          <w:szCs w:val="24"/>
+          <w14:ligatures w14:val="none"/>
+        </w:rPr>
+        <w:t></w:t>
+      </w:r>
+      <w:r>
+        <w:rPr>
+          <w:rFonts w:ascii="Times New Roman" w:eastAsia="Times New Roman" w:hAnsi="Times New Roman" w:cs="Times New Roman"/>
+          <w:kern w:val="0"/>
+          <w:sz w:val="24"/>
+          <w:szCs w:val="24"/>
+          <w14:ligatures w14:val="none"/>
+        </w:rPr>
+        <w:t xml:space="preserve">  </w:t>
+      </w:r>
+      <w:r>
+        <w:rPr>
+          <w:rFonts w:ascii="Times New Roman" w:eastAsia="Times New Roman" w:hAnsi="Times New Roman" w:cs="Times New Roman"/>
+          <w:b/>
+          <w:bCs/>
+          <w:kern w:val="0"/>
+          <w:sz w:val="24"/>
+          <w:szCs w:val="24"/>
+          <w14:ligatures w14:val="none"/>
+        </w:rPr>
+        <w:t>What</w:t>
+      </w:r>
+      <w:proofErr w:type="gramEnd"/>
+      <w:r>
+        <w:rPr>
+          <w:rFonts w:ascii="Times New Roman" w:eastAsia="Times New Roman" w:hAnsi="Times New Roman" w:cs="Times New Roman"/>
+          <w:b/>
+          <w:bCs/>
+          <w:kern w:val="0"/>
+          <w:sz w:val="24"/>
+          <w:szCs w:val="24"/>
+          <w14:ligatures w14:val="none"/>
+        </w:rPr>
+        <w:t xml:space="preserve"> is the difference between method overloading and method overriding?</w:t>
+      </w:r>
+      <w:r>
+        <w:rPr>
+          <w:rFonts w:ascii="Times New Roman" w:eastAsia="Times New Roman" w:hAnsi="Times New Roman" w:cs="Times New Roman"/>
+          <w:kern w:val="0"/>
+          <w:sz w:val="24"/>
+          <w:szCs w:val="24"/>
+          <w14:ligatures w14:val="none"/>
+        </w:rPr>
+        <w:br/>
+      </w:r>
+      <w:r>
+        <w:rPr>
+          <w:rFonts w:ascii="Times New Roman" w:eastAsia="Times New Roman" w:hAnsi="Times New Roman" w:cs="Times New Roman"/>
+          <w:b/>
+          <w:bCs/>
+          <w:kern w:val="0"/>
+          <w:sz w:val="24"/>
+          <w:szCs w:val="24"/>
+          <w14:ligatures w14:val="none"/>
+        </w:rPr>
+        <w:t>A:</w:t>
+      </w:r>
+    </w:p>
+    <w:p>
+      <w:pPr>
+        <w:numPr>
+          <w:ilvl w:val="0"/>
+          <w:numId w:val="26"/>
+        </w:numPr>
+        <w:spacing w:before="100" w:beforeAutospacing="1" w:after="100" w:afterAutospacing="1" w:line="240" w:lineRule="auto"/>
+        <w:rPr>
+          <w:rFonts w:ascii="Times New Roman" w:eastAsia="Times New Roman" w:hAnsi="Times New Roman" w:cs="Times New Roman"/>
+          <w:kern w:val="0"/>
+          <w:sz w:val="24"/>
+          <w:szCs w:val="24"/>
+          <w14:ligatures w14:val="none"/>
+        </w:rPr>
+      </w:pPr>
+      <w:r>
+        <w:rPr>
+          <w:rFonts w:ascii="Times New Roman" w:eastAsia="Times New Roman" w:hAnsi="Times New Roman" w:cs="Times New Roman"/>
+          <w:b/>
+          <w:bCs/>
+          <w:kern w:val="0"/>
+          <w:sz w:val="24"/>
+          <w:szCs w:val="24"/>
+          <w14:ligatures w14:val="none"/>
+        </w:rPr>
+        <w:lastRenderedPageBreak/>
+        <w:t>Method Overloading:</w:t>
+      </w:r>
+    </w:p>
+    <w:p>
+      <w:pPr>
+        <w:numPr>
+          <w:ilvl w:val="1"/>
+          <w:numId w:val="26"/>
+        </w:numPr>
+        <w:spacing w:before="100" w:beforeAutospacing="1" w:after="100" w:afterAutospacing="1" w:line="240" w:lineRule="auto"/>
+        <w:rPr>
+          <w:rFonts w:ascii="Times New Roman" w:eastAsia="Times New Roman" w:hAnsi="Times New Roman" w:cs="Times New Roman"/>
+          <w:kern w:val="0"/>
+          <w:sz w:val="24"/>
+          <w:szCs w:val="24"/>
+          <w14:ligatures w14:val="none"/>
+        </w:rPr>
+      </w:pPr>
+      <w:r>
+        <w:rPr>
+          <w:rFonts w:ascii="Times New Roman" w:eastAsia="Times New Roman" w:hAnsi="Times New Roman" w:cs="Times New Roman"/>
+          <w:kern w:val="0"/>
+          <w:sz w:val="24"/>
+          <w:szCs w:val="24"/>
+          <w14:ligatures w14:val="none"/>
+        </w:rPr>
+        <w:t>Methods have the same name but different parameter lists (number or types).</w:t>
+      </w:r>
+    </w:p>
+    <w:p>
+      <w:pPr>
+        <w:numPr>
+          <w:ilvl w:val="1"/>
+          <w:numId w:val="26"/>
+        </w:numPr>
+        <w:spacing w:before="100" w:beforeAutospacing="1" w:after="100" w:afterAutospacing="1" w:line="240" w:lineRule="auto"/>
+        <w:rPr>
+          <w:rFonts w:ascii="Times New Roman" w:eastAsia="Times New Roman" w:hAnsi="Times New Roman" w:cs="Times New Roman"/>
+          <w:kern w:val="0"/>
+          <w:sz w:val="24"/>
+          <w:szCs w:val="24"/>
+          <w14:ligatures w14:val="none"/>
+        </w:rPr>
+      </w:pPr>
+      <w:r>
+        <w:rPr>
+          <w:rFonts w:ascii="Times New Roman" w:eastAsia="Times New Roman" w:hAnsi="Times New Roman" w:cs="Times New Roman"/>
+          <w:kern w:val="0"/>
+          <w:sz w:val="24"/>
+          <w:szCs w:val="24"/>
+          <w14:ligatures w14:val="none"/>
+        </w:rPr>
+        <w:t>Occurs within the same class.</w:t>
+      </w:r>
+    </w:p>
+    <w:p>
+      <w:pPr>
+        <w:numPr>
+          <w:ilvl w:val="0"/>
+          <w:numId w:val="26"/>
+        </w:numPr>
+        <w:spacing w:before="100" w:beforeAutospacing="1" w:after="100" w:afterAutospacing="1" w:line="240" w:lineRule="auto"/>
+        <w:rPr>
+          <w:rFonts w:ascii="Times New Roman" w:eastAsia="Times New Roman" w:hAnsi="Times New Roman" w:cs="Times New Roman"/>
+          <w:kern w:val="0"/>
+          <w:sz w:val="24"/>
+          <w:szCs w:val="24"/>
+          <w14:ligatures w14:val="none"/>
+        </w:rPr>
+      </w:pPr>
+      <w:r>
+        <w:rPr>
+          <w:rFonts w:ascii="Times New Roman" w:eastAsia="Times New Roman" w:hAnsi="Times New Roman" w:cs="Times New Roman"/>
+          <w:b/>
+          <w:bCs/>
+          <w:kern w:val="0"/>
+          <w:sz w:val="24"/>
+          <w:szCs w:val="24"/>
+          <w14:ligatures w14:val="none"/>
+        </w:rPr>
+        <w:t>Method Overriding:</w:t>
+      </w:r>
+    </w:p>
+    <w:p>
+      <w:pPr>
+        <w:numPr>
+          <w:ilvl w:val="1"/>
+          <w:numId w:val="26"/>
+        </w:numPr>
+        <w:spacing w:before="100" w:beforeAutospacing="1" w:after="100" w:afterAutospacing="1" w:line="240" w:lineRule="auto"/>
+        <w:rPr>
+          <w:rFonts w:ascii="Times New Roman" w:eastAsia="Times New Roman" w:hAnsi="Times New Roman" w:cs="Times New Roman"/>
+          <w:kern w:val="0"/>
+          <w:sz w:val="24"/>
+          <w:szCs w:val="24"/>
+          <w14:ligatures w14:val="none"/>
+        </w:rPr>
+      </w:pPr>
+      <w:r>
+        <w:rPr>
+          <w:rFonts w:ascii="Times New Roman" w:eastAsia="Times New Roman" w:hAnsi="Times New Roman" w:cs="Times New Roman"/>
+          <w:kern w:val="0"/>
+          <w:sz w:val="24"/>
+          <w:szCs w:val="24"/>
+          <w14:ligatures w14:val="none"/>
+        </w:rPr>
+        <w:t>A subclass provides a specific implementation of a method already defined in its superclass.</w:t>
+      </w:r>
+    </w:p>
+    <w:p>
+      <w:pPr>
+        <w:numPr>
+          <w:ilvl w:val="1"/>
+          <w:numId w:val="26"/>
+        </w:numPr>
+        <w:spacing w:before="100" w:beforeAutospacing="1" w:after="100" w:afterAutospacing="1" w:line="240" w:lineRule="auto"/>
+        <w:rPr>
+          <w:rFonts w:ascii="Times New Roman" w:eastAsia="Times New Roman" w:hAnsi="Times New Roman" w:cs="Times New Roman"/>
+          <w:kern w:val="0"/>
+          <w:sz w:val="24"/>
+          <w:szCs w:val="24"/>
+          <w14:ligatures w14:val="none"/>
+        </w:rPr>
+      </w:pPr>
+      <w:r>
+        <w:rPr>
+          <w:rFonts w:ascii="Times New Roman" w:eastAsia="Times New Roman" w:hAnsi="Times New Roman" w:cs="Times New Roman"/>
+          <w:kern w:val="0"/>
+          <w:sz w:val="24"/>
+          <w:szCs w:val="24"/>
+          <w14:ligatures w14:val="none"/>
+        </w:rPr>
+        <w:t>Requires the same method name, parameters, and return type.</w:t>
+      </w:r>
+    </w:p>
+    <w:p>
+      <w:pPr>
+        <w:spacing w:before="100" w:beforeAutospacing="1" w:after="100" w:afterAutospacing="1" w:line="240" w:lineRule="auto"/>
+        <w:rPr>
+          <w:rFonts w:ascii="Times New Roman" w:eastAsia="Times New Roman" w:hAnsi="Times New Roman" w:cs="Times New Roman"/>
+          <w:kern w:val="0"/>
+          <w:sz w:val="24"/>
+          <w:szCs w:val="24"/>
+          <w14:ligatures w14:val="none"/>
+        </w:rPr>
+      </w:pPr>
+      <w:proofErr w:type="gramStart"/>
+      <w:r>
+        <w:rPr>
+          <w:rFonts w:ascii="Times New Roman" w:eastAsia="Times New Roman" w:hAnsi="Symbol" w:cs="Times New Roman"/>
+          <w:kern w:val="0"/>
+          <w:sz w:val="24"/>
+          <w:szCs w:val="24"/>
+          <w14:ligatures w14:val="none"/>
+        </w:rPr>
+        <w:t></w:t>
+      </w:r>
+      <w:r>
+        <w:rPr>
+          <w:rFonts w:ascii="Times New Roman" w:eastAsia="Times New Roman" w:hAnsi="Times New Roman" w:cs="Times New Roman"/>
+          <w:kern w:val="0"/>
+          <w:sz w:val="24"/>
+          <w:szCs w:val="24"/>
+          <w14:ligatures w14:val="none"/>
+        </w:rPr>
+        <w:t xml:space="preserve">  </w:t>
+      </w:r>
+      <w:r>
+        <w:rPr>
+          <w:rFonts w:ascii="Times New Roman" w:eastAsia="Times New Roman" w:hAnsi="Times New Roman" w:cs="Times New Roman"/>
+          <w:b/>
+          <w:bCs/>
+          <w:kern w:val="0"/>
+          <w:sz w:val="24"/>
+          <w:szCs w:val="24"/>
+          <w14:ligatures w14:val="none"/>
+        </w:rPr>
+        <w:t>What</w:t>
+      </w:r>
+      <w:proofErr w:type="gramEnd"/>
+      <w:r>
+        <w:rPr>
+          <w:rFonts w:ascii="Times New Roman" w:eastAsia="Times New Roman" w:hAnsi="Times New Roman" w:cs="Times New Roman"/>
+          <w:b/>
+          <w:bCs/>
+          <w:kern w:val="0"/>
+          <w:sz w:val="24"/>
+          <w:szCs w:val="24"/>
+          <w14:ligatures w14:val="none"/>
+        </w:rPr>
+        <w:t xml:space="preserve"> is the difference between an abstract class and an interface?</w:t>
+      </w:r>
+      <w:r>
+        <w:rPr>
+          <w:rFonts w:ascii="Times New Roman" w:eastAsia="Times New Roman" w:hAnsi="Times New Roman" w:cs="Times New Roman"/>
+          <w:kern w:val="0"/>
+          <w:sz w:val="24"/>
+          <w:szCs w:val="24"/>
+          <w14:ligatures w14:val="none"/>
+        </w:rPr>
+        <w:br/>
+      </w:r>
+      <w:r>
+        <w:rPr>
+          <w:rFonts w:ascii="Times New Roman" w:eastAsia="Times New Roman" w:hAnsi="Times New Roman" w:cs="Times New Roman"/>
+          <w:b/>
+          <w:bCs/>
+          <w:kern w:val="0"/>
+          <w:sz w:val="24"/>
+          <w:szCs w:val="24"/>
+          <w14:ligatures w14:val="none"/>
+        </w:rPr>
+        <w:t>A:</w:t>
+      </w:r>
+    </w:p>
+    <w:p>
+      <w:pPr>
+        <w:numPr>
+          <w:ilvl w:val="0"/>
+          <w:numId w:val="27"/>
+        </w:numPr>
+        <w:spacing w:before="100" w:beforeAutospacing="1" w:after="100" w:afterAutospacing="1" w:line="240" w:lineRule="auto"/>
+        <w:rPr>
+          <w:rFonts w:ascii="Times New Roman" w:eastAsia="Times New Roman" w:hAnsi="Times New Roman" w:cs="Times New Roman"/>
+          <w:kern w:val="0"/>
+          <w:sz w:val="24"/>
+          <w:szCs w:val="24"/>
+          <w14:ligatures w14:val="none"/>
+        </w:rPr>
+      </w:pPr>
+      <w:r>
+        <w:rPr>
+          <w:rFonts w:ascii="Times New Roman" w:eastAsia="Times New Roman" w:hAnsi="Times New Roman" w:cs="Times New Roman"/>
+          <w:b/>
+          <w:bCs/>
+          <w:kern w:val="0"/>
+          <w:sz w:val="24"/>
+          <w:szCs w:val="24"/>
+          <w14:ligatures w14:val="none"/>
+        </w:rPr>
+        <w:t>Abstract Class:</w:t>
+      </w:r>
+      <w:r>
+        <w:rPr>
+          <w:rFonts w:ascii="Times New Roman" w:eastAsia="Times New Roman" w:hAnsi="Times New Roman" w:cs="Times New Roman"/>
+          <w:kern w:val="0"/>
+          <w:sz w:val="24"/>
+          <w:szCs w:val="24"/>
+          <w14:ligatures w14:val="none"/>
+        </w:rPr>
+        <w:t xml:space="preserve"> Can have both abstract and concrete methods, and instance variables.</w:t>
+      </w:r>
+    </w:p>
+    <w:p>
+      <w:pPr>
+        <w:numPr>
+          <w:ilvl w:val="0"/>
+          <w:numId w:val="27"/>
+        </w:numPr>
+        <w:spacing w:before="100" w:beforeAutospacing="1" w:after="100" w:afterAutospacing="1" w:line="240" w:lineRule="auto"/>
+        <w:rPr>
+          <w:rFonts w:ascii="Times New Roman" w:eastAsia="Times New Roman" w:hAnsi="Times New Roman" w:cs="Times New Roman"/>
+          <w:kern w:val="0"/>
+          <w:sz w:val="24"/>
+          <w:szCs w:val="24"/>
+          <w14:ligatures w14:val="none"/>
+        </w:rPr>
+      </w:pPr>
+      <w:r>
+        <w:rPr>
+          <w:rFonts w:ascii="Times New Roman" w:eastAsia="Times New Roman" w:hAnsi="Times New Roman" w:cs="Times New Roman"/>
+          <w:b/>
+          <w:bCs/>
+          <w:kern w:val="0"/>
+          <w:sz w:val="24"/>
+          <w:szCs w:val="24"/>
+          <w14:ligatures w14:val="none"/>
+        </w:rPr>
+        <w:t>Interface:</w:t>
+      </w:r>
+      <w:r>
+        <w:rPr>
+          <w:rFonts w:ascii="Times New Roman" w:eastAsia="Times New Roman" w:hAnsi="Times New Roman" w:cs="Times New Roman"/>
+          <w:kern w:val="0"/>
+          <w:sz w:val="24"/>
+          <w:szCs w:val="24"/>
+          <w14:ligatures w14:val="none"/>
+        </w:rPr>
+        <w:t xml:space="preserve"> Contains only abstract methods (prior to Java 8) and constants. From Java 8 onwards, it can also have default and static methods.</w:t>
+      </w:r>
+    </w:p>
+    <w:p>
+      <w:pPr>
+        <w:spacing w:before="100" w:beforeAutospacing="1" w:after="100" w:afterAutospacing="1" w:line="240" w:lineRule="auto"/>
+        <w:rPr>
+          <w:rFonts w:ascii="Times New Roman" w:eastAsia="Times New Roman" w:hAnsi="Times New Roman" w:cs="Times New Roman"/>
+          <w:kern w:val="0"/>
+          <w:sz w:val="24"/>
+          <w:szCs w:val="24"/>
+          <w14:ligatures w14:val="none"/>
+        </w:rPr>
+      </w:pPr>
+      <w:proofErr w:type="gramStart"/>
+      <w:r>
+        <w:rPr>
+          <w:rFonts w:ascii="Times New Roman" w:eastAsia="Times New Roman" w:hAnsi="Symbol" w:cs="Times New Roman"/>
+          <w:kern w:val="0"/>
+          <w:sz w:val="24"/>
+          <w:szCs w:val="24"/>
+          <w14:ligatures w14:val="none"/>
+        </w:rPr>
+        <w:t></w:t>
+      </w:r>
+      <w:r>
+        <w:rPr>
+          <w:rFonts w:ascii="Times New Roman" w:eastAsia="Times New Roman" w:hAnsi="Times New Roman" w:cs="Times New Roman"/>
+          <w:kern w:val="0"/>
+          <w:sz w:val="24"/>
+          <w:szCs w:val="24"/>
+          <w14:ligatures w14:val="none"/>
+        </w:rPr>
+        <w:t xml:space="preserve">  </w:t>
+      </w:r>
+      <w:r>
+        <w:rPr>
+          <w:rFonts w:ascii="Times New Roman" w:eastAsia="Times New Roman" w:hAnsi="Times New Roman" w:cs="Times New Roman"/>
+          <w:b/>
+          <w:bCs/>
+          <w:kern w:val="0"/>
+          <w:sz w:val="24"/>
+          <w:szCs w:val="24"/>
+          <w14:ligatures w14:val="none"/>
+        </w:rPr>
+        <w:t>What</w:t>
+      </w:r>
+      <w:proofErr w:type="gramEnd"/>
+      <w:r>
+        <w:rPr>
+          <w:rFonts w:ascii="Times New Roman" w:eastAsia="Times New Roman" w:hAnsi="Times New Roman" w:cs="Times New Roman"/>
+          <w:b/>
+          <w:bCs/>
+          <w:kern w:val="0"/>
+          <w:sz w:val="24"/>
+          <w:szCs w:val="24"/>
+          <w14:ligatures w14:val="none"/>
+        </w:rPr>
+        <w:t xml:space="preserve"> is encapsulation, and how is it implemented in Java?</w:t>
+      </w:r>
+      <w:r>
+        <w:rPr>
+          <w:rFonts w:ascii="Times New Roman" w:eastAsia="Times New Roman" w:hAnsi="Times New Roman" w:cs="Times New Roman"/>
+          <w:kern w:val="0"/>
+          <w:sz w:val="24"/>
+          <w:szCs w:val="24"/>
+          <w14:ligatures w14:val="none"/>
+        </w:rPr>
+        <w:br/>
+      </w:r>
+      <w:r>
+        <w:rPr>
+          <w:rFonts w:ascii="Times New Roman" w:eastAsia="Times New Roman" w:hAnsi="Times New Roman" w:cs="Times New Roman"/>
+          <w:b/>
+          <w:bCs/>
+          <w:kern w:val="0"/>
+          <w:sz w:val="24"/>
+          <w:szCs w:val="24"/>
+          <w14:ligatures w14:val="none"/>
+        </w:rPr>
+        <w:t>A:</w:t>
+      </w:r>
+      <w:r>
+        <w:rPr>
+          <w:rFonts w:ascii="Times New Roman" w:eastAsia="Times New Roman" w:hAnsi="Times New Roman" w:cs="Times New Roman"/>
+          <w:kern w:val="0"/>
+          <w:sz w:val="24"/>
+          <w:szCs w:val="24"/>
+          <w14:ligatures w14:val="none"/>
+        </w:rPr>
+        <w:t xml:space="preserve"> Encapsulation is the bundling of data (variables) and methods that operate on that data within a single unit (class).</w:t>
+      </w:r>
+    </w:p>
+    <w:p>
+      <w:pPr>
+        <w:numPr>
+          <w:ilvl w:val="0"/>
+          <w:numId w:val="28"/>
+        </w:numPr>
+        <w:spacing w:before="100" w:beforeAutospacing="1" w:after="100" w:afterAutospacing="1" w:line="240" w:lineRule="auto"/>
+        <w:rPr>
+          <w:rFonts w:ascii="Times New Roman" w:eastAsia="Times New Roman" w:hAnsi="Times New Roman" w:cs="Times New Roman"/>
+          <w:kern w:val="0"/>
+          <w:sz w:val="24"/>
+          <w:szCs w:val="24"/>
+          <w14:ligatures w14:val="none"/>
+        </w:rPr>
+      </w:pPr>
+      <w:r>
+        <w:rPr>
+          <w:rFonts w:ascii="Times New Roman" w:eastAsia="Times New Roman" w:hAnsi="Times New Roman" w:cs="Times New Roman"/>
+          <w:kern w:val="0"/>
+          <w:sz w:val="24"/>
+          <w:szCs w:val="24"/>
+          <w14:ligatures w14:val="none"/>
+        </w:rPr>
+        <w:t>Implemented using private access modifiers for variables and providing public getter and setter methods.</w:t>
+      </w:r>
+    </w:p>
+    <w:p>
+      <w:pPr>
+        <w:spacing w:before="100" w:beforeAutospacing="1" w:after="100" w:afterAutospacing="1" w:line="240" w:lineRule="auto"/>
+        <w:rPr>
+          <w:rFonts w:ascii="Times New Roman" w:eastAsia="Times New Roman" w:hAnsi="Times New Roman" w:cs="Times New Roman"/>
+          <w:kern w:val="0"/>
+          <w:sz w:val="24"/>
+          <w:szCs w:val="24"/>
+          <w14:ligatures w14:val="none"/>
+        </w:rPr>
+      </w:pPr>
+      <w:proofErr w:type="gramStart"/>
+      <w:r>
+        <w:rPr>
+          <w:rFonts w:ascii="Times New Roman" w:eastAsia="Times New Roman" w:hAnsi="Symbol" w:cs="Times New Roman"/>
+          <w:kern w:val="0"/>
+          <w:sz w:val="24"/>
+          <w:szCs w:val="24"/>
+          <w14:ligatures w14:val="none"/>
+        </w:rPr>
+        <w:t></w:t>
+      </w:r>
+      <w:r>
+        <w:rPr>
+          <w:rFonts w:ascii="Times New Roman" w:eastAsia="Times New Roman" w:hAnsi="Times New Roman" w:cs="Times New Roman"/>
+          <w:kern w:val="0"/>
+          <w:sz w:val="24"/>
+          <w:szCs w:val="24"/>
+          <w14:ligatures w14:val="none"/>
+        </w:rPr>
+        <w:t xml:space="preserve">  </w:t>
+      </w:r>
+      <w:r>
+        <w:rPr>
+          <w:rFonts w:ascii="Times New Roman" w:eastAsia="Times New Roman" w:hAnsi="Times New Roman" w:cs="Times New Roman"/>
+          <w:b/>
+          <w:bCs/>
+          <w:kern w:val="0"/>
+          <w:sz w:val="24"/>
+          <w:szCs w:val="24"/>
+          <w14:ligatures w14:val="none"/>
+        </w:rPr>
+        <w:t>What</w:t>
+      </w:r>
+      <w:proofErr w:type="gramEnd"/>
+      <w:r>
+        <w:rPr>
+          <w:rFonts w:ascii="Times New Roman" w:eastAsia="Times New Roman" w:hAnsi="Times New Roman" w:cs="Times New Roman"/>
+          <w:b/>
+          <w:bCs/>
+          <w:kern w:val="0"/>
+          <w:sz w:val="24"/>
+          <w:szCs w:val="24"/>
+          <w14:ligatures w14:val="none"/>
+        </w:rPr>
+        <w:t xml:space="preserve"> is the use of the </w:t>
+      </w:r>
+      <w:r>
+        <w:rPr>
+          <w:rFonts w:ascii="Courier New" w:eastAsia="Times New Roman" w:hAnsi="Courier New" w:cs="Courier New"/>
+          <w:b/>
+          <w:bCs/>
+          <w:kern w:val="0"/>
+          <w:sz w:val="20"/>
+          <w:szCs w:val="20"/>
+          <w14:ligatures w14:val="none"/>
+        </w:rPr>
+        <w:t>this</w:t>
+      </w:r>
+      <w:r>
+        <w:rPr>
+          <w:rFonts w:ascii="Times New Roman" w:eastAsia="Times New Roman" w:hAnsi="Times New Roman" w:cs="Times New Roman"/>
+          <w:b/>
+          <w:bCs/>
+          <w:kern w:val="0"/>
+          <w:sz w:val="24"/>
+          <w:szCs w:val="24"/>
+          <w14:ligatures w14:val="none"/>
+        </w:rPr>
+        <w:t xml:space="preserve"> keyword in Java?</w:t>
+      </w:r>
+      <w:r>
+        <w:rPr>
+          <w:rFonts w:ascii="Times New Roman" w:eastAsia="Times New Roman" w:hAnsi="Times New Roman" w:cs="Times New Roman"/>
+          <w:kern w:val="0"/>
+          <w:sz w:val="24"/>
+          <w:szCs w:val="24"/>
+          <w14:ligatures w14:val="none"/>
+        </w:rPr>
+        <w:br/>
+      </w:r>
+      <w:r>
+        <w:rPr>
+          <w:rFonts w:ascii="Times New Roman" w:eastAsia="Times New Roman" w:hAnsi="Times New Roman" w:cs="Times New Roman"/>
+          <w:b/>
+          <w:bCs/>
+          <w:kern w:val="0"/>
+          <w:sz w:val="24"/>
+          <w:szCs w:val="24"/>
+          <w14:ligatures w14:val="none"/>
+        </w:rPr>
+        <w:t>A:</w:t>
+      </w:r>
+    </w:p>
+    <w:p>
+      <w:pPr>
+        <w:numPr>
+          <w:ilvl w:val="0"/>
+          <w:numId w:val="29"/>
+        </w:numPr>
+        <w:spacing w:before="100" w:beforeAutospacing="1" w:after="100" w:afterAutospacing="1" w:line="240" w:lineRule="auto"/>
+        <w:rPr>
+          <w:rFonts w:ascii="Times New Roman" w:eastAsia="Times New Roman" w:hAnsi="Times New Roman" w:cs="Times New Roman"/>
+          <w:kern w:val="0"/>
+          <w:sz w:val="24"/>
+          <w:szCs w:val="24"/>
+          <w14:ligatures w14:val="none"/>
+        </w:rPr>
+      </w:pPr>
+      <w:r>
+        <w:rPr>
+          <w:rFonts w:ascii="Times New Roman" w:eastAsia="Times New Roman" w:hAnsi="Times New Roman" w:cs="Times New Roman"/>
+          <w:kern w:val="0"/>
+          <w:sz w:val="24"/>
+          <w:szCs w:val="24"/>
+          <w14:ligatures w14:val="none"/>
+        </w:rPr>
+        <w:t>Refers to the current class instance.</w:t>
+      </w:r>
+    </w:p>
+    <w:p>
+      <w:pPr>
+        <w:numPr>
+          <w:ilvl w:val="0"/>
+          <w:numId w:val="29"/>
+        </w:numPr>
+        <w:spacing w:before="100" w:beforeAutospacing="1" w:after="100" w:afterAutospacing="1" w:line="240" w:lineRule="auto"/>
+        <w:rPr>
+          <w:rFonts w:ascii="Times New Roman" w:eastAsia="Times New Roman" w:hAnsi="Times New Roman" w:cs="Times New Roman"/>
+          <w:kern w:val="0"/>
+          <w:sz w:val="24"/>
+          <w:szCs w:val="24"/>
+          <w14:ligatures w14:val="none"/>
+        </w:rPr>
+      </w:pPr>
+      <w:r>
+        <w:rPr>
+          <w:rFonts w:ascii="Times New Roman" w:eastAsia="Times New Roman" w:hAnsi="Times New Roman" w:cs="Times New Roman"/>
+          <w:kern w:val="0"/>
+          <w:sz w:val="24"/>
+          <w:szCs w:val="24"/>
+          <w14:ligatures w14:val="none"/>
+        </w:rPr>
+        <w:t>Used to differentiate instance variables from local variables with the same name.</w:t>
+      </w:r>
+    </w:p>
+    <w:p>
+      <w:pPr>
+        <w:numPr>
+          <w:ilvl w:val="0"/>
+          <w:numId w:val="29"/>
+        </w:numPr>
+        <w:spacing w:before="100" w:beforeAutospacing="1" w:after="100" w:afterAutospacing="1" w:line="240" w:lineRule="auto"/>
+        <w:rPr>
+          <w:rFonts w:ascii="Times New Roman" w:eastAsia="Times New Roman" w:hAnsi="Times New Roman" w:cs="Times New Roman"/>
+          <w:kern w:val="0"/>
+          <w:sz w:val="24"/>
+          <w:szCs w:val="24"/>
+          <w14:ligatures w14:val="none"/>
+        </w:rPr>
+      </w:pPr>
+      <w:r>
+        <w:rPr>
+          <w:rFonts w:ascii="Times New Roman" w:eastAsia="Times New Roman" w:hAnsi="Times New Roman" w:cs="Times New Roman"/>
+          <w:kern w:val="0"/>
+          <w:sz w:val="24"/>
+          <w:szCs w:val="24"/>
+          <w14:ligatures w14:val="none"/>
+        </w:rPr>
+        <w:t>Can be used to invoke other constructors in the same class.</w:t>
+      </w:r>
+    </w:p>
+    <w:p>
+      <w:pPr>
+        <w:spacing w:before="100" w:beforeAutospacing="1" w:after="100" w:afterAutospacing="1" w:line="240" w:lineRule="auto"/>
+        <w:rPr>
+          <w:rFonts w:ascii="Times New Roman" w:eastAsia="Times New Roman" w:hAnsi="Times New Roman" w:cs="Times New Roman"/>
+          <w:kern w:val="0"/>
+          <w:sz w:val="24"/>
+          <w:szCs w:val="24"/>
+          <w14:ligatures w14:val="none"/>
+        </w:rPr>
+      </w:pPr>
+      <w:proofErr w:type="gramStart"/>
+      <w:r>
+        <w:rPr>
+          <w:rFonts w:ascii="Times New Roman" w:eastAsia="Times New Roman" w:hAnsi="Symbol" w:cs="Times New Roman"/>
+          <w:kern w:val="0"/>
+          <w:sz w:val="24"/>
+          <w:szCs w:val="24"/>
+          <w14:ligatures w14:val="none"/>
+        </w:rPr>
+        <w:t></w:t>
+      </w:r>
+      <w:r>
+        <w:rPr>
+          <w:rFonts w:ascii="Times New Roman" w:eastAsia="Times New Roman" w:hAnsi="Times New Roman" w:cs="Times New Roman"/>
+          <w:kern w:val="0"/>
+          <w:sz w:val="24"/>
+          <w:szCs w:val="24"/>
+          <w14:ligatures w14:val="none"/>
+        </w:rPr>
+        <w:t xml:space="preserve">  </w:t>
+      </w:r>
+      <w:r>
+        <w:rPr>
+          <w:rFonts w:ascii="Times New Roman" w:eastAsia="Times New Roman" w:hAnsi="Times New Roman" w:cs="Times New Roman"/>
+          <w:b/>
+          <w:bCs/>
+          <w:kern w:val="0"/>
+          <w:sz w:val="24"/>
+          <w:szCs w:val="24"/>
+          <w14:ligatures w14:val="none"/>
+        </w:rPr>
+        <w:t>What</w:t>
+      </w:r>
+      <w:proofErr w:type="gramEnd"/>
+      <w:r>
+        <w:rPr>
+          <w:rFonts w:ascii="Times New Roman" w:eastAsia="Times New Roman" w:hAnsi="Times New Roman" w:cs="Times New Roman"/>
+          <w:b/>
+          <w:bCs/>
+          <w:kern w:val="0"/>
+          <w:sz w:val="24"/>
+          <w:szCs w:val="24"/>
+          <w14:ligatures w14:val="none"/>
+        </w:rPr>
+        <w:t xml:space="preserve"> is the purpose of the </w:t>
+      </w:r>
+      <w:r>
+        <w:rPr>
+          <w:rFonts w:ascii="Courier New" w:eastAsia="Times New Roman" w:hAnsi="Courier New" w:cs="Courier New"/>
+          <w:b/>
+          <w:bCs/>
+          <w:kern w:val="0"/>
+          <w:sz w:val="20"/>
+          <w:szCs w:val="20"/>
+          <w14:ligatures w14:val="none"/>
+        </w:rPr>
+        <w:t>super</w:t>
+      </w:r>
+      <w:r>
+        <w:rPr>
+          <w:rFonts w:ascii="Times New Roman" w:eastAsia="Times New Roman" w:hAnsi="Times New Roman" w:cs="Times New Roman"/>
+          <w:b/>
+          <w:bCs/>
+          <w:kern w:val="0"/>
+          <w:sz w:val="24"/>
+          <w:szCs w:val="24"/>
+          <w14:ligatures w14:val="none"/>
+        </w:rPr>
+        <w:t xml:space="preserve"> keyword in Java?</w:t>
+      </w:r>
+      <w:r>
+        <w:rPr>
+          <w:rFonts w:ascii="Times New Roman" w:eastAsia="Times New Roman" w:hAnsi="Times New Roman" w:cs="Times New Roman"/>
+          <w:kern w:val="0"/>
+          <w:sz w:val="24"/>
+          <w:szCs w:val="24"/>
+          <w14:ligatures w14:val="none"/>
+        </w:rPr>
+        <w:br/>
+      </w:r>
+      <w:r>
+        <w:rPr>
+          <w:rFonts w:ascii="Times New Roman" w:eastAsia="Times New Roman" w:hAnsi="Times New Roman" w:cs="Times New Roman"/>
+          <w:b/>
+          <w:bCs/>
+          <w:kern w:val="0"/>
+          <w:sz w:val="24"/>
+          <w:szCs w:val="24"/>
+          <w14:ligatures w14:val="none"/>
+        </w:rPr>
+        <w:t>A:</w:t>
+      </w:r>
+    </w:p>
+    <w:p>
+      <w:pPr>
+        <w:numPr>
+          <w:ilvl w:val="0"/>
+          <w:numId w:val="30"/>
+        </w:numPr>
+        <w:spacing w:before="100" w:beforeAutospacing="1" w:after="100" w:afterAutospacing="1" w:line="240" w:lineRule="auto"/>
+        <w:rPr>
+          <w:rFonts w:ascii="Times New Roman" w:eastAsia="Times New Roman" w:hAnsi="Times New Roman" w:cs="Times New Roman"/>
+          <w:kern w:val="0"/>
+          <w:sz w:val="24"/>
+          <w:szCs w:val="24"/>
+          <w14:ligatures w14:val="none"/>
+        </w:rPr>
+      </w:pPr>
+      <w:r>
+        <w:rPr>
+          <w:rFonts w:ascii="Times New Roman" w:eastAsia="Times New Roman" w:hAnsi="Times New Roman" w:cs="Times New Roman"/>
+          <w:kern w:val="0"/>
+          <w:sz w:val="24"/>
+          <w:szCs w:val="24"/>
+          <w14:ligatures w14:val="none"/>
+        </w:rPr>
+        <w:t>Used to refer to the immediate parent class object.</w:t>
+      </w:r>
+    </w:p>
+    <w:p>
+      <w:pPr>
+        <w:numPr>
+          <w:ilvl w:val="0"/>
+          <w:numId w:val="30"/>
+        </w:numPr>
+        <w:spacing w:before="100" w:beforeAutospacing="1" w:after="100" w:afterAutospacing="1" w:line="240" w:lineRule="auto"/>
+        <w:rPr>
+          <w:rFonts w:ascii="Times New Roman" w:eastAsia="Times New Roman" w:hAnsi="Times New Roman" w:cs="Times New Roman"/>
+          <w:kern w:val="0"/>
+          <w:sz w:val="24"/>
+          <w:szCs w:val="24"/>
+          <w14:ligatures w14:val="none"/>
+        </w:rPr>
+      </w:pPr>
+      <w:r>
+        <w:rPr>
+          <w:rFonts w:ascii="Times New Roman" w:eastAsia="Times New Roman" w:hAnsi="Times New Roman" w:cs="Times New Roman"/>
+          <w:kern w:val="0"/>
+          <w:sz w:val="24"/>
+          <w:szCs w:val="24"/>
+          <w14:ligatures w14:val="none"/>
+        </w:rPr>
+        <w:t>Used to access parent class methods, variables, or constructors.</w:t>
+      </w:r>
+    </w:p>
+    <w:p>
+      <w:pPr>
+        <w:spacing w:before="100" w:beforeAutospacing="1" w:after="100" w:afterAutospacing="1" w:line="240" w:lineRule="auto"/>
+        <w:rPr>
+          <w:rFonts w:ascii="Times New Roman" w:eastAsia="Times New Roman" w:hAnsi="Times New Roman" w:cs="Times New Roman"/>
+          <w:kern w:val="0"/>
+          <w:sz w:val="24"/>
+          <w:szCs w:val="24"/>
+          <w14:ligatures w14:val="none"/>
+        </w:rPr>
+      </w:pPr>
+      <w:proofErr w:type="gramStart"/>
+      <w:r>
+        <w:rPr>
+          <w:rFonts w:ascii="Times New Roman" w:eastAsia="Times New Roman" w:hAnsi="Symbol" w:cs="Times New Roman"/>
+          <w:kern w:val="0"/>
+          <w:sz w:val="24"/>
+          <w:szCs w:val="24"/>
+          <w14:ligatures w14:val="none"/>
+        </w:rPr>
+        <w:t></w:t>
+      </w:r>
+      <w:r>
+        <w:rPr>
+          <w:rFonts w:ascii="Times New Roman" w:eastAsia="Times New Roman" w:hAnsi="Times New Roman" w:cs="Times New Roman"/>
+          <w:kern w:val="0"/>
+          <w:sz w:val="24"/>
+          <w:szCs w:val="24"/>
+          <w14:ligatures w14:val="none"/>
+        </w:rPr>
+        <w:t xml:space="preserve">  </w:t>
+      </w:r>
+      <w:r>
+        <w:rPr>
+          <w:rFonts w:ascii="Times New Roman" w:eastAsia="Times New Roman" w:hAnsi="Times New Roman" w:cs="Times New Roman"/>
+          <w:b/>
+          <w:bCs/>
+          <w:kern w:val="0"/>
+          <w:sz w:val="24"/>
+          <w:szCs w:val="24"/>
+          <w14:ligatures w14:val="none"/>
+        </w:rPr>
+        <w:t>What</w:t>
+      </w:r>
+      <w:proofErr w:type="gramEnd"/>
+      <w:r>
+        <w:rPr>
+          <w:rFonts w:ascii="Times New Roman" w:eastAsia="Times New Roman" w:hAnsi="Times New Roman" w:cs="Times New Roman"/>
+          <w:b/>
+          <w:bCs/>
+          <w:kern w:val="0"/>
+          <w:sz w:val="24"/>
+          <w:szCs w:val="24"/>
+          <w14:ligatures w14:val="none"/>
+        </w:rPr>
+        <w:t xml:space="preserve"> are the advantages of inheritance in Java?</w:t>
+      </w:r>
+      <w:r>
+        <w:rPr>
+          <w:rFonts w:ascii="Times New Roman" w:eastAsia="Times New Roman" w:hAnsi="Times New Roman" w:cs="Times New Roman"/>
+          <w:kern w:val="0"/>
+          <w:sz w:val="24"/>
+          <w:szCs w:val="24"/>
+          <w14:ligatures w14:val="none"/>
+        </w:rPr>
+        <w:br/>
+      </w:r>
+      <w:r>
+        <w:rPr>
+          <w:rFonts w:ascii="Times New Roman" w:eastAsia="Times New Roman" w:hAnsi="Times New Roman" w:cs="Times New Roman"/>
+          <w:b/>
+          <w:bCs/>
+          <w:kern w:val="0"/>
+          <w:sz w:val="24"/>
+          <w:szCs w:val="24"/>
+          <w14:ligatures w14:val="none"/>
+        </w:rPr>
+        <w:t>A:</w:t>
+      </w:r>
+    </w:p>
+    <w:p>
+      <w:pPr>
+        <w:numPr>
+          <w:ilvl w:val="0"/>
+          <w:numId w:val="31"/>
+        </w:numPr>
+        <w:spacing w:before="100" w:beforeAutospacing="1" w:after="100" w:afterAutospacing="1" w:line="240" w:lineRule="auto"/>
+        <w:rPr>
+          <w:rFonts w:ascii="Times New Roman" w:eastAsia="Times New Roman" w:hAnsi="Times New Roman" w:cs="Times New Roman"/>
+          <w:kern w:val="0"/>
+          <w:sz w:val="24"/>
+          <w:szCs w:val="24"/>
+          <w14:ligatures w14:val="none"/>
+        </w:rPr>
+      </w:pPr>
+      <w:r>
+        <w:rPr>
+          <w:rFonts w:ascii="Times New Roman" w:eastAsia="Times New Roman" w:hAnsi="Times New Roman" w:cs="Times New Roman"/>
+          <w:kern w:val="0"/>
+          <w:sz w:val="24"/>
+          <w:szCs w:val="24"/>
+          <w14:ligatures w14:val="none"/>
+        </w:rPr>
+        <w:t>Promotes code reuse.</w:t>
+      </w:r>
+    </w:p>
+    <w:p>
+      <w:pPr>
+        <w:numPr>
+          <w:ilvl w:val="0"/>
+          <w:numId w:val="31"/>
+        </w:numPr>
+        <w:spacing w:before="100" w:beforeAutospacing="1" w:after="100" w:afterAutospacing="1" w:line="240" w:lineRule="auto"/>
+        <w:rPr>
+          <w:rFonts w:ascii="Times New Roman" w:eastAsia="Times New Roman" w:hAnsi="Times New Roman" w:cs="Times New Roman"/>
+          <w:kern w:val="0"/>
+          <w:sz w:val="24"/>
+          <w:szCs w:val="24"/>
+          <w14:ligatures w14:val="none"/>
+        </w:rPr>
+      </w:pPr>
+      <w:r>
+        <w:rPr>
+          <w:rFonts w:ascii="Times New Roman" w:eastAsia="Times New Roman" w:hAnsi="Times New Roman" w:cs="Times New Roman"/>
+          <w:kern w:val="0"/>
+          <w:sz w:val="24"/>
+          <w:szCs w:val="24"/>
+          <w14:ligatures w14:val="none"/>
+        </w:rPr>
+        <w:t>Reduces redundancy.</w:t>
+      </w:r>
+    </w:p>
+    <w:p>
+      <w:pPr>
+        <w:numPr>
+          <w:ilvl w:val="0"/>
+          <w:numId w:val="31"/>
+        </w:numPr>
+        <w:spacing w:before="100" w:beforeAutospacing="1" w:after="100" w:afterAutospacing="1" w:line="240" w:lineRule="auto"/>
+        <w:rPr>
+          <w:rFonts w:ascii="Times New Roman" w:eastAsia="Times New Roman" w:hAnsi="Times New Roman" w:cs="Times New Roman"/>
+          <w:kern w:val="0"/>
+          <w:sz w:val="24"/>
+          <w:szCs w:val="24"/>
+          <w14:ligatures w14:val="none"/>
+        </w:rPr>
+      </w:pPr>
+      <w:r>
+        <w:rPr>
+          <w:rFonts w:ascii="Times New Roman" w:eastAsia="Times New Roman" w:hAnsi="Times New Roman" w:cs="Times New Roman"/>
+          <w:kern w:val="0"/>
+          <w:sz w:val="24"/>
+          <w:szCs w:val="24"/>
+          <w14:ligatures w14:val="none"/>
+        </w:rPr>
+        <w:t>Provides a clear hierarchical structure.</w:t>
+      </w:r>
+    </w:p>
+    <w:p>
+      <w:pPr>
+        <w:numPr>
+          <w:ilvl w:val="0"/>
+          <w:numId w:val="31"/>
+        </w:numPr>
+        <w:spacing w:before="100" w:beforeAutospacing="1" w:after="100" w:afterAutospacing="1" w:line="240" w:lineRule="auto"/>
+        <w:rPr>
+          <w:rFonts w:ascii="Times New Roman" w:eastAsia="Times New Roman" w:hAnsi="Times New Roman" w:cs="Times New Roman"/>
+          <w:kern w:val="0"/>
+          <w:sz w:val="24"/>
+          <w:szCs w:val="24"/>
+          <w14:ligatures w14:val="none"/>
+        </w:rPr>
+      </w:pPr>
+      <w:r>
+        <w:rPr>
+          <w:rFonts w:ascii="Times New Roman" w:eastAsia="Times New Roman" w:hAnsi="Times New Roman" w:cs="Times New Roman"/>
+          <w:kern w:val="0"/>
+          <w:sz w:val="24"/>
+          <w:szCs w:val="24"/>
+          <w14:ligatures w14:val="none"/>
+        </w:rPr>
+        <w:t>Makes maintenance easier by centralizing changes in a superclass.</w:t>
+      </w:r>
+    </w:p>
+    <w:p>
+      <w:pPr>
+        <w:spacing w:before="100" w:beforeAutospacing="1" w:after="100" w:afterAutospacing="1" w:line="240" w:lineRule="auto"/>
+        <w:rPr>
+          <w:rFonts w:ascii="Times New Roman" w:eastAsia="Times New Roman" w:hAnsi="Times New Roman" w:cs="Times New Roman"/>
+          <w:kern w:val="0"/>
+          <w:sz w:val="24"/>
+          <w:szCs w:val="24"/>
+          <w14:ligatures w14:val="none"/>
+        </w:rPr>
+      </w:pPr>
+      <w:proofErr w:type="gramStart"/>
+      <w:r>
+        <w:rPr>
+          <w:rFonts w:ascii="Times New Roman" w:eastAsia="Times New Roman" w:hAnsi="Symbol" w:cs="Times New Roman"/>
+          <w:kern w:val="0"/>
+          <w:sz w:val="24"/>
+          <w:szCs w:val="24"/>
+          <w14:ligatures w14:val="none"/>
+        </w:rPr>
+        <w:t></w:t>
+      </w:r>
+      <w:r>
+        <w:rPr>
+          <w:rFonts w:ascii="Times New Roman" w:eastAsia="Times New Roman" w:hAnsi="Times New Roman" w:cs="Times New Roman"/>
+          <w:kern w:val="0"/>
+          <w:sz w:val="24"/>
+          <w:szCs w:val="24"/>
+          <w14:ligatures w14:val="none"/>
+        </w:rPr>
+        <w:t xml:space="preserve">  </w:t>
+      </w:r>
+      <w:r>
+        <w:rPr>
+          <w:rFonts w:ascii="Times New Roman" w:eastAsia="Times New Roman" w:hAnsi="Times New Roman" w:cs="Times New Roman"/>
+          <w:b/>
+          <w:bCs/>
+          <w:kern w:val="0"/>
+          <w:sz w:val="24"/>
+          <w:szCs w:val="24"/>
+          <w14:ligatures w14:val="none"/>
+        </w:rPr>
+        <w:t>What</w:t>
+      </w:r>
+      <w:proofErr w:type="gramEnd"/>
+      <w:r>
+        <w:rPr>
+          <w:rFonts w:ascii="Times New Roman" w:eastAsia="Times New Roman" w:hAnsi="Times New Roman" w:cs="Times New Roman"/>
+          <w:b/>
+          <w:bCs/>
+          <w:kern w:val="0"/>
+          <w:sz w:val="24"/>
+          <w:szCs w:val="24"/>
+          <w14:ligatures w14:val="none"/>
+        </w:rPr>
+        <w:t xml:space="preserve"> are static methods and variables in Java?</w:t>
+      </w:r>
+      <w:r>
+        <w:rPr>
+          <w:rFonts w:ascii="Times New Roman" w:eastAsia="Times New Roman" w:hAnsi="Times New Roman" w:cs="Times New Roman"/>
+          <w:kern w:val="0"/>
+          <w:sz w:val="24"/>
+          <w:szCs w:val="24"/>
+          <w14:ligatures w14:val="none"/>
+        </w:rPr>
+        <w:br/>
+      </w:r>
+      <w:r>
+        <w:rPr>
+          <w:rFonts w:ascii="Times New Roman" w:eastAsia="Times New Roman" w:hAnsi="Times New Roman" w:cs="Times New Roman"/>
+          <w:b/>
+          <w:bCs/>
+          <w:kern w:val="0"/>
+          <w:sz w:val="24"/>
+          <w:szCs w:val="24"/>
+          <w14:ligatures w14:val="none"/>
+        </w:rPr>
+        <w:t>A:</w:t>
+      </w:r>
+    </w:p>
+    <w:p>
+      <w:pPr>
+        <w:numPr>
+          <w:ilvl w:val="0"/>
+          <w:numId w:val="32"/>
+        </w:numPr>
+        <w:spacing w:before="100" w:beforeAutospacing="1" w:after="100" w:afterAutospacing="1" w:line="240" w:lineRule="auto"/>
+        <w:rPr>
+          <w:rFonts w:ascii="Times New Roman" w:eastAsia="Times New Roman" w:hAnsi="Times New Roman" w:cs="Times New Roman"/>
+          <w:kern w:val="0"/>
+          <w:sz w:val="24"/>
+          <w:szCs w:val="24"/>
+          <w14:ligatures w14:val="none"/>
+        </w:rPr>
+      </w:pPr>
+      <w:r>
+        <w:rPr>
+          <w:rFonts w:ascii="Times New Roman" w:eastAsia="Times New Roman" w:hAnsi="Times New Roman" w:cs="Times New Roman"/>
+          <w:b/>
+          <w:bCs/>
+          <w:kern w:val="0"/>
+          <w:sz w:val="24"/>
+          <w:szCs w:val="24"/>
+          <w14:ligatures w14:val="none"/>
+        </w:rPr>
+        <w:lastRenderedPageBreak/>
+        <w:t>Static Methods:</w:t>
+      </w:r>
+      <w:r>
+        <w:rPr>
+          <w:rFonts w:ascii="Times New Roman" w:eastAsia="Times New Roman" w:hAnsi="Times New Roman" w:cs="Times New Roman"/>
+          <w:kern w:val="0"/>
+          <w:sz w:val="24"/>
+          <w:szCs w:val="24"/>
+          <w14:ligatures w14:val="none"/>
+        </w:rPr>
+        <w:t xml:space="preserve"> Belong to the class rather than any object. Can be called using the class name.</w:t>
+      </w:r>
+    </w:p>
+    <w:p>
+      <w:pPr>
+        <w:numPr>
+          <w:ilvl w:val="0"/>
+          <w:numId w:val="32"/>
+        </w:numPr>
+        <w:spacing w:before="100" w:beforeAutospacing="1" w:after="100" w:afterAutospacing="1" w:line="240" w:lineRule="auto"/>
+        <w:rPr>
+          <w:rFonts w:ascii="Times New Roman" w:eastAsia="Times New Roman" w:hAnsi="Times New Roman" w:cs="Times New Roman"/>
+          <w:kern w:val="0"/>
+          <w:sz w:val="24"/>
+          <w:szCs w:val="24"/>
+          <w14:ligatures w14:val="none"/>
+        </w:rPr>
+      </w:pPr>
+      <w:r>
+        <w:rPr>
+          <w:rFonts w:ascii="Times New Roman" w:eastAsia="Times New Roman" w:hAnsi="Times New Roman" w:cs="Times New Roman"/>
+          <w:b/>
+          <w:bCs/>
+          <w:kern w:val="0"/>
+          <w:sz w:val="24"/>
+          <w:szCs w:val="24"/>
+          <w14:ligatures w14:val="none"/>
+        </w:rPr>
+        <w:t>Static Variables:</w:t>
+      </w:r>
+      <w:r>
+        <w:rPr>
+          <w:rFonts w:ascii="Times New Roman" w:eastAsia="Times New Roman" w:hAnsi="Times New Roman" w:cs="Times New Roman"/>
+          <w:kern w:val="0"/>
+          <w:sz w:val="24"/>
+          <w:szCs w:val="24"/>
+          <w14:ligatures w14:val="none"/>
+        </w:rPr>
+        <w:t xml:space="preserve"> Shared across all instances of the class and belong to the class rather than any object.</w:t>
+      </w:r>
+    </w:p>
+    <w:p>
+      <w:pPr>
+        <w:spacing w:before="100" w:beforeAutospacing="1" w:after="100" w:afterAutospacing="1" w:line="240" w:lineRule="auto"/>
+        <w:rPr>
+          <w:rFonts w:ascii="Times New Roman" w:eastAsia="Times New Roman" w:hAnsi="Times New Roman" w:cs="Times New Roman"/>
+          <w:kern w:val="0"/>
+          <w:sz w:val="24"/>
+          <w:szCs w:val="24"/>
+          <w14:ligatures w14:val="none"/>
+        </w:rPr>
+      </w:pPr>
+      <w:proofErr w:type="gramStart"/>
+      <w:r>
+        <w:rPr>
+          <w:rFonts w:ascii="Times New Roman" w:eastAsia="Times New Roman" w:hAnsi="Symbol" w:cs="Times New Roman"/>
+          <w:kern w:val="0"/>
+          <w:sz w:val="24"/>
+          <w:szCs w:val="24"/>
+          <w14:ligatures w14:val="none"/>
+        </w:rPr>
+        <w:t></w:t>
+      </w:r>
+      <w:r>
+        <w:rPr>
+          <w:rFonts w:ascii="Times New Roman" w:eastAsia="Times New Roman" w:hAnsi="Times New Roman" w:cs="Times New Roman"/>
+          <w:kern w:val="0"/>
+          <w:sz w:val="24"/>
+          <w:szCs w:val="24"/>
+          <w14:ligatures w14:val="none"/>
+        </w:rPr>
+        <w:t xml:space="preserve">  </w:t>
+      </w:r>
+      <w:r>
+        <w:rPr>
+          <w:rFonts w:ascii="Times New Roman" w:eastAsia="Times New Roman" w:hAnsi="Times New Roman" w:cs="Times New Roman"/>
+          <w:b/>
+          <w:bCs/>
+          <w:kern w:val="0"/>
+          <w:sz w:val="24"/>
+          <w:szCs w:val="24"/>
+          <w14:ligatures w14:val="none"/>
+        </w:rPr>
+        <w:t>What</w:t>
+      </w:r>
+      <w:proofErr w:type="gramEnd"/>
+      <w:r>
+        <w:rPr>
+          <w:rFonts w:ascii="Times New Roman" w:eastAsia="Times New Roman" w:hAnsi="Times New Roman" w:cs="Times New Roman"/>
+          <w:b/>
+          <w:bCs/>
+          <w:kern w:val="0"/>
+          <w:sz w:val="24"/>
+          <w:szCs w:val="24"/>
+          <w14:ligatures w14:val="none"/>
+        </w:rPr>
+        <w:t xml:space="preserve"> is the difference between deep copy and shallow copy?</w:t>
+      </w:r>
+      <w:r>
+        <w:rPr>
+          <w:rFonts w:ascii="Times New Roman" w:eastAsia="Times New Roman" w:hAnsi="Times New Roman" w:cs="Times New Roman"/>
+          <w:kern w:val="0"/>
+          <w:sz w:val="24"/>
+          <w:szCs w:val="24"/>
+          <w14:ligatures w14:val="none"/>
+        </w:rPr>
+        <w:br/>
+      </w:r>
+      <w:r>
+        <w:rPr>
+          <w:rFonts w:ascii="Times New Roman" w:eastAsia="Times New Roman" w:hAnsi="Times New Roman" w:cs="Times New Roman"/>
+          <w:b/>
+          <w:bCs/>
+          <w:kern w:val="0"/>
+          <w:sz w:val="24"/>
+          <w:szCs w:val="24"/>
+          <w14:ligatures w14:val="none"/>
+        </w:rPr>
+        <w:t>A:</w:t>
+      </w:r>
+    </w:p>
+    <w:p>
+      <w:pPr>
+        <w:numPr>
+          <w:ilvl w:val="0"/>
+          <w:numId w:val="33"/>
+        </w:numPr>
+        <w:spacing w:before="100" w:beforeAutospacing="1" w:after="100" w:afterAutospacing="1" w:line="240" w:lineRule="auto"/>
+        <w:rPr>
+          <w:rFonts w:ascii="Times New Roman" w:eastAsia="Times New Roman" w:hAnsi="Times New Roman" w:cs="Times New Roman"/>
+          <w:kern w:val="0"/>
+          <w:sz w:val="24"/>
+          <w:szCs w:val="24"/>
+          <w14:ligatures w14:val="none"/>
+        </w:rPr>
+      </w:pPr>
+      <w:r>
+        <w:rPr>
+          <w:rFonts w:ascii="Times New Roman" w:eastAsia="Times New Roman" w:hAnsi="Times New Roman" w:cs="Times New Roman"/>
+          <w:b/>
+          <w:bCs/>
+          <w:kern w:val="0"/>
+          <w:sz w:val="24"/>
+          <w:szCs w:val="24"/>
+          <w14:ligatures w14:val="none"/>
+        </w:rPr>
+        <w:t>Shallow Copy:</w:t>
+      </w:r>
+      <w:r>
+        <w:rPr>
+          <w:rFonts w:ascii="Times New Roman" w:eastAsia="Times New Roman" w:hAnsi="Times New Roman" w:cs="Times New Roman"/>
+          <w:kern w:val="0"/>
+          <w:sz w:val="24"/>
+          <w:szCs w:val="24"/>
+          <w14:ligatures w14:val="none"/>
+        </w:rPr>
+        <w:t xml:space="preserve"> Copies only the references to objects, not the actual objects. Changes in the referenced objects affect the copy.</w:t>
+      </w:r>
+    </w:p>
+    <w:p>
+      <w:pPr>
+        <w:numPr>
+          <w:ilvl w:val="0"/>
+          <w:numId w:val="33"/>
+        </w:numPr>
+        <w:spacing w:before="100" w:beforeAutospacing="1" w:after="100" w:afterAutospacing="1" w:line="240" w:lineRule="auto"/>
+        <w:rPr>
+          <w:rFonts w:ascii="Times New Roman" w:eastAsia="Times New Roman" w:hAnsi="Times New Roman" w:cs="Times New Roman"/>
+          <w:kern w:val="0"/>
+          <w:sz w:val="24"/>
+          <w:szCs w:val="24"/>
+          <w14:ligatures w14:val="none"/>
+        </w:rPr>
+      </w:pPr>
+      <w:r>
+        <w:rPr>
+          <w:rFonts w:ascii="Times New Roman" w:eastAsia="Times New Roman" w:hAnsi="Times New Roman" w:cs="Times New Roman"/>
+          <w:b/>
+          <w:bCs/>
+          <w:kern w:val="0"/>
+          <w:sz w:val="24"/>
+          <w:szCs w:val="24"/>
+          <w14:ligatures w14:val="none"/>
+        </w:rPr>
+        <w:t>Deep Copy:</w:t>
+      </w:r>
+      <w:r>
+        <w:rPr>
+          <w:rFonts w:ascii="Times New Roman" w:eastAsia="Times New Roman" w:hAnsi="Times New Roman" w:cs="Times New Roman"/>
+          <w:kern w:val="0"/>
+          <w:sz w:val="24"/>
+          <w:szCs w:val="24"/>
+          <w14:ligatures w14:val="none"/>
+        </w:rPr>
+        <w:t xml:space="preserve"> Copies the objects themselves. Changes in the original do not affect the copied objects.</w:t>
+      </w:r>
+    </w:p>
+    <w:p>
+      <w:pPr>
+        <w:spacing w:before="100" w:beforeAutospacing="1" w:after="100" w:afterAutospacing="1" w:line="240" w:lineRule="auto"/>
+        <w:rPr>
+          <w:rFonts w:ascii="Times New Roman" w:eastAsia="Times New Roman" w:hAnsi="Times New Roman" w:cs="Times New Roman"/>
+          <w:kern w:val="0"/>
+          <w:sz w:val="24"/>
+          <w:szCs w:val="24"/>
+          <w14:ligatures w14:val="none"/>
+        </w:rPr>
+      </w:pPr>
+      <w:proofErr w:type="gramStart"/>
+      <w:r>
+        <w:rPr>
+          <w:rFonts w:ascii="Times New Roman" w:eastAsia="Times New Roman" w:hAnsi="Symbol" w:cs="Times New Roman"/>
+          <w:kern w:val="0"/>
+          <w:sz w:val="24"/>
+          <w:szCs w:val="24"/>
+          <w14:ligatures w14:val="none"/>
+        </w:rPr>
+        <w:t></w:t>
+      </w:r>
+      <w:r>
+        <w:rPr>
+          <w:rFonts w:ascii="Times New Roman" w:eastAsia="Times New Roman" w:hAnsi="Times New Roman" w:cs="Times New Roman"/>
+          <w:kern w:val="0"/>
+          <w:sz w:val="24"/>
+          <w:szCs w:val="24"/>
+          <w14:ligatures w14:val="none"/>
+        </w:rPr>
+        <w:t xml:space="preserve">  </w:t>
+      </w:r>
+      <w:r>
+        <w:rPr>
+          <w:rFonts w:ascii="Times New Roman" w:eastAsia="Times New Roman" w:hAnsi="Times New Roman" w:cs="Times New Roman"/>
+          <w:b/>
+          <w:bCs/>
+          <w:kern w:val="0"/>
+          <w:sz w:val="24"/>
+          <w:szCs w:val="24"/>
+          <w14:ligatures w14:val="none"/>
+        </w:rPr>
+        <w:t>What</w:t>
+      </w:r>
+      <w:proofErr w:type="gramEnd"/>
+      <w:r>
+        <w:rPr>
+          <w:rFonts w:ascii="Times New Roman" w:eastAsia="Times New Roman" w:hAnsi="Times New Roman" w:cs="Times New Roman"/>
+          <w:b/>
+          <w:bCs/>
+          <w:kern w:val="0"/>
+          <w:sz w:val="24"/>
+          <w:szCs w:val="24"/>
+          <w14:ligatures w14:val="none"/>
+        </w:rPr>
+        <w:t xml:space="preserve"> is an inner class in Java?</w:t>
+      </w:r>
+      <w:r>
+        <w:rPr>
+          <w:rFonts w:ascii="Times New Roman" w:eastAsia="Times New Roman" w:hAnsi="Times New Roman" w:cs="Times New Roman"/>
+          <w:kern w:val="0"/>
+          <w:sz w:val="24"/>
+          <w:szCs w:val="24"/>
+          <w14:ligatures w14:val="none"/>
+        </w:rPr>
+        <w:br/>
+      </w:r>
+      <w:r>
+        <w:rPr>
+          <w:rFonts w:ascii="Times New Roman" w:eastAsia="Times New Roman" w:hAnsi="Times New Roman" w:cs="Times New Roman"/>
+          <w:b/>
+          <w:bCs/>
+          <w:kern w:val="0"/>
+          <w:sz w:val="24"/>
+          <w:szCs w:val="24"/>
+          <w14:ligatures w14:val="none"/>
+        </w:rPr>
+        <w:t>A:</w:t>
+      </w:r>
+    </w:p>
+    <w:p>
+      <w:pPr>
+        <w:numPr>
+          <w:ilvl w:val="0"/>
+          <w:numId w:val="34"/>
+        </w:numPr>
+        <w:spacing w:before="100" w:beforeAutospacing="1" w:after="100" w:afterAutospacing="1" w:line="240" w:lineRule="auto"/>
+        <w:rPr>
+          <w:rFonts w:ascii="Times New Roman" w:eastAsia="Times New Roman" w:hAnsi="Times New Roman" w:cs="Times New Roman"/>
+          <w:kern w:val="0"/>
+          <w:sz w:val="24"/>
+          <w:szCs w:val="24"/>
+          <w14:ligatures w14:val="none"/>
+        </w:rPr>
+      </w:pPr>
+      <w:r>
+        <w:rPr>
+          <w:rFonts w:ascii="Times New Roman" w:eastAsia="Times New Roman" w:hAnsi="Times New Roman" w:cs="Times New Roman"/>
+          <w:kern w:val="0"/>
+          <w:sz w:val="24"/>
+          <w:szCs w:val="24"/>
+          <w14:ligatures w14:val="none"/>
+        </w:rPr>
+        <w:t>A class declared within another class.</w:t>
+      </w:r>
+    </w:p>
+    <w:p>
+      <w:pPr>
+        <w:numPr>
+          <w:ilvl w:val="0"/>
+          <w:numId w:val="34"/>
+        </w:numPr>
+        <w:spacing w:before="100" w:beforeAutospacing="1" w:after="100" w:afterAutospacing="1" w:line="240" w:lineRule="auto"/>
+        <w:rPr>
+          <w:rFonts w:ascii="Times New Roman" w:eastAsia="Times New Roman" w:hAnsi="Times New Roman" w:cs="Times New Roman"/>
+          <w:kern w:val="0"/>
+          <w:sz w:val="24"/>
+          <w:szCs w:val="24"/>
+          <w14:ligatures w14:val="none"/>
+        </w:rPr>
+      </w:pPr>
+      <w:r>
+        <w:rPr>
+          <w:rFonts w:ascii="Times New Roman" w:eastAsia="Times New Roman" w:hAnsi="Times New Roman" w:cs="Times New Roman"/>
+          <w:kern w:val="0"/>
+          <w:sz w:val="24"/>
+          <w:szCs w:val="24"/>
+          <w14:ligatures w14:val="none"/>
+        </w:rPr>
+        <w:t>Types:</w:t>
+      </w:r>
+    </w:p>
+    <w:p>
+      <w:pPr>
+        <w:numPr>
+          <w:ilvl w:val="1"/>
+          <w:numId w:val="34"/>
+        </w:numPr>
+        <w:spacing w:before="100" w:beforeAutospacing="1" w:after="100" w:afterAutospacing="1" w:line="240" w:lineRule="auto"/>
+        <w:rPr>
+          <w:rFonts w:ascii="Times New Roman" w:eastAsia="Times New Roman" w:hAnsi="Times New Roman" w:cs="Times New Roman"/>
+          <w:kern w:val="0"/>
+          <w:sz w:val="24"/>
+          <w:szCs w:val="24"/>
+          <w14:ligatures w14:val="none"/>
+        </w:rPr>
+      </w:pPr>
+      <w:r>
+        <w:rPr>
+          <w:rFonts w:ascii="Times New Roman" w:eastAsia="Times New Roman" w:hAnsi="Times New Roman" w:cs="Times New Roman"/>
+          <w:b/>
+          <w:bCs/>
+          <w:kern w:val="0"/>
+          <w:sz w:val="24"/>
+          <w:szCs w:val="24"/>
+          <w14:ligatures w14:val="none"/>
+        </w:rPr>
+        <w:t>Non-static inner class:</w:t>
+      </w:r>
+      <w:r>
+        <w:rPr>
+          <w:rFonts w:ascii="Times New Roman" w:eastAsia="Times New Roman" w:hAnsi="Times New Roman" w:cs="Times New Roman"/>
+          <w:kern w:val="0"/>
+          <w:sz w:val="24"/>
+          <w:szCs w:val="24"/>
+          <w14:ligatures w14:val="none"/>
+        </w:rPr>
+        <w:t xml:space="preserve"> Associated with an instance of the outer class.</w:t>
+      </w:r>
+    </w:p>
+    <w:p>
+      <w:pPr>
+        <w:numPr>
+          <w:ilvl w:val="1"/>
+          <w:numId w:val="34"/>
+        </w:numPr>
+        <w:spacing w:before="100" w:beforeAutospacing="1" w:after="100" w:afterAutospacing="1" w:line="240" w:lineRule="auto"/>
+        <w:rPr>
+          <w:rFonts w:ascii="Times New Roman" w:eastAsia="Times New Roman" w:hAnsi="Times New Roman" w:cs="Times New Roman"/>
+          <w:kern w:val="0"/>
+          <w:sz w:val="24"/>
+          <w:szCs w:val="24"/>
+          <w14:ligatures w14:val="none"/>
+        </w:rPr>
+      </w:pPr>
+      <w:r>
+        <w:rPr>
+          <w:rFonts w:ascii="Times New Roman" w:eastAsia="Times New Roman" w:hAnsi="Times New Roman" w:cs="Times New Roman"/>
+          <w:b/>
+          <w:bCs/>
+          <w:kern w:val="0"/>
+          <w:sz w:val="24"/>
+          <w:szCs w:val="24"/>
+          <w14:ligatures w14:val="none"/>
+        </w:rPr>
+        <w:t>Static nested class:</w:t>
+      </w:r>
+      <w:r>
+        <w:rPr>
+          <w:rFonts w:ascii="Times New Roman" w:eastAsia="Times New Roman" w:hAnsi="Times New Roman" w:cs="Times New Roman"/>
+          <w:kern w:val="0"/>
+          <w:sz w:val="24"/>
+          <w:szCs w:val="24"/>
+          <w14:ligatures w14:val="none"/>
+        </w:rPr>
+        <w:t xml:space="preserve"> Does not require an instance of the outer class.</w:t>
+      </w:r>
+    </w:p>
+    <w:p>
+      <w:pPr>
+        <w:numPr>
+          <w:ilvl w:val="1"/>
+          <w:numId w:val="34"/>
+        </w:numPr>
+        <w:spacing w:before="100" w:beforeAutospacing="1" w:after="100" w:afterAutospacing="1" w:line="240" w:lineRule="auto"/>
+        <w:rPr>
+          <w:rFonts w:ascii="Times New Roman" w:eastAsia="Times New Roman" w:hAnsi="Times New Roman" w:cs="Times New Roman"/>
+          <w:kern w:val="0"/>
+          <w:sz w:val="24"/>
+          <w:szCs w:val="24"/>
+          <w14:ligatures w14:val="none"/>
+        </w:rPr>
+      </w:pPr>
+      <w:r>
+        <w:rPr>
+          <w:rFonts w:ascii="Times New Roman" w:eastAsia="Times New Roman" w:hAnsi="Times New Roman" w:cs="Times New Roman"/>
+          <w:b/>
+          <w:bCs/>
+          <w:kern w:val="0"/>
+          <w:sz w:val="24"/>
+          <w:szCs w:val="24"/>
+          <w14:ligatures w14:val="none"/>
+        </w:rPr>
+        <w:t>Local inner class:</w:t>
+      </w:r>
+      <w:r>
+        <w:rPr>
+          <w:rFonts w:ascii="Times New Roman" w:eastAsia="Times New Roman" w:hAnsi="Times New Roman" w:cs="Times New Roman"/>
+          <w:kern w:val="0"/>
+          <w:sz w:val="24"/>
+          <w:szCs w:val="24"/>
+          <w14:ligatures w14:val="none"/>
+        </w:rPr>
+        <w:t xml:space="preserve"> Defined within a method.</w:t>
+      </w:r>
+    </w:p>
+    <w:p>
+      <w:pPr>
+        <w:numPr>
+          <w:ilvl w:val="1"/>
+          <w:numId w:val="34"/>
+        </w:numPr>
+        <w:spacing w:before="100" w:beforeAutospacing="1" w:after="100" w:afterAutospacing="1" w:line="240" w:lineRule="auto"/>
+        <w:rPr>
+          <w:rFonts w:ascii="Times New Roman" w:eastAsia="Times New Roman" w:hAnsi="Times New Roman" w:cs="Times New Roman"/>
+          <w:kern w:val="0"/>
+          <w:sz w:val="24"/>
+          <w:szCs w:val="24"/>
+          <w14:ligatures w14:val="none"/>
+        </w:rPr>
+      </w:pPr>
+      <w:r>
+        <w:rPr>
+          <w:rFonts w:ascii="Times New Roman" w:eastAsia="Times New Roman" w:hAnsi="Times New Roman" w:cs="Times New Roman"/>
+          <w:b/>
+          <w:bCs/>
+          <w:kern w:val="0"/>
+          <w:sz w:val="24"/>
+          <w:szCs w:val="24"/>
+          <w14:ligatures w14:val="none"/>
+        </w:rPr>
+        <w:t>Anonymous inner class:</w:t>
+      </w:r>
+      <w:r>
+        <w:rPr>
+          <w:rFonts w:ascii="Times New Roman" w:eastAsia="Times New Roman" w:hAnsi="Times New Roman" w:cs="Times New Roman"/>
+          <w:kern w:val="0"/>
+          <w:sz w:val="24"/>
+          <w:szCs w:val="24"/>
+          <w14:ligatures w14:val="none"/>
+        </w:rPr>
+        <w:t xml:space="preserve"> Defined and instantiated in a single expression.</w:t>
+      </w:r>
+    </w:p>
+    <w:p>
+      <w:pPr>
+        <w:spacing w:before="100" w:beforeAutospacing="1" w:after="100" w:afterAutospacing="1" w:line="240" w:lineRule="auto"/>
+        <w:rPr>
+          <w:rFonts w:ascii="Times New Roman" w:eastAsia="Times New Roman" w:hAnsi="Times New Roman" w:cs="Times New Roman"/>
+          <w:kern w:val="0"/>
+          <w:sz w:val="24"/>
+          <w:szCs w:val="24"/>
+          <w14:ligatures w14:val="none"/>
+        </w:rPr>
+      </w:pPr>
+      <w:proofErr w:type="gramStart"/>
+      <w:r>
+        <w:rPr>
+          <w:rFonts w:ascii="Times New Roman" w:eastAsia="Times New Roman" w:hAnsi="Symbol" w:cs="Times New Roman"/>
+          <w:kern w:val="0"/>
+          <w:sz w:val="24"/>
+          <w:szCs w:val="24"/>
+          <w14:ligatures w14:val="none"/>
+        </w:rPr>
+        <w:t></w:t>
+      </w:r>
+      <w:r>
+        <w:rPr>
+          <w:rFonts w:ascii="Times New Roman" w:eastAsia="Times New Roman" w:hAnsi="Times New Roman" w:cs="Times New Roman"/>
+          <w:kern w:val="0"/>
+          <w:sz w:val="24"/>
+          <w:szCs w:val="24"/>
+          <w14:ligatures w14:val="none"/>
+        </w:rPr>
+        <w:t xml:space="preserve">  </w:t>
+      </w:r>
+      <w:r>
+        <w:rPr>
+          <w:rFonts w:ascii="Times New Roman" w:eastAsia="Times New Roman" w:hAnsi="Times New Roman" w:cs="Times New Roman"/>
+          <w:b/>
+          <w:bCs/>
+          <w:kern w:val="0"/>
+          <w:sz w:val="24"/>
+          <w:szCs w:val="24"/>
+          <w14:ligatures w14:val="none"/>
+        </w:rPr>
+        <w:t>What</w:t>
+      </w:r>
+      <w:proofErr w:type="gramEnd"/>
+      <w:r>
+        <w:rPr>
+          <w:rFonts w:ascii="Times New Roman" w:eastAsia="Times New Roman" w:hAnsi="Times New Roman" w:cs="Times New Roman"/>
+          <w:b/>
+          <w:bCs/>
+          <w:kern w:val="0"/>
+          <w:sz w:val="24"/>
+          <w:szCs w:val="24"/>
+          <w14:ligatures w14:val="none"/>
+        </w:rPr>
+        <w:t xml:space="preserve"> is object cloning in Java?</w:t>
+      </w:r>
+      <w:r>
+        <w:rPr>
+          <w:rFonts w:ascii="Times New Roman" w:eastAsia="Times New Roman" w:hAnsi="Times New Roman" w:cs="Times New Roman"/>
+          <w:kern w:val="0"/>
+          <w:sz w:val="24"/>
+          <w:szCs w:val="24"/>
+          <w14:ligatures w14:val="none"/>
+        </w:rPr>
+        <w:br/>
+      </w:r>
+      <w:r>
+        <w:rPr>
+          <w:rFonts w:ascii="Times New Roman" w:eastAsia="Times New Roman" w:hAnsi="Times New Roman" w:cs="Times New Roman"/>
+          <w:b/>
+          <w:bCs/>
+          <w:kern w:val="0"/>
+          <w:sz w:val="24"/>
+          <w:szCs w:val="24"/>
+          <w14:ligatures w14:val="none"/>
+        </w:rPr>
+        <w:t>A:</w:t>
+      </w:r>
+    </w:p>
+    <w:p>
+      <w:pPr>
+        <w:numPr>
+          <w:ilvl w:val="0"/>
+          <w:numId w:val="35"/>
+        </w:numPr>
+        <w:spacing w:before="100" w:beforeAutospacing="1" w:after="100" w:afterAutospacing="1" w:line="240" w:lineRule="auto"/>
+        <w:rPr>
+          <w:rFonts w:ascii="Times New Roman" w:eastAsia="Times New Roman" w:hAnsi="Times New Roman" w:cs="Times New Roman"/>
+          <w:kern w:val="0"/>
+          <w:sz w:val="24"/>
+          <w:szCs w:val="24"/>
+          <w14:ligatures w14:val="none"/>
+        </w:rPr>
+      </w:pPr>
+      <w:r>
+        <w:rPr>
+          <w:rFonts w:ascii="Times New Roman" w:eastAsia="Times New Roman" w:hAnsi="Times New Roman" w:cs="Times New Roman"/>
+          <w:kern w:val="0"/>
+          <w:sz w:val="24"/>
+          <w:szCs w:val="24"/>
+          <w14:ligatures w14:val="none"/>
+        </w:rPr>
+        <w:t>The process of creating a duplicate copy of an object.</w:t>
+      </w:r>
+    </w:p>
+    <w:p>
+      <w:pPr>
+        <w:numPr>
+          <w:ilvl w:val="0"/>
+          <w:numId w:val="35"/>
+        </w:numPr>
+        <w:spacing w:before="100" w:beforeAutospacing="1" w:after="100" w:afterAutospacing="1" w:line="240" w:lineRule="auto"/>
+        <w:rPr>
+          <w:rFonts w:ascii="Times New Roman" w:eastAsia="Times New Roman" w:hAnsi="Times New Roman" w:cs="Times New Roman"/>
+          <w:kern w:val="0"/>
+          <w:sz w:val="24"/>
+          <w:szCs w:val="24"/>
+          <w14:ligatures w14:val="none"/>
+        </w:rPr>
+      </w:pPr>
+      <w:r>
+        <w:rPr>
+          <w:rFonts w:ascii="Times New Roman" w:eastAsia="Times New Roman" w:hAnsi="Times New Roman" w:cs="Times New Roman"/>
+          <w:kern w:val="0"/>
+          <w:sz w:val="24"/>
+          <w:szCs w:val="24"/>
+          <w14:ligatures w14:val="none"/>
+        </w:rPr>
+        <w:t xml:space="preserve">Achieved using the </w:t>
+      </w:r>
+      <w:proofErr w:type="gramStart"/>
+      <w:r>
+        <w:rPr>
+          <w:rFonts w:ascii="Courier New" w:eastAsia="Times New Roman" w:hAnsi="Courier New" w:cs="Courier New"/>
+          <w:kern w:val="0"/>
+          <w:sz w:val="20"/>
+          <w:szCs w:val="20"/>
+          <w14:ligatures w14:val="none"/>
+        </w:rPr>
+        <w:t>clone(</w:t>
+      </w:r>
+      <w:proofErr w:type="gramEnd"/>
+      <w:r>
+        <w:rPr>
+          <w:rFonts w:ascii="Courier New" w:eastAsia="Times New Roman" w:hAnsi="Courier New" w:cs="Courier New"/>
+          <w:kern w:val="0"/>
+          <w:sz w:val="20"/>
+          <w:szCs w:val="20"/>
+          <w14:ligatures w14:val="none"/>
+        </w:rPr>
+        <w:t>)</w:t>
+      </w:r>
+      <w:r>
+        <w:rPr>
+          <w:rFonts w:ascii="Times New Roman" w:eastAsia="Times New Roman" w:hAnsi="Times New Roman" w:cs="Times New Roman"/>
+          <w:kern w:val="0"/>
+          <w:sz w:val="24"/>
+          <w:szCs w:val="24"/>
+          <w14:ligatures w14:val="none"/>
+        </w:rPr>
+        <w:t xml:space="preserve"> method of the </w:t>
+      </w:r>
+      <w:r>
+        <w:rPr>
+          <w:rFonts w:ascii="Courier New" w:eastAsia="Times New Roman" w:hAnsi="Courier New" w:cs="Courier New"/>
+          <w:kern w:val="0"/>
+          <w:sz w:val="20"/>
+          <w:szCs w:val="20"/>
+          <w14:ligatures w14:val="none"/>
+        </w:rPr>
+        <w:t>Cloneable</w:t>
+      </w:r>
+      <w:r>
+        <w:rPr>
+          <w:rFonts w:ascii="Times New Roman" w:eastAsia="Times New Roman" w:hAnsi="Times New Roman" w:cs="Times New Roman"/>
+          <w:kern w:val="0"/>
+          <w:sz w:val="24"/>
+          <w:szCs w:val="24"/>
+          <w14:ligatures w14:val="none"/>
+        </w:rPr>
+        <w:t xml:space="preserve"> interface.</w:t>
+      </w:r>
+    </w:p>
+    <w:p>
+      <w:pPr>
+        <w:spacing w:before="100" w:beforeAutospacing="1" w:after="100" w:afterAutospacing="1" w:line="240" w:lineRule="auto"/>
+        <w:rPr>
+          <w:rFonts w:ascii="Times New Roman" w:eastAsia="Times New Roman" w:hAnsi="Times New Roman" w:cs="Times New Roman"/>
+          <w:kern w:val="0"/>
+          <w:sz w:val="24"/>
+          <w:szCs w:val="24"/>
+          <w14:ligatures w14:val="none"/>
+        </w:rPr>
+      </w:pPr>
+      <w:proofErr w:type="gramStart"/>
+      <w:r>
+        <w:rPr>
+          <w:rFonts w:ascii="Times New Roman" w:eastAsia="Times New Roman" w:hAnsi="Symbol" w:cs="Times New Roman"/>
+          <w:kern w:val="0"/>
+          <w:sz w:val="24"/>
+          <w:szCs w:val="24"/>
+          <w14:ligatures w14:val="none"/>
+        </w:rPr>
+        <w:t></w:t>
+      </w:r>
+      <w:r>
+        <w:rPr>
+          <w:rFonts w:ascii="Times New Roman" w:eastAsia="Times New Roman" w:hAnsi="Times New Roman" w:cs="Times New Roman"/>
+          <w:kern w:val="0"/>
+          <w:sz w:val="24"/>
+          <w:szCs w:val="24"/>
+          <w14:ligatures w14:val="none"/>
+        </w:rPr>
+        <w:t xml:space="preserve">  </w:t>
+      </w:r>
+      <w:r>
+        <w:rPr>
+          <w:rFonts w:ascii="Times New Roman" w:eastAsia="Times New Roman" w:hAnsi="Times New Roman" w:cs="Times New Roman"/>
+          <w:b/>
+          <w:bCs/>
+          <w:kern w:val="0"/>
+          <w:sz w:val="24"/>
+          <w:szCs w:val="24"/>
+          <w14:ligatures w14:val="none"/>
+        </w:rPr>
+        <w:t>What</w:t>
+      </w:r>
+      <w:proofErr w:type="gramEnd"/>
+      <w:r>
+        <w:rPr>
+          <w:rFonts w:ascii="Times New Roman" w:eastAsia="Times New Roman" w:hAnsi="Times New Roman" w:cs="Times New Roman"/>
+          <w:b/>
+          <w:bCs/>
+          <w:kern w:val="0"/>
+          <w:sz w:val="24"/>
+          <w:szCs w:val="24"/>
+          <w14:ligatures w14:val="none"/>
+        </w:rPr>
+        <w:t xml:space="preserve"> are the limitations of inheritance in Java?</w:t>
+      </w:r>
+      <w:r>
+        <w:rPr>
+          <w:rFonts w:ascii="Times New Roman" w:eastAsia="Times New Roman" w:hAnsi="Times New Roman" w:cs="Times New Roman"/>
+          <w:kern w:val="0"/>
+          <w:sz w:val="24"/>
+          <w:szCs w:val="24"/>
+          <w14:ligatures w14:val="none"/>
+        </w:rPr>
+        <w:br/>
+      </w:r>
+      <w:r>
+        <w:rPr>
+          <w:rFonts w:ascii="Times New Roman" w:eastAsia="Times New Roman" w:hAnsi="Times New Roman" w:cs="Times New Roman"/>
+          <w:b/>
+          <w:bCs/>
+          <w:kern w:val="0"/>
+          <w:sz w:val="24"/>
+          <w:szCs w:val="24"/>
+          <w14:ligatures w14:val="none"/>
+        </w:rPr>
+        <w:t>A:</w:t>
+      </w:r>
+    </w:p>
+    <w:p>
+      <w:pPr>
+        <w:numPr>
+          <w:ilvl w:val="0"/>
+          <w:numId w:val="36"/>
+        </w:numPr>
+        <w:spacing w:before="100" w:beforeAutospacing="1" w:after="100" w:afterAutospacing="1" w:line="240" w:lineRule="auto"/>
+        <w:rPr>
+          <w:rFonts w:ascii="Times New Roman" w:eastAsia="Times New Roman" w:hAnsi="Times New Roman" w:cs="Times New Roman"/>
+          <w:kern w:val="0"/>
+          <w:sz w:val="24"/>
+          <w:szCs w:val="24"/>
+          <w14:ligatures w14:val="none"/>
+        </w:rPr>
+      </w:pPr>
+      <w:r>
+        <w:rPr>
+          <w:rFonts w:ascii="Times New Roman" w:eastAsia="Times New Roman" w:hAnsi="Times New Roman" w:cs="Times New Roman"/>
+          <w:kern w:val="0"/>
+          <w:sz w:val="24"/>
+          <w:szCs w:val="24"/>
+          <w14:ligatures w14:val="none"/>
+        </w:rPr>
+        <w:t>Tight coupling between parent and child classes.</w:t>
+      </w:r>
+    </w:p>
+    <w:p>
+      <w:pPr>
+        <w:numPr>
+          <w:ilvl w:val="0"/>
+          <w:numId w:val="36"/>
+        </w:numPr>
+        <w:spacing w:before="100" w:beforeAutospacing="1" w:after="100" w:afterAutospacing="1" w:line="240" w:lineRule="auto"/>
+        <w:rPr>
+          <w:rFonts w:ascii="Times New Roman" w:eastAsia="Times New Roman" w:hAnsi="Times New Roman" w:cs="Times New Roman"/>
+          <w:kern w:val="0"/>
+          <w:sz w:val="24"/>
+          <w:szCs w:val="24"/>
+          <w14:ligatures w14:val="none"/>
+        </w:rPr>
+      </w:pPr>
+      <w:r>
+        <w:rPr>
+          <w:rFonts w:ascii="Times New Roman" w:eastAsia="Times New Roman" w:hAnsi="Times New Roman" w:cs="Times New Roman"/>
+          <w:kern w:val="0"/>
+          <w:sz w:val="24"/>
+          <w:szCs w:val="24"/>
+          <w14:ligatures w14:val="none"/>
+        </w:rPr>
+        <w:t>Can lead to a fragile hierarchy where changes in the parent class affect child classes.</w:t>
+      </w:r>
+    </w:p>
+    <w:p>
+      <w:pPr>
+        <w:numPr>
+          <w:ilvl w:val="0"/>
+          <w:numId w:val="36"/>
+        </w:numPr>
+        <w:spacing w:before="100" w:beforeAutospacing="1" w:after="100" w:afterAutospacing="1" w:line="240" w:lineRule="auto"/>
+        <w:rPr>
+          <w:rFonts w:ascii="Times New Roman" w:eastAsia="Times New Roman" w:hAnsi="Times New Roman" w:cs="Times New Roman"/>
+          <w:kern w:val="0"/>
+          <w:sz w:val="24"/>
+          <w:szCs w:val="24"/>
+          <w14:ligatures w14:val="none"/>
+        </w:rPr>
+      </w:pPr>
+      <w:r>
+        <w:rPr>
+          <w:rFonts w:ascii="Times New Roman" w:eastAsia="Times New Roman" w:hAnsi="Times New Roman" w:cs="Times New Roman"/>
+          <w:kern w:val="0"/>
+          <w:sz w:val="24"/>
+          <w:szCs w:val="24"/>
+          <w14:ligatures w14:val="none"/>
+        </w:rPr>
+        <w:t>Does not support multiple inheritance with classes.</w:t>
+      </w:r>
+    </w:p>
+    <w:p>
+      <w:pPr>
+        <w:spacing w:before="100" w:beforeAutospacing="1" w:after="100" w:afterAutospacing="1" w:line="240" w:lineRule="auto"/>
+        <w:rPr>
+          <w:rFonts w:ascii="Times New Roman" w:eastAsia="Times New Roman" w:hAnsi="Times New Roman" w:cs="Times New Roman"/>
+          <w:kern w:val="0"/>
+          <w:sz w:val="24"/>
+          <w:szCs w:val="24"/>
+          <w14:ligatures w14:val="none"/>
+        </w:rPr>
+      </w:pPr>
+      <w:proofErr w:type="gramStart"/>
+      <w:r>
+        <w:rPr>
+          <w:rFonts w:ascii="Times New Roman" w:eastAsia="Times New Roman" w:hAnsi="Symbol" w:cs="Times New Roman"/>
+          <w:kern w:val="0"/>
+          <w:sz w:val="24"/>
+          <w:szCs w:val="24"/>
+          <w14:ligatures w14:val="none"/>
+        </w:rPr>
+        <w:t></w:t>
+      </w:r>
+      <w:r>
+        <w:rPr>
+          <w:rFonts w:ascii="Times New Roman" w:eastAsia="Times New Roman" w:hAnsi="Times New Roman" w:cs="Times New Roman"/>
+          <w:kern w:val="0"/>
+          <w:sz w:val="24"/>
+          <w:szCs w:val="24"/>
+          <w14:ligatures w14:val="none"/>
+        </w:rPr>
+        <w:t xml:space="preserve">  </w:t>
+      </w:r>
+      <w:r>
+        <w:rPr>
+          <w:rFonts w:ascii="Times New Roman" w:eastAsia="Times New Roman" w:hAnsi="Times New Roman" w:cs="Times New Roman"/>
+          <w:b/>
+          <w:bCs/>
+          <w:kern w:val="0"/>
+          <w:sz w:val="24"/>
+          <w:szCs w:val="24"/>
+          <w14:ligatures w14:val="none"/>
+        </w:rPr>
+        <w:t>What</w:t>
+      </w:r>
+      <w:proofErr w:type="gramEnd"/>
+      <w:r>
+        <w:rPr>
+          <w:rFonts w:ascii="Times New Roman" w:eastAsia="Times New Roman" w:hAnsi="Times New Roman" w:cs="Times New Roman"/>
+          <w:b/>
+          <w:bCs/>
+          <w:kern w:val="0"/>
+          <w:sz w:val="24"/>
+          <w:szCs w:val="24"/>
+          <w14:ligatures w14:val="none"/>
+        </w:rPr>
+        <w:t xml:space="preserve"> is the difference between </w:t>
+      </w:r>
+      <w:r>
+        <w:rPr>
+          <w:rFonts w:ascii="Courier New" w:eastAsia="Times New Roman" w:hAnsi="Courier New" w:cs="Courier New"/>
+          <w:b/>
+          <w:bCs/>
+          <w:kern w:val="0"/>
+          <w:sz w:val="20"/>
+          <w:szCs w:val="20"/>
+          <w14:ligatures w14:val="none"/>
+        </w:rPr>
+        <w:t>is-a</w:t>
+      </w:r>
+      <w:r>
+        <w:rPr>
+          <w:rFonts w:ascii="Times New Roman" w:eastAsia="Times New Roman" w:hAnsi="Times New Roman" w:cs="Times New Roman"/>
+          <w:b/>
+          <w:bCs/>
+          <w:kern w:val="0"/>
+          <w:sz w:val="24"/>
+          <w:szCs w:val="24"/>
+          <w14:ligatures w14:val="none"/>
+        </w:rPr>
+        <w:t xml:space="preserve"> and </w:t>
+      </w:r>
+      <w:r>
+        <w:rPr>
+          <w:rFonts w:ascii="Courier New" w:eastAsia="Times New Roman" w:hAnsi="Courier New" w:cs="Courier New"/>
+          <w:b/>
+          <w:bCs/>
+          <w:kern w:val="0"/>
+          <w:sz w:val="20"/>
+          <w:szCs w:val="20"/>
+          <w14:ligatures w14:val="none"/>
+        </w:rPr>
+        <w:t>has-a</w:t>
+      </w:r>
+      <w:r>
+        <w:rPr>
+          <w:rFonts w:ascii="Times New Roman" w:eastAsia="Times New Roman" w:hAnsi="Times New Roman" w:cs="Times New Roman"/>
+          <w:b/>
+          <w:bCs/>
+          <w:kern w:val="0"/>
+          <w:sz w:val="24"/>
+          <w:szCs w:val="24"/>
+          <w14:ligatures w14:val="none"/>
+        </w:rPr>
+        <w:t xml:space="preserve"> relationships?</w:t>
+      </w:r>
+      <w:r>
+        <w:rPr>
+          <w:rFonts w:ascii="Times New Roman" w:eastAsia="Times New Roman" w:hAnsi="Times New Roman" w:cs="Times New Roman"/>
+          <w:kern w:val="0"/>
+          <w:sz w:val="24"/>
+          <w:szCs w:val="24"/>
+          <w14:ligatures w14:val="none"/>
+        </w:rPr>
+        <w:br/>
+      </w:r>
+      <w:r>
+        <w:rPr>
+          <w:rFonts w:ascii="Times New Roman" w:eastAsia="Times New Roman" w:hAnsi="Times New Roman" w:cs="Times New Roman"/>
+          <w:b/>
+          <w:bCs/>
+          <w:kern w:val="0"/>
+          <w:sz w:val="24"/>
+          <w:szCs w:val="24"/>
+          <w14:ligatures w14:val="none"/>
+        </w:rPr>
+        <w:t>A:</w:t>
+      </w:r>
+    </w:p>
+    <w:p>
+      <w:pPr>
+        <w:numPr>
+          <w:ilvl w:val="0"/>
+          <w:numId w:val="37"/>
+        </w:numPr>
+        <w:spacing w:before="100" w:beforeAutospacing="1" w:after="100" w:afterAutospacing="1" w:line="240" w:lineRule="auto"/>
+        <w:rPr>
+          <w:rFonts w:ascii="Times New Roman" w:eastAsia="Times New Roman" w:hAnsi="Times New Roman" w:cs="Times New Roman"/>
+          <w:kern w:val="0"/>
+          <w:sz w:val="24"/>
+          <w:szCs w:val="24"/>
+          <w14:ligatures w14:val="none"/>
+        </w:rPr>
+      </w:pPr>
+      <w:r>
+        <w:rPr>
+          <w:rFonts w:ascii="Times New Roman" w:eastAsia="Times New Roman" w:hAnsi="Times New Roman" w:cs="Times New Roman"/>
+          <w:b/>
+          <w:bCs/>
+          <w:kern w:val="0"/>
+          <w:sz w:val="24"/>
+          <w:szCs w:val="24"/>
+          <w14:ligatures w14:val="none"/>
+        </w:rPr>
+        <w:t>Is-a relationship:</w:t>
+      </w:r>
+      <w:r>
+        <w:rPr>
+          <w:rFonts w:ascii="Times New Roman" w:eastAsia="Times New Roman" w:hAnsi="Times New Roman" w:cs="Times New Roman"/>
+          <w:kern w:val="0"/>
+          <w:sz w:val="24"/>
+          <w:szCs w:val="24"/>
+          <w14:ligatures w14:val="none"/>
+        </w:rPr>
+        <w:t xml:space="preserve"> Achieved through inheritance. Represents a subclass being a specialized version of the superclass.</w:t>
+      </w:r>
+    </w:p>
+    <w:p>
+      <w:pPr>
+        <w:numPr>
+          <w:ilvl w:val="0"/>
+          <w:numId w:val="37"/>
+        </w:numPr>
+        <w:spacing w:before="100" w:beforeAutospacing="1" w:after="100" w:afterAutospacing="1" w:line="240" w:lineRule="auto"/>
+        <w:rPr>
+          <w:rFonts w:ascii="Times New Roman" w:eastAsia="Times New Roman" w:hAnsi="Times New Roman" w:cs="Times New Roman"/>
+          <w:kern w:val="0"/>
+          <w:sz w:val="24"/>
+          <w:szCs w:val="24"/>
+          <w14:ligatures w14:val="none"/>
+        </w:rPr>
+      </w:pPr>
+      <w:r>
+        <w:rPr>
+          <w:rFonts w:ascii="Times New Roman" w:eastAsia="Times New Roman" w:hAnsi="Times New Roman" w:cs="Times New Roman"/>
+          <w:b/>
+          <w:bCs/>
+          <w:kern w:val="0"/>
+          <w:sz w:val="24"/>
+          <w:szCs w:val="24"/>
+          <w14:ligatures w14:val="none"/>
+        </w:rPr>
+        <w:t>Has-a relationship:</w:t>
+      </w:r>
+      <w:r>
+        <w:rPr>
+          <w:rFonts w:ascii="Times New Roman" w:eastAsia="Times New Roman" w:hAnsi="Times New Roman" w:cs="Times New Roman"/>
+          <w:kern w:val="0"/>
+          <w:sz w:val="24"/>
+          <w:szCs w:val="24"/>
+          <w14:ligatures w14:val="none"/>
+        </w:rPr>
+        <w:t xml:space="preserve"> Achieved through composition. Represents one class containing another class as a field.</w:t>
+      </w:r>
+    </w:p>
+    <w:p>
+      <w:pPr>
+        <w:spacing w:before="100" w:beforeAutospacing="1" w:after="100" w:afterAutospacing="1" w:line="240" w:lineRule="auto"/>
+        <w:rPr>
+          <w:rFonts w:ascii="Times New Roman" w:eastAsia="Times New Roman" w:hAnsi="Times New Roman" w:cs="Times New Roman"/>
+          <w:kern w:val="0"/>
+          <w:sz w:val="24"/>
+          <w:szCs w:val="24"/>
+          <w14:ligatures w14:val="none"/>
+        </w:rPr>
+      </w:pPr>
+      <w:proofErr w:type="gramStart"/>
+      <w:r>
+        <w:rPr>
+          <w:rFonts w:ascii="Times New Roman" w:eastAsia="Times New Roman" w:hAnsi="Symbol" w:cs="Times New Roman"/>
+          <w:kern w:val="0"/>
+          <w:sz w:val="24"/>
+          <w:szCs w:val="24"/>
+          <w14:ligatures w14:val="none"/>
+        </w:rPr>
+        <w:t></w:t>
+      </w:r>
+      <w:r>
+        <w:rPr>
+          <w:rFonts w:ascii="Times New Roman" w:eastAsia="Times New Roman" w:hAnsi="Times New Roman" w:cs="Times New Roman"/>
+          <w:kern w:val="0"/>
+          <w:sz w:val="24"/>
+          <w:szCs w:val="24"/>
+          <w14:ligatures w14:val="none"/>
+        </w:rPr>
+        <w:t xml:space="preserve">  </w:t>
+      </w:r>
+      <w:r>
+        <w:rPr>
+          <w:rFonts w:ascii="Times New Roman" w:eastAsia="Times New Roman" w:hAnsi="Times New Roman" w:cs="Times New Roman"/>
+          <w:b/>
+          <w:bCs/>
+          <w:kern w:val="0"/>
+          <w:sz w:val="24"/>
+          <w:szCs w:val="24"/>
+          <w14:ligatures w14:val="none"/>
+        </w:rPr>
+        <w:t>What</w:t>
+      </w:r>
+      <w:proofErr w:type="gramEnd"/>
+      <w:r>
+        <w:rPr>
+          <w:rFonts w:ascii="Times New Roman" w:eastAsia="Times New Roman" w:hAnsi="Times New Roman" w:cs="Times New Roman"/>
+          <w:b/>
+          <w:bCs/>
+          <w:kern w:val="0"/>
+          <w:sz w:val="24"/>
+          <w:szCs w:val="24"/>
+          <w14:ligatures w14:val="none"/>
+        </w:rPr>
+        <w:t xml:space="preserve"> is the purpose of the </w:t>
+      </w:r>
+      <w:proofErr w:type="spellStart"/>
+      <w:r>
+        <w:rPr>
+          <w:rFonts w:ascii="Courier New" w:eastAsia="Times New Roman" w:hAnsi="Courier New" w:cs="Courier New"/>
+          <w:b/>
+          <w:bCs/>
+          <w:kern w:val="0"/>
+          <w:sz w:val="20"/>
+          <w:szCs w:val="20"/>
+          <w14:ligatures w14:val="none"/>
+        </w:rPr>
+        <w:t>instanceof</w:t>
+      </w:r>
+      <w:proofErr w:type="spellEnd"/>
+      <w:r>
+        <w:rPr>
+          <w:rFonts w:ascii="Times New Roman" w:eastAsia="Times New Roman" w:hAnsi="Times New Roman" w:cs="Times New Roman"/>
+          <w:b/>
+          <w:bCs/>
+          <w:kern w:val="0"/>
+          <w:sz w:val="24"/>
+          <w:szCs w:val="24"/>
+          <w14:ligatures w14:val="none"/>
+        </w:rPr>
+        <w:t xml:space="preserve"> operator in Java?</w:t>
+      </w:r>
+      <w:r>
+        <w:rPr>
+          <w:rFonts w:ascii="Times New Roman" w:eastAsia="Times New Roman" w:hAnsi="Times New Roman" w:cs="Times New Roman"/>
+          <w:kern w:val="0"/>
+          <w:sz w:val="24"/>
+          <w:szCs w:val="24"/>
+          <w14:ligatures w14:val="none"/>
+        </w:rPr>
+        <w:br/>
+      </w:r>
+      <w:r>
+        <w:rPr>
+          <w:rFonts w:ascii="Times New Roman" w:eastAsia="Times New Roman" w:hAnsi="Times New Roman" w:cs="Times New Roman"/>
+          <w:b/>
+          <w:bCs/>
+          <w:kern w:val="0"/>
+          <w:sz w:val="24"/>
+          <w:szCs w:val="24"/>
+          <w14:ligatures w14:val="none"/>
+        </w:rPr>
+        <w:t>A:</w:t>
+      </w:r>
+    </w:p>
+    <w:p>
+      <w:pPr>
+        <w:numPr>
+          <w:ilvl w:val="0"/>
+          <w:numId w:val="38"/>
+        </w:numPr>
+        <w:spacing w:before="100" w:beforeAutospacing="1" w:after="100" w:afterAutospacing="1" w:line="240" w:lineRule="auto"/>
+        <w:rPr>
+          <w:rFonts w:ascii="Times New Roman" w:eastAsia="Times New Roman" w:hAnsi="Times New Roman" w:cs="Times New Roman"/>
+          <w:kern w:val="0"/>
+          <w:sz w:val="24"/>
+          <w:szCs w:val="24"/>
+          <w14:ligatures w14:val="none"/>
+        </w:rPr>
+      </w:pPr>
+      <w:r>
+        <w:rPr>
+          <w:rFonts w:ascii="Times New Roman" w:eastAsia="Times New Roman" w:hAnsi="Times New Roman" w:cs="Times New Roman"/>
+          <w:kern w:val="0"/>
+          <w:sz w:val="24"/>
+          <w:szCs w:val="24"/>
+          <w14:ligatures w14:val="none"/>
+        </w:rPr>
+        <w:lastRenderedPageBreak/>
+        <w:t>Tests whether an object is an instance of a specific class or subclass.</w:t>
+      </w:r>
+    </w:p>
+    <w:p>
+      <w:pPr>
+        <w:numPr>
+          <w:ilvl w:val="0"/>
+          <w:numId w:val="38"/>
+        </w:numPr>
+        <w:spacing w:before="100" w:beforeAutospacing="1" w:after="100" w:afterAutospacing="1" w:line="240" w:lineRule="auto"/>
+        <w:rPr>
+          <w:rFonts w:ascii="Times New Roman" w:eastAsia="Times New Roman" w:hAnsi="Times New Roman" w:cs="Times New Roman"/>
+          <w:kern w:val="0"/>
+          <w:sz w:val="24"/>
+          <w:szCs w:val="24"/>
+          <w14:ligatures w14:val="none"/>
+        </w:rPr>
+      </w:pPr>
+      <w:r>
+        <w:rPr>
+          <w:rFonts w:ascii="Times New Roman" w:eastAsia="Times New Roman" w:hAnsi="Times New Roman" w:cs="Times New Roman"/>
+          <w:kern w:val="0"/>
+          <w:sz w:val="24"/>
+          <w:szCs w:val="24"/>
+          <w14:ligatures w14:val="none"/>
+        </w:rPr>
+        <w:t xml:space="preserve">Example: </w:t>
+      </w:r>
+      <w:r>
+        <w:rPr>
+          <w:rFonts w:ascii="Courier New" w:eastAsia="Times New Roman" w:hAnsi="Courier New" w:cs="Courier New"/>
+          <w:kern w:val="0"/>
+          <w:sz w:val="20"/>
+          <w:szCs w:val="20"/>
+          <w14:ligatures w14:val="none"/>
+        </w:rPr>
+        <w:t xml:space="preserve">if (obj </w:t>
+      </w:r>
+      <w:proofErr w:type="spellStart"/>
+      <w:r>
+        <w:rPr>
+          <w:rFonts w:ascii="Courier New" w:eastAsia="Times New Roman" w:hAnsi="Courier New" w:cs="Courier New"/>
+          <w:kern w:val="0"/>
+          <w:sz w:val="20"/>
+          <w:szCs w:val="20"/>
+          <w14:ligatures w14:val="none"/>
+        </w:rPr>
+        <w:t>instanceof</w:t>
+      </w:r>
+      <w:proofErr w:type="spellEnd"/>
+      <w:r>
+        <w:rPr>
+          <w:rFonts w:ascii="Courier New" w:eastAsia="Times New Roman" w:hAnsi="Courier New" w:cs="Courier New"/>
+          <w:kern w:val="0"/>
+          <w:sz w:val="20"/>
+          <w:szCs w:val="20"/>
+          <w14:ligatures w14:val="none"/>
+        </w:rPr>
+        <w:t xml:space="preserve"> </w:t>
+      </w:r>
+      <w:proofErr w:type="spellStart"/>
+      <w:r>
+        <w:rPr>
+          <w:rFonts w:ascii="Courier New" w:eastAsia="Times New Roman" w:hAnsi="Courier New" w:cs="Courier New"/>
+          <w:kern w:val="0"/>
+          <w:sz w:val="20"/>
+          <w:szCs w:val="20"/>
+          <w14:ligatures w14:val="none"/>
+        </w:rPr>
+        <w:t>ClassName</w:t>
+      </w:r>
+      <w:proofErr w:type="spellEnd"/>
+      <w:r>
+        <w:rPr>
+          <w:rFonts w:ascii="Courier New" w:eastAsia="Times New Roman" w:hAnsi="Courier New" w:cs="Courier New"/>
+          <w:kern w:val="0"/>
+          <w:sz w:val="20"/>
+          <w:szCs w:val="20"/>
+          <w14:ligatures w14:val="none"/>
+        </w:rPr>
+        <w:t>)</w:t>
+      </w:r>
+    </w:p>
+    <w:p>
+      <w:pPr>
+        <w:spacing w:before="100" w:beforeAutospacing="1" w:after="100" w:afterAutospacing="1" w:line="240" w:lineRule="auto"/>
+        <w:rPr>
+          <w:rFonts w:ascii="Times New Roman" w:eastAsia="Times New Roman" w:hAnsi="Times New Roman" w:cs="Times New Roman"/>
+          <w:kern w:val="0"/>
+          <w:sz w:val="24"/>
+          <w:szCs w:val="24"/>
+          <w14:ligatures w14:val="none"/>
+        </w:rPr>
+      </w:pPr>
+      <w:proofErr w:type="gramStart"/>
+      <w:r>
+        <w:rPr>
+          <w:rFonts w:ascii="Times New Roman" w:eastAsia="Times New Roman" w:hAnsi="Symbol" w:cs="Times New Roman"/>
+          <w:kern w:val="0"/>
+          <w:sz w:val="24"/>
+          <w:szCs w:val="24"/>
+          <w14:ligatures w14:val="none"/>
+        </w:rPr>
+        <w:t></w:t>
+      </w:r>
+      <w:r>
+        <w:rPr>
+          <w:rFonts w:ascii="Times New Roman" w:eastAsia="Times New Roman" w:hAnsi="Times New Roman" w:cs="Times New Roman"/>
+          <w:kern w:val="0"/>
+          <w:sz w:val="24"/>
+          <w:szCs w:val="24"/>
+          <w14:ligatures w14:val="none"/>
+        </w:rPr>
+        <w:t xml:space="preserve">  </w:t>
+      </w:r>
+      <w:r>
+        <w:rPr>
+          <w:rFonts w:ascii="Times New Roman" w:eastAsia="Times New Roman" w:hAnsi="Times New Roman" w:cs="Times New Roman"/>
+          <w:b/>
+          <w:bCs/>
+          <w:kern w:val="0"/>
+          <w:sz w:val="24"/>
+          <w:szCs w:val="24"/>
+          <w14:ligatures w14:val="none"/>
+        </w:rPr>
+        <w:t>What</w:t>
+      </w:r>
+      <w:proofErr w:type="gramEnd"/>
+      <w:r>
+        <w:rPr>
+          <w:rFonts w:ascii="Times New Roman" w:eastAsia="Times New Roman" w:hAnsi="Times New Roman" w:cs="Times New Roman"/>
+          <w:b/>
+          <w:bCs/>
+          <w:kern w:val="0"/>
+          <w:sz w:val="24"/>
+          <w:szCs w:val="24"/>
+          <w14:ligatures w14:val="none"/>
+        </w:rPr>
+        <w:t xml:space="preserve"> is the difference between overloading constructors and overloading methods?</w:t>
+      </w:r>
+      <w:r>
+        <w:rPr>
+          <w:rFonts w:ascii="Times New Roman" w:eastAsia="Times New Roman" w:hAnsi="Times New Roman" w:cs="Times New Roman"/>
+          <w:kern w:val="0"/>
+          <w:sz w:val="24"/>
+          <w:szCs w:val="24"/>
+          <w14:ligatures w14:val="none"/>
+        </w:rPr>
+        <w:br/>
+      </w:r>
+      <w:r>
+        <w:rPr>
+          <w:rFonts w:ascii="Times New Roman" w:eastAsia="Times New Roman" w:hAnsi="Times New Roman" w:cs="Times New Roman"/>
+          <w:b/>
+          <w:bCs/>
+          <w:kern w:val="0"/>
+          <w:sz w:val="24"/>
+          <w:szCs w:val="24"/>
+          <w14:ligatures w14:val="none"/>
+        </w:rPr>
+        <w:t>A:</w:t>
+      </w:r>
+    </w:p>
+    <w:p>
+      <w:pPr>
+        <w:numPr>
+          <w:ilvl w:val="0"/>
+          <w:numId w:val="39"/>
+        </w:numPr>
+        <w:spacing w:before="100" w:beforeAutospacing="1" w:after="100" w:afterAutospacing="1" w:line="240" w:lineRule="auto"/>
+        <w:rPr>
+          <w:rFonts w:ascii="Times New Roman" w:eastAsia="Times New Roman" w:hAnsi="Times New Roman" w:cs="Times New Roman"/>
+          <w:kern w:val="0"/>
+          <w:sz w:val="24"/>
+          <w:szCs w:val="24"/>
+          <w14:ligatures w14:val="none"/>
+        </w:rPr>
+      </w:pPr>
+      <w:r>
+        <w:rPr>
+          <w:rFonts w:ascii="Times New Roman" w:eastAsia="Times New Roman" w:hAnsi="Times New Roman" w:cs="Times New Roman"/>
+          <w:b/>
+          <w:bCs/>
+          <w:kern w:val="0"/>
+          <w:sz w:val="24"/>
+          <w:szCs w:val="24"/>
+          <w14:ligatures w14:val="none"/>
+        </w:rPr>
+        <w:t>Constructor Overloading:</w:t>
+      </w:r>
+      <w:r>
+        <w:rPr>
+          <w:rFonts w:ascii="Times New Roman" w:eastAsia="Times New Roman" w:hAnsi="Times New Roman" w:cs="Times New Roman"/>
+          <w:kern w:val="0"/>
+          <w:sz w:val="24"/>
+          <w:szCs w:val="24"/>
+          <w14:ligatures w14:val="none"/>
+        </w:rPr>
+        <w:t xml:space="preserve"> Multiple constructors with the same name but different parameter lists.</w:t>
+      </w:r>
+    </w:p>
+    <w:p>
+      <w:pPr>
+        <w:numPr>
+          <w:ilvl w:val="0"/>
+          <w:numId w:val="39"/>
+        </w:numPr>
+        <w:spacing w:before="100" w:beforeAutospacing="1" w:after="100" w:afterAutospacing="1" w:line="240" w:lineRule="auto"/>
+        <w:rPr>
+          <w:rFonts w:ascii="Times New Roman" w:eastAsia="Times New Roman" w:hAnsi="Times New Roman" w:cs="Times New Roman"/>
+          <w:kern w:val="0"/>
+          <w:sz w:val="24"/>
+          <w:szCs w:val="24"/>
+          <w14:ligatures w14:val="none"/>
+        </w:rPr>
+      </w:pPr>
+      <w:r>
+        <w:rPr>
+          <w:rFonts w:ascii="Times New Roman" w:eastAsia="Times New Roman" w:hAnsi="Times New Roman" w:cs="Times New Roman"/>
+          <w:b/>
+          <w:bCs/>
+          <w:kern w:val="0"/>
+          <w:sz w:val="24"/>
+          <w:szCs w:val="24"/>
+          <w14:ligatures w14:val="none"/>
+        </w:rPr>
+        <w:t>Method Overloading:</w:t>
+      </w:r>
+      <w:r>
+        <w:rPr>
+          <w:rFonts w:ascii="Times New Roman" w:eastAsia="Times New Roman" w:hAnsi="Times New Roman" w:cs="Times New Roman"/>
+          <w:kern w:val="0"/>
+          <w:sz w:val="24"/>
+          <w:szCs w:val="24"/>
+          <w14:ligatures w14:val="none"/>
+        </w:rPr>
+        <w:t xml:space="preserve"> Multiple methods with the same name but different parameter lists.</w:t>
+      </w:r>
+    </w:p>
+    <w:p>
+      <w:pPr>
+        <w:spacing w:before="100" w:beforeAutospacing="1" w:after="100" w:afterAutospacing="1" w:line="240" w:lineRule="auto"/>
+        <w:rPr>
+          <w:rFonts w:ascii="Times New Roman" w:eastAsia="Times New Roman" w:hAnsi="Times New Roman" w:cs="Times New Roman"/>
+          <w:kern w:val="0"/>
+          <w:sz w:val="24"/>
+          <w:szCs w:val="24"/>
+          <w14:ligatures w14:val="none"/>
+        </w:rPr>
+      </w:pPr>
+      <w:proofErr w:type="gramStart"/>
+      <w:r>
+        <w:rPr>
+          <w:rFonts w:ascii="Times New Roman" w:eastAsia="Times New Roman" w:hAnsi="Symbol" w:cs="Times New Roman"/>
+          <w:kern w:val="0"/>
+          <w:sz w:val="24"/>
+          <w:szCs w:val="24"/>
+          <w14:ligatures w14:val="none"/>
+        </w:rPr>
+        <w:t></w:t>
+      </w:r>
+      <w:r>
+        <w:rPr>
+          <w:rFonts w:ascii="Times New Roman" w:eastAsia="Times New Roman" w:hAnsi="Times New Roman" w:cs="Times New Roman"/>
+          <w:kern w:val="0"/>
+          <w:sz w:val="24"/>
+          <w:szCs w:val="24"/>
+          <w14:ligatures w14:val="none"/>
+        </w:rPr>
+        <w:t xml:space="preserve">  </w:t>
+      </w:r>
+      <w:r>
+        <w:rPr>
+          <w:rFonts w:ascii="Times New Roman" w:eastAsia="Times New Roman" w:hAnsi="Times New Roman" w:cs="Times New Roman"/>
+          <w:b/>
+          <w:bCs/>
+          <w:kern w:val="0"/>
+          <w:sz w:val="24"/>
+          <w:szCs w:val="24"/>
+          <w14:ligatures w14:val="none"/>
+        </w:rPr>
+        <w:t>What</w:t>
+      </w:r>
+      <w:proofErr w:type="gramEnd"/>
+      <w:r>
+        <w:rPr>
+          <w:rFonts w:ascii="Times New Roman" w:eastAsia="Times New Roman" w:hAnsi="Times New Roman" w:cs="Times New Roman"/>
+          <w:b/>
+          <w:bCs/>
+          <w:kern w:val="0"/>
+          <w:sz w:val="24"/>
+          <w:szCs w:val="24"/>
+          <w14:ligatures w14:val="none"/>
+        </w:rPr>
+        <w:t xml:space="preserve"> is the purpose of the </w:t>
+      </w:r>
+      <w:r>
+        <w:rPr>
+          <w:rFonts w:ascii="Courier New" w:eastAsia="Times New Roman" w:hAnsi="Courier New" w:cs="Courier New"/>
+          <w:b/>
+          <w:bCs/>
+          <w:kern w:val="0"/>
+          <w:sz w:val="20"/>
+          <w:szCs w:val="20"/>
+          <w14:ligatures w14:val="none"/>
+        </w:rPr>
+        <w:t>final</w:t>
+      </w:r>
+      <w:r>
+        <w:rPr>
+          <w:rFonts w:ascii="Times New Roman" w:eastAsia="Times New Roman" w:hAnsi="Times New Roman" w:cs="Times New Roman"/>
+          <w:b/>
+          <w:bCs/>
+          <w:kern w:val="0"/>
+          <w:sz w:val="24"/>
+          <w:szCs w:val="24"/>
+          <w14:ligatures w14:val="none"/>
+        </w:rPr>
+        <w:t xml:space="preserve"> keyword in Java?</w:t>
+      </w:r>
+      <w:r>
+        <w:rPr>
+          <w:rFonts w:ascii="Times New Roman" w:eastAsia="Times New Roman" w:hAnsi="Times New Roman" w:cs="Times New Roman"/>
+          <w:kern w:val="0"/>
+          <w:sz w:val="24"/>
+          <w:szCs w:val="24"/>
+          <w14:ligatures w14:val="none"/>
+        </w:rPr>
+        <w:br/>
+      </w:r>
+      <w:r>
+        <w:rPr>
+          <w:rFonts w:ascii="Times New Roman" w:eastAsia="Times New Roman" w:hAnsi="Times New Roman" w:cs="Times New Roman"/>
+          <w:b/>
+          <w:bCs/>
+          <w:kern w:val="0"/>
+          <w:sz w:val="24"/>
+          <w:szCs w:val="24"/>
+          <w14:ligatures w14:val="none"/>
+        </w:rPr>
+        <w:t>A:</w:t>
+      </w:r>
+    </w:p>
+    <w:p>
+      <w:pPr>
+        <w:numPr>
+          <w:ilvl w:val="0"/>
+          <w:numId w:val="40"/>
+        </w:numPr>
+        <w:spacing w:before="100" w:beforeAutospacing="1" w:after="100" w:afterAutospacing="1" w:line="240" w:lineRule="auto"/>
+        <w:rPr>
+          <w:rFonts w:ascii="Times New Roman" w:eastAsia="Times New Roman" w:hAnsi="Times New Roman" w:cs="Times New Roman"/>
+          <w:kern w:val="0"/>
+          <w:sz w:val="24"/>
+          <w:szCs w:val="24"/>
+          <w14:ligatures w14:val="none"/>
+        </w:rPr>
+      </w:pPr>
+      <w:r>
+        <w:rPr>
+          <w:rFonts w:ascii="Times New Roman" w:eastAsia="Times New Roman" w:hAnsi="Times New Roman" w:cs="Times New Roman"/>
+          <w:b/>
+          <w:bCs/>
+          <w:kern w:val="0"/>
+          <w:sz w:val="24"/>
+          <w:szCs w:val="24"/>
+          <w14:ligatures w14:val="none"/>
+        </w:rPr>
+        <w:t>Final Class:</w:t>
+      </w:r>
+      <w:r>
+        <w:rPr>
+          <w:rFonts w:ascii="Times New Roman" w:eastAsia="Times New Roman" w:hAnsi="Times New Roman" w:cs="Times New Roman"/>
+          <w:kern w:val="0"/>
+          <w:sz w:val="24"/>
+          <w:szCs w:val="24"/>
+          <w14:ligatures w14:val="none"/>
+        </w:rPr>
+        <w:t xml:space="preserve"> Cannot be subclassed.</w:t>
+      </w:r>
+    </w:p>
+    <w:p>
+      <w:pPr>
+        <w:numPr>
+          <w:ilvl w:val="0"/>
+          <w:numId w:val="40"/>
+        </w:numPr>
+        <w:spacing w:before="100" w:beforeAutospacing="1" w:after="100" w:afterAutospacing="1" w:line="240" w:lineRule="auto"/>
+        <w:rPr>
+          <w:rFonts w:ascii="Times New Roman" w:eastAsia="Times New Roman" w:hAnsi="Times New Roman" w:cs="Times New Roman"/>
+          <w:kern w:val="0"/>
+          <w:sz w:val="24"/>
+          <w:szCs w:val="24"/>
+          <w14:ligatures w14:val="none"/>
+        </w:rPr>
+      </w:pPr>
+      <w:r>
+        <w:rPr>
+          <w:rFonts w:ascii="Times New Roman" w:eastAsia="Times New Roman" w:hAnsi="Times New Roman" w:cs="Times New Roman"/>
+          <w:b/>
+          <w:bCs/>
+          <w:kern w:val="0"/>
+          <w:sz w:val="24"/>
+          <w:szCs w:val="24"/>
+          <w14:ligatures w14:val="none"/>
+        </w:rPr>
+        <w:t>Final Method:</w:t>
+      </w:r>
+      <w:r>
+        <w:rPr>
+          <w:rFonts w:ascii="Times New Roman" w:eastAsia="Times New Roman" w:hAnsi="Times New Roman" w:cs="Times New Roman"/>
+          <w:kern w:val="0"/>
+          <w:sz w:val="24"/>
+          <w:szCs w:val="24"/>
+          <w14:ligatures w14:val="none"/>
+        </w:rPr>
+        <w:t xml:space="preserve"> Cannot be overridden.</w:t>
+      </w:r>
+    </w:p>
+    <w:p>
+      <w:pPr>
+        <w:numPr>
+          <w:ilvl w:val="0"/>
+          <w:numId w:val="40"/>
+        </w:numPr>
+        <w:spacing w:before="100" w:beforeAutospacing="1" w:after="100" w:afterAutospacing="1" w:line="240" w:lineRule="auto"/>
+        <w:rPr>
+          <w:rFonts w:ascii="Times New Roman" w:eastAsia="Times New Roman" w:hAnsi="Times New Roman" w:cs="Times New Roman"/>
+          <w:kern w:val="0"/>
+          <w:sz w:val="24"/>
+          <w:szCs w:val="24"/>
+          <w14:ligatures w14:val="none"/>
+        </w:rPr>
+      </w:pPr>
+      <w:r>
+        <w:rPr>
+          <w:rFonts w:ascii="Times New Roman" w:eastAsia="Times New Roman" w:hAnsi="Times New Roman" w:cs="Times New Roman"/>
+          <w:b/>
+          <w:bCs/>
+          <w:kern w:val="0"/>
+          <w:sz w:val="24"/>
+          <w:szCs w:val="24"/>
+          <w14:ligatures w14:val="none"/>
+        </w:rPr>
+        <w:t>Final Variable:</w:t>
+      </w:r>
+      <w:r>
+        <w:rPr>
+          <w:rFonts w:ascii="Times New Roman" w:eastAsia="Times New Roman" w:hAnsi="Times New Roman" w:cs="Times New Roman"/>
+          <w:kern w:val="0"/>
+          <w:sz w:val="24"/>
+          <w:szCs w:val="24"/>
+          <w14:ligatures w14:val="none"/>
+        </w:rPr>
+        <w:t xml:space="preserve"> Value cannot be changed once assigned.</w:t>
+      </w:r>
+    </w:p>
+    <w:p>
+      <w:pPr>
+        <w:spacing w:before="100" w:beforeAutospacing="1" w:after="100" w:afterAutospacing="1" w:line="240" w:lineRule="auto"/>
+        <w:rPr>
+          <w:rFonts w:ascii="Times New Roman" w:eastAsia="Times New Roman" w:hAnsi="Times New Roman" w:cs="Times New Roman"/>
+          <w:kern w:val="0"/>
+          <w:sz w:val="24"/>
+          <w:szCs w:val="24"/>
+          <w14:ligatures w14:val="none"/>
+        </w:rPr>
+      </w:pPr>
+      <w:proofErr w:type="gramStart"/>
+      <w:r>
+        <w:rPr>
+          <w:rFonts w:ascii="Times New Roman" w:eastAsia="Times New Roman" w:hAnsi="Symbol" w:cs="Times New Roman"/>
+          <w:kern w:val="0"/>
+          <w:sz w:val="24"/>
+          <w:szCs w:val="24"/>
+          <w14:ligatures w14:val="none"/>
+        </w:rPr>
+        <w:t></w:t>
+      </w:r>
+      <w:r>
+        <w:rPr>
+          <w:rFonts w:ascii="Times New Roman" w:eastAsia="Times New Roman" w:hAnsi="Times New Roman" w:cs="Times New Roman"/>
+          <w:kern w:val="0"/>
+          <w:sz w:val="24"/>
+          <w:szCs w:val="24"/>
+          <w14:ligatures w14:val="none"/>
+        </w:rPr>
+        <w:t xml:space="preserve">  </w:t>
+      </w:r>
+      <w:r>
+        <w:rPr>
+          <w:rFonts w:ascii="Times New Roman" w:eastAsia="Times New Roman" w:hAnsi="Times New Roman" w:cs="Times New Roman"/>
+          <w:b/>
+          <w:bCs/>
+          <w:kern w:val="0"/>
+          <w:sz w:val="24"/>
+          <w:szCs w:val="24"/>
+          <w14:ligatures w14:val="none"/>
+        </w:rPr>
+        <w:t>What</w:t>
+      </w:r>
+      <w:proofErr w:type="gramEnd"/>
+      <w:r>
+        <w:rPr>
+          <w:rFonts w:ascii="Times New Roman" w:eastAsia="Times New Roman" w:hAnsi="Times New Roman" w:cs="Times New Roman"/>
+          <w:b/>
+          <w:bCs/>
+          <w:kern w:val="0"/>
+          <w:sz w:val="24"/>
+          <w:szCs w:val="24"/>
+          <w14:ligatures w14:val="none"/>
+        </w:rPr>
+        <w:t xml:space="preserve"> is an immutable class in Java?</w:t>
+      </w:r>
+      <w:r>
+        <w:rPr>
+          <w:rFonts w:ascii="Times New Roman" w:eastAsia="Times New Roman" w:hAnsi="Times New Roman" w:cs="Times New Roman"/>
+          <w:kern w:val="0"/>
+          <w:sz w:val="24"/>
+          <w:szCs w:val="24"/>
+          <w14:ligatures w14:val="none"/>
+        </w:rPr>
+        <w:br/>
+      </w:r>
+      <w:r>
+        <w:rPr>
+          <w:rFonts w:ascii="Times New Roman" w:eastAsia="Times New Roman" w:hAnsi="Times New Roman" w:cs="Times New Roman"/>
+          <w:b/>
+          <w:bCs/>
+          <w:kern w:val="0"/>
+          <w:sz w:val="24"/>
+          <w:szCs w:val="24"/>
+          <w14:ligatures w14:val="none"/>
+        </w:rPr>
+        <w:t>A:</w:t>
+      </w:r>
+    </w:p>
+    <w:p>
+      <w:pPr>
+        <w:numPr>
+          <w:ilvl w:val="0"/>
+          <w:numId w:val="41"/>
+        </w:numPr>
+        <w:spacing w:before="100" w:beforeAutospacing="1" w:after="100" w:afterAutospacing="1" w:line="240" w:lineRule="auto"/>
+        <w:rPr>
+          <w:rFonts w:ascii="Times New Roman" w:eastAsia="Times New Roman" w:hAnsi="Times New Roman" w:cs="Times New Roman"/>
+          <w:kern w:val="0"/>
+          <w:sz w:val="24"/>
+          <w:szCs w:val="24"/>
+          <w14:ligatures w14:val="none"/>
+        </w:rPr>
+      </w:pPr>
+      <w:r>
+        <w:rPr>
+          <w:rFonts w:ascii="Times New Roman" w:eastAsia="Times New Roman" w:hAnsi="Times New Roman" w:cs="Times New Roman"/>
+          <w:kern w:val="0"/>
+          <w:sz w:val="24"/>
+          <w:szCs w:val="24"/>
+          <w14:ligatures w14:val="none"/>
+        </w:rPr>
+        <w:t>A class whose objects cannot be modified after creation.</w:t>
+      </w:r>
+    </w:p>
+    <w:p>
+      <w:pPr>
+        <w:numPr>
+          <w:ilvl w:val="0"/>
+          <w:numId w:val="41"/>
+        </w:numPr>
+        <w:spacing w:before="100" w:beforeAutospacing="1" w:after="100" w:afterAutospacing="1" w:line="240" w:lineRule="auto"/>
+        <w:rPr>
+          <w:rFonts w:ascii="Times New Roman" w:eastAsia="Times New Roman" w:hAnsi="Times New Roman" w:cs="Times New Roman"/>
+          <w:kern w:val="0"/>
+          <w:sz w:val="24"/>
+          <w:szCs w:val="24"/>
+          <w14:ligatures w14:val="none"/>
+        </w:rPr>
+      </w:pPr>
+      <w:r>
+        <w:rPr>
+          <w:rFonts w:ascii="Times New Roman" w:eastAsia="Times New Roman" w:hAnsi="Times New Roman" w:cs="Times New Roman"/>
+          <w:kern w:val="0"/>
+          <w:sz w:val="24"/>
+          <w:szCs w:val="24"/>
+          <w14:ligatures w14:val="none"/>
+        </w:rPr>
+        <w:t xml:space="preserve">Example: </w:t>
+      </w:r>
+      <w:r>
+        <w:rPr>
+          <w:rFonts w:ascii="Courier New" w:eastAsia="Times New Roman" w:hAnsi="Courier New" w:cs="Courier New"/>
+          <w:kern w:val="0"/>
+          <w:sz w:val="20"/>
+          <w:szCs w:val="20"/>
+          <w14:ligatures w14:val="none"/>
+        </w:rPr>
+        <w:t>String</w:t>
+      </w:r>
+      <w:r>
+        <w:rPr>
+          <w:rFonts w:ascii="Times New Roman" w:eastAsia="Times New Roman" w:hAnsi="Times New Roman" w:cs="Times New Roman"/>
+          <w:kern w:val="0"/>
+          <w:sz w:val="24"/>
+          <w:szCs w:val="24"/>
+          <w14:ligatures w14:val="none"/>
+        </w:rPr>
+        <w:t>.</w:t>
+      </w:r>
+    </w:p>
+    <w:p>
+      <w:pPr>
+        <w:numPr>
+          <w:ilvl w:val="0"/>
+          <w:numId w:val="41"/>
+        </w:numPr>
+        <w:spacing w:before="100" w:beforeAutospacing="1" w:after="100" w:afterAutospacing="1" w:line="240" w:lineRule="auto"/>
+        <w:rPr>
+          <w:rFonts w:ascii="Times New Roman" w:eastAsia="Times New Roman" w:hAnsi="Times New Roman" w:cs="Times New Roman"/>
+          <w:kern w:val="0"/>
+          <w:sz w:val="24"/>
+          <w:szCs w:val="24"/>
+          <w14:ligatures w14:val="none"/>
+        </w:rPr>
+      </w:pPr>
+      <w:r>
+        <w:rPr>
+          <w:rFonts w:ascii="Times New Roman" w:eastAsia="Times New Roman" w:hAnsi="Times New Roman" w:cs="Times New Roman"/>
+          <w:kern w:val="0"/>
+          <w:sz w:val="24"/>
+          <w:szCs w:val="24"/>
+          <w14:ligatures w14:val="none"/>
+        </w:rPr>
+        <w:t>Achieved by:</w:t>
+      </w:r>
+    </w:p>
+    <w:p>
+      <w:pPr>
+        <w:numPr>
+          <w:ilvl w:val="1"/>
+          <w:numId w:val="41"/>
+        </w:numPr>
+        <w:spacing w:before="100" w:beforeAutospacing="1" w:after="100" w:afterAutospacing="1" w:line="240" w:lineRule="auto"/>
+        <w:rPr>
+          <w:rFonts w:ascii="Times New Roman" w:eastAsia="Times New Roman" w:hAnsi="Times New Roman" w:cs="Times New Roman"/>
+          <w:kern w:val="0"/>
+          <w:sz w:val="24"/>
+          <w:szCs w:val="24"/>
+          <w14:ligatures w14:val="none"/>
+        </w:rPr>
+      </w:pPr>
+      <w:r>
+        <w:rPr>
+          <w:rFonts w:ascii="Times New Roman" w:eastAsia="Times New Roman" w:hAnsi="Times New Roman" w:cs="Times New Roman"/>
+          <w:kern w:val="0"/>
+          <w:sz w:val="24"/>
+          <w:szCs w:val="24"/>
+          <w14:ligatures w14:val="none"/>
+        </w:rPr>
+        <w:t xml:space="preserve">Declaring the class as </w:t>
+      </w:r>
+      <w:r>
+        <w:rPr>
+          <w:rFonts w:ascii="Courier New" w:eastAsia="Times New Roman" w:hAnsi="Courier New" w:cs="Courier New"/>
+          <w:kern w:val="0"/>
+          <w:sz w:val="20"/>
+          <w:szCs w:val="20"/>
+          <w14:ligatures w14:val="none"/>
+        </w:rPr>
+        <w:t>final</w:t>
+      </w:r>
+      <w:r>
+        <w:rPr>
+          <w:rFonts w:ascii="Times New Roman" w:eastAsia="Times New Roman" w:hAnsi="Times New Roman" w:cs="Times New Roman"/>
+          <w:kern w:val="0"/>
+          <w:sz w:val="24"/>
+          <w:szCs w:val="24"/>
+          <w14:ligatures w14:val="none"/>
+        </w:rPr>
+        <w:t>.</w:t>
+      </w:r>
+    </w:p>
+    <w:p>
+      <w:pPr>
+        <w:numPr>
+          <w:ilvl w:val="1"/>
+          <w:numId w:val="41"/>
+        </w:numPr>
+        <w:spacing w:before="100" w:beforeAutospacing="1" w:after="100" w:afterAutospacing="1" w:line="240" w:lineRule="auto"/>
+        <w:rPr>
+          <w:rFonts w:ascii="Times New Roman" w:eastAsia="Times New Roman" w:hAnsi="Times New Roman" w:cs="Times New Roman"/>
+          <w:kern w:val="0"/>
+          <w:sz w:val="24"/>
+          <w:szCs w:val="24"/>
+          <w14:ligatures w14:val="none"/>
+        </w:rPr>
+      </w:pPr>
+      <w:r>
+        <w:rPr>
+          <w:rFonts w:ascii="Times New Roman" w:eastAsia="Times New Roman" w:hAnsi="Times New Roman" w:cs="Times New Roman"/>
+          <w:kern w:val="0"/>
+          <w:sz w:val="24"/>
+          <w:szCs w:val="24"/>
+          <w14:ligatures w14:val="none"/>
+        </w:rPr>
+        <w:t xml:space="preserve">Declaring fields as </w:t>
+      </w:r>
+      <w:r>
+        <w:rPr>
+          <w:rFonts w:ascii="Courier New" w:eastAsia="Times New Roman" w:hAnsi="Courier New" w:cs="Courier New"/>
+          <w:kern w:val="0"/>
+          <w:sz w:val="20"/>
+          <w:szCs w:val="20"/>
+          <w14:ligatures w14:val="none"/>
+        </w:rPr>
+        <w:t>private</w:t>
+      </w:r>
+      <w:r>
+        <w:rPr>
+          <w:rFonts w:ascii="Times New Roman" w:eastAsia="Times New Roman" w:hAnsi="Times New Roman" w:cs="Times New Roman"/>
+          <w:kern w:val="0"/>
+          <w:sz w:val="24"/>
+          <w:szCs w:val="24"/>
+          <w14:ligatures w14:val="none"/>
+        </w:rPr>
+        <w:t xml:space="preserve"> and </w:t>
+      </w:r>
+      <w:r>
+        <w:rPr>
+          <w:rFonts w:ascii="Courier New" w:eastAsia="Times New Roman" w:hAnsi="Courier New" w:cs="Courier New"/>
+          <w:kern w:val="0"/>
+          <w:sz w:val="20"/>
+          <w:szCs w:val="20"/>
+          <w14:ligatures w14:val="none"/>
+        </w:rPr>
+        <w:t>final</w:t>
+      </w:r>
+      <w:r>
+        <w:rPr>
+          <w:rFonts w:ascii="Times New Roman" w:eastAsia="Times New Roman" w:hAnsi="Times New Roman" w:cs="Times New Roman"/>
+          <w:kern w:val="0"/>
+          <w:sz w:val="24"/>
+          <w:szCs w:val="24"/>
+          <w14:ligatures w14:val="none"/>
+        </w:rPr>
+        <w:t>.</w:t>
+      </w:r>
+    </w:p>
+    <w:p>
+      <w:pPr>
+        <w:numPr>
+          <w:ilvl w:val="1"/>
+          <w:numId w:val="41"/>
+        </w:numPr>
+        <w:spacing w:before="100" w:beforeAutospacing="1" w:after="100" w:afterAutospacing="1" w:line="240" w:lineRule="auto"/>
+        <w:rPr>
+          <w:rFonts w:ascii="Times New Roman" w:eastAsia="Times New Roman" w:hAnsi="Times New Roman" w:cs="Times New Roman"/>
+          <w:kern w:val="0"/>
+          <w:sz w:val="24"/>
+          <w:szCs w:val="24"/>
+          <w14:ligatures w14:val="none"/>
+        </w:rPr>
+      </w:pPr>
+      <w:r>
+        <w:rPr>
+          <w:rFonts w:ascii="Times New Roman" w:eastAsia="Times New Roman" w:hAnsi="Times New Roman" w:cs="Times New Roman"/>
+          <w:kern w:val="0"/>
+          <w:sz w:val="24"/>
+          <w:szCs w:val="24"/>
+          <w14:ligatures w14:val="none"/>
+        </w:rPr>
+        <w:t>Providing only getter methods (no setters).</w:t>
+      </w:r>
+    </w:p>
+    <w:p>
+      <w:pPr>
+        <w:spacing w:before="100" w:beforeAutospacing="1" w:after="100" w:afterAutospacing="1" w:line="240" w:lineRule="auto"/>
+        <w:rPr>
+          <w:rFonts w:ascii="Times New Roman" w:eastAsia="Times New Roman" w:hAnsi="Times New Roman" w:cs="Times New Roman"/>
+          <w:kern w:val="0"/>
+          <w:sz w:val="24"/>
+          <w:szCs w:val="24"/>
           <w14:ligatures w14:val="none"/>
         </w:rPr>
       </w:pPr>
@@ -2784,7 +6118,6 @@
           <w:szCs w:val="24"/>
           <w14:ligatures w14:val="none"/>
         </w:rPr>
-        <w:lastRenderedPageBreak/>
         <w:t></w:t>
       </w:r>
       <w:r>
@@ -2971,6 +6304,7 @@
           <w:szCs w:val="24"/>
           <w14:ligatures w14:val="none"/>
         </w:rPr>
+        <w:lastRenderedPageBreak/>
         <w:t>Using a literal:</w:t>
       </w:r>
       <w:r>
@@ -4229,7 +7563,6 @@
           <w:szCs w:val="24"/>
           <w14:ligatures w14:val="none"/>
         </w:rPr>
-        <w:lastRenderedPageBreak/>
         <w:t></w:t>
       </w:r>
       <w:r>
@@ -4404,6 +7737,7 @@
           <w:szCs w:val="24"/>
           <w14:ligatures w14:val="none"/>
         </w:rPr>
+        <w:lastRenderedPageBreak/>
         <w:t xml:space="preserve">Can be used with any </w:t>
       </w:r>
       <w:r>
@@ -5865,7 +9199,6 @@
           <w:szCs w:val="24"/>
           <w14:ligatures w14:val="none"/>
         </w:rPr>
-        <w:lastRenderedPageBreak/>
         <w:pict w14:anchorId="15D9AB9E">
           <v:rect id="_x0000_i1036" style="width:0;height:1.5pt" o:hralign="center" o:hrstd="t" o:hr="t" fillcolor="#a0a0a0" stroked="f"/>
         </w:pict>
@@ -5923,6 +9256,7 @@
           <w:szCs w:val="24"/>
           <w14:ligatures w14:val="none"/>
         </w:rPr>
+        <w:lastRenderedPageBreak/>
         <w:t>What is an exception?</w:t>
       </w:r>
       <w:r>
@@ -7212,7 +10546,6 @@
           <w:szCs w:val="27"/>
           <w14:ligatures w14:val="none"/>
         </w:rPr>
-        <w:lastRenderedPageBreak/>
         <w:t>Java Enterprise Features</w:t>
       </w:r>
     </w:p>
@@ -7241,6 +10574,7 @@
           <w:szCs w:val="24"/>
           <w14:ligatures w14:val="none"/>
         </w:rPr>
+        <w:lastRenderedPageBreak/>
         <w:t>What is the difference between a Servlet and a JSP?</w:t>
       </w:r>
       <w:r>
@@ -8236,7 +11570,6 @@
           <w:szCs w:val="24"/>
           <w14:ligatures w14:val="none"/>
         </w:rPr>
-        <w:lastRenderedPageBreak/>
         <w:t>Communication between processes is expensive.</w:t>
       </w:r>
     </w:p>
@@ -8291,6 +11624,7 @@
           <w:szCs w:val="24"/>
           <w14:ligatures w14:val="none"/>
         </w:rPr>
+        <w:lastRenderedPageBreak/>
         <w:t>Subset of a process.</w:t>
       </w:r>
     </w:p>
@@ -9484,7 +12818,6 @@
           <w:szCs w:val="24"/>
           <w14:ligatures w14:val="none"/>
         </w:rPr>
-        <w:lastRenderedPageBreak/>
         <w:t>Does not ensure mutual exclusion.</w:t>
       </w:r>
     </w:p>
@@ -9513,6 +12846,7 @@
           <w:szCs w:val="24"/>
           <w14:ligatures w14:val="none"/>
         </w:rPr>
+        <w:lastRenderedPageBreak/>
         <w:t xml:space="preserve">What is the purpose of the </w:t>
       </w:r>
       <w:proofErr w:type="gramStart"/>
@@ -10210,6 +13544,155 @@
     </w:lvl>
   </w:abstractNum>
   <w:abstractNum w:abstractNumId="1" w15:restartNumberingAfterBreak="0">
+    <w:nsid w:val="02CF63AF"/>
+    <w:multiLevelType w:val="multilevel"/>
+    <w:tmpl w:val="EBACD342"/>
+    <w:lvl w:ilvl="0">
+      <w:start w:val="1"/>
+      <w:numFmt w:val="bullet"/>
+      <w:lvlText w:val=""/>
+      <w:lvlJc w:val="left"/>
+      <w:pPr>
+        <w:tabs>
+          <w:tab w:val="num" w:pos="720"/>
+        </w:tabs>
+        <w:ind w:left="720" w:hanging="360"/>
+      </w:pPr>
+      <w:rPr>
+        <w:rFonts w:ascii="Symbol" w:hAnsi="Symbol" w:hint="default"/>
+        <w:sz w:val="20"/>
+      </w:rPr>
+    </w:lvl>
+    <w:lvl w:ilvl="1" w:tentative="1">
+      <w:start w:val="1"/>
+      <w:numFmt w:val="bullet"/>
+      <w:lvlText w:val="o"/>
+      <w:lvlJc w:val="left"/>
+      <w:pPr>
+        <w:tabs>
+          <w:tab w:val="num" w:pos="1440"/>
+        </w:tabs>
+        <w:ind w:left="1440" w:hanging="360"/>
+      </w:pPr>
+      <w:rPr>
+        <w:rFonts w:ascii="Courier New" w:hAnsi="Courier New" w:hint="default"/>
+        <w:sz w:val="20"/>
+      </w:rPr>
+    </w:lvl>
+    <w:lvl w:ilvl="2" w:tentative="1">
+      <w:start w:val="1"/>
+      <w:numFmt w:val="bullet"/>
+      <w:lvlText w:val=""/>
+      <w:lvlJc w:val="left"/>
+      <w:pPr>
+        <w:tabs>
+          <w:tab w:val="num" w:pos="2160"/>
+        </w:tabs>
+        <w:ind w:left="2160" w:hanging="360"/>
+      </w:pPr>
+      <w:rPr>
+        <w:rFonts w:ascii="Wingdings" w:hAnsi="Wingdings" w:hint="default"/>
+        <w:sz w:val="20"/>
+      </w:rPr>
+    </w:lvl>
+    <w:lvl w:ilvl="3" w:tentative="1">
+      <w:start w:val="1"/>
+      <w:numFmt w:val="bullet"/>
+      <w:lvlText w:val=""/>
+      <w:lvlJc w:val="left"/>
+      <w:pPr>
+        <w:tabs>
+          <w:tab w:val="num" w:pos="2880"/>
+        </w:tabs>
+        <w:ind w:left="2880" w:hanging="360"/>
+      </w:pPr>
+      <w:rPr>
+        <w:rFonts w:ascii="Wingdings" w:hAnsi="Wingdings" w:hint="default"/>
+        <w:sz w:val="20"/>
+      </w:rPr>
+    </w:lvl>
+    <w:lvl w:ilvl="4" w:tentative="1">
+      <w:start w:val="1"/>
+      <w:numFmt w:val="bullet"/>
+      <w:lvlText w:val=""/>
+      <w:lvlJc w:val="left"/>
+      <w:pPr>
+        <w:tabs>
+          <w:tab w:val="num" w:pos="3600"/>
+        </w:tabs>
+        <w:ind w:left="3600" w:hanging="360"/>
+      </w:pPr>
+      <w:rPr>
+        <w:rFonts w:ascii="Wingdings" w:hAnsi="Wingdings" w:hint="default"/>
+        <w:sz w:val="20"/>
+      </w:rPr>
+    </w:lvl>
+    <w:lvl w:ilvl="5" w:tentative="1">
+      <w:start w:val="1"/>
+      <w:numFmt w:val="bullet"/>
+      <w:lvlText w:val=""/>
+      <w:lvlJc w:val="left"/>
+      <w:pPr>
+        <w:tabs>
+          <w:tab w:val="num" w:pos="4320"/>
+        </w:tabs>
+        <w:ind w:left="4320" w:hanging="360"/>
+      </w:pPr>
+      <w:rPr>
+        <w:rFonts w:ascii="Wingdings" w:hAnsi="Wingdings" w:hint="default"/>
+        <w:sz w:val="20"/>
+      </w:rPr>
+    </w:lvl>
+    <w:lvl w:ilvl="6" w:tentative="1">
+      <w:start w:val="1"/>
+      <w:numFmt w:val="bullet"/>
+      <w:lvlText w:val=""/>
+      <w:lvlJc w:val="left"/>
+      <w:pPr>
+        <w:tabs>
+          <w:tab w:val="num" w:pos="5040"/>
+        </w:tabs>
+        <w:ind w:left="5040" w:hanging="360"/>
+      </w:pPr>
+      <w:rPr>
+        <w:rFonts w:ascii="Wingdings" w:hAnsi="Wingdings" w:hint="default"/>
+        <w:sz w:val="20"/>
+      </w:rPr>
+    </w:lvl>
+    <w:lvl w:ilvl="7" w:tentative="1">
+      <w:start w:val="1"/>
+      <w:numFmt w:val="bullet"/>
+      <w:lvlText w:val=""/>
+      <w:lvlJc w:val="left"/>
+      <w:pPr>
+        <w:tabs>
+          <w:tab w:val="num" w:pos="5760"/>
+        </w:tabs>
+        <w:ind w:left="5760" w:hanging="360"/>
+      </w:pPr>
+      <w:rPr>
+        <w:rFonts w:ascii="Wingdings" w:hAnsi="Wingdings" w:hint="default"/>
+        <w:sz w:val="20"/>
+      </w:rPr>
+    </w:lvl>
+    <w:lvl w:ilvl="8" w:tentative="1">
+      <w:start w:val="1"/>
+      <w:numFmt w:val="bullet"/>
+      <w:lvlText w:val=""/>
+      <w:lvlJc w:val="left"/>
+      <w:pPr>
+        <w:tabs>
+          <w:tab w:val="num" w:pos="6480"/>
+        </w:tabs>
+        <w:ind w:left="6480" w:hanging="360"/>
+      </w:pPr>
+      <w:rPr>
+        <w:rFonts w:ascii="Wingdings" w:hAnsi="Wingdings" w:hint="default"/>
+        <w:sz w:val="20"/>
+      </w:rPr>
+    </w:lvl>
+  </w:abstractNum>
+  <w:abstractNum w:abstractNumId="2" w15:restartNumberingAfterBreak="0">
     <w:nsid w:val="058624DF"/>
     <w:multiLevelType w:val="multilevel"/>
     <w:tmpl w:val="4B242B9A"/>
@@ -10330,7 +13813,7 @@
       </w:pPr>
     </w:lvl>
   </w:abstractNum>
-  <w:abstractNum w:abstractNumId="2" w15:restartNumberingAfterBreak="0">
+  <w:abstractNum w:abstractNumId="3" w15:restartNumberingAfterBreak="0">
     <w:nsid w:val="069F2F1D"/>
     <w:multiLevelType w:val="multilevel"/>
     <w:tmpl w:val="69F65DDC"/>
@@ -10479,7 +13962,305 @@
       </w:rPr>
     </w:lvl>
   </w:abstractNum>
-  <w:abstractNum w:abstractNumId="3" w15:restartNumberingAfterBreak="0">
+  <w:abstractNum w:abstractNumId="4" w15:restartNumberingAfterBreak="0">
+    <w:nsid w:val="0A5E5F65"/>
+    <w:multiLevelType w:val="multilevel"/>
+    <w:tmpl w:val="F3ACD266"/>
+    <w:lvl w:ilvl="0">
+      <w:start w:val="1"/>
+      <w:numFmt w:val="bullet"/>
+      <w:lvlText w:val=""/>
+      <w:lvlJc w:val="left"/>
+      <w:pPr>
+        <w:tabs>
+          <w:tab w:val="num" w:pos="720"/>
+        </w:tabs>
+        <w:ind w:left="720" w:hanging="360"/>
+      </w:pPr>
+      <w:rPr>
+        <w:rFonts w:ascii="Symbol" w:hAnsi="Symbol" w:hint="default"/>
+        <w:sz w:val="20"/>
+      </w:rPr>
+    </w:lvl>
+    <w:lvl w:ilvl="1" w:tentative="1">
+      <w:start w:val="1"/>
+      <w:numFmt w:val="bullet"/>
+      <w:lvlText w:val="o"/>
+      <w:lvlJc w:val="left"/>
+      <w:pPr>
+        <w:tabs>
+          <w:tab w:val="num" w:pos="1440"/>
+        </w:tabs>
+        <w:ind w:left="1440" w:hanging="360"/>
+      </w:pPr>
+      <w:rPr>
+        <w:rFonts w:ascii="Courier New" w:hAnsi="Courier New" w:hint="default"/>
+        <w:sz w:val="20"/>
+      </w:rPr>
+    </w:lvl>
+    <w:lvl w:ilvl="2" w:tentative="1">
+      <w:start w:val="1"/>
+      <w:numFmt w:val="bullet"/>
+      <w:lvlText w:val=""/>
+      <w:lvlJc w:val="left"/>
+      <w:pPr>
+        <w:tabs>
+          <w:tab w:val="num" w:pos="2160"/>
+        </w:tabs>
+        <w:ind w:left="2160" w:hanging="360"/>
+      </w:pPr>
+      <w:rPr>
+        <w:rFonts w:ascii="Wingdings" w:hAnsi="Wingdings" w:hint="default"/>
+        <w:sz w:val="20"/>
+      </w:rPr>
+    </w:lvl>
+    <w:lvl w:ilvl="3" w:tentative="1">
+      <w:start w:val="1"/>
+      <w:numFmt w:val="bullet"/>
+      <w:lvlText w:val=""/>
+      <w:lvlJc w:val="left"/>
+      <w:pPr>
+        <w:tabs>
+          <w:tab w:val="num" w:pos="2880"/>
+        </w:tabs>
+        <w:ind w:left="2880" w:hanging="360"/>
+      </w:pPr>
+      <w:rPr>
+        <w:rFonts w:ascii="Wingdings" w:hAnsi="Wingdings" w:hint="default"/>
+        <w:sz w:val="20"/>
+      </w:rPr>
+    </w:lvl>
+    <w:lvl w:ilvl="4" w:tentative="1">
+      <w:start w:val="1"/>
+      <w:numFmt w:val="bullet"/>
+      <w:lvlText w:val=""/>
+      <w:lvlJc w:val="left"/>
+      <w:pPr>
+        <w:tabs>
+          <w:tab w:val="num" w:pos="3600"/>
+        </w:tabs>
+        <w:ind w:left="3600" w:hanging="360"/>
+      </w:pPr>
+      <w:rPr>
+        <w:rFonts w:ascii="Wingdings" w:hAnsi="Wingdings" w:hint="default"/>
+        <w:sz w:val="20"/>
+      </w:rPr>
+    </w:lvl>
+    <w:lvl w:ilvl="5" w:tentative="1">
+      <w:start w:val="1"/>
+      <w:numFmt w:val="bullet"/>
+      <w:lvlText w:val=""/>
+      <w:lvlJc w:val="left"/>
+      <w:pPr>
+        <w:tabs>
+          <w:tab w:val="num" w:pos="4320"/>
+        </w:tabs>
+        <w:ind w:left="4320" w:hanging="360"/>
+      </w:pPr>
+      <w:rPr>
+        <w:rFonts w:ascii="Wingdings" w:hAnsi="Wingdings" w:hint="default"/>
+        <w:sz w:val="20"/>
+      </w:rPr>
+    </w:lvl>
+    <w:lvl w:ilvl="6" w:tentative="1">
+      <w:start w:val="1"/>
+      <w:numFmt w:val="bullet"/>
+      <w:lvlText w:val=""/>
+      <w:lvlJc w:val="left"/>
+      <w:pPr>
+        <w:tabs>
+          <w:tab w:val="num" w:pos="5040"/>
+        </w:tabs>
+        <w:ind w:left="5040" w:hanging="360"/>
+      </w:pPr>
+      <w:rPr>
+        <w:rFonts w:ascii="Wingdings" w:hAnsi="Wingdings" w:hint="default"/>
+        <w:sz w:val="20"/>
+      </w:rPr>
+    </w:lvl>
+    <w:lvl w:ilvl="7" w:tentative="1">
+      <w:start w:val="1"/>
+      <w:numFmt w:val="bullet"/>
+      <w:lvlText w:val=""/>
+      <w:lvlJc w:val="left"/>
+      <w:pPr>
+        <w:tabs>
+          <w:tab w:val="num" w:pos="5760"/>
+        </w:tabs>
+        <w:ind w:left="5760" w:hanging="360"/>
+      </w:pPr>
+      <w:rPr>
+        <w:rFonts w:ascii="Wingdings" w:hAnsi="Wingdings" w:hint="default"/>
+        <w:sz w:val="20"/>
+      </w:rPr>
+    </w:lvl>
+    <w:lvl w:ilvl="8" w:tentative="1">
+      <w:start w:val="1"/>
+      <w:numFmt w:val="bullet"/>
+      <w:lvlText w:val=""/>
+      <w:lvlJc w:val="left"/>
+      <w:pPr>
+        <w:tabs>
+          <w:tab w:val="num" w:pos="6480"/>
+        </w:tabs>
+        <w:ind w:left="6480" w:hanging="360"/>
+      </w:pPr>
+      <w:rPr>
+        <w:rFonts w:ascii="Wingdings" w:hAnsi="Wingdings" w:hint="default"/>
+        <w:sz w:val="20"/>
+      </w:rPr>
+    </w:lvl>
+  </w:abstractNum>
+  <w:abstractNum w:abstractNumId="5" w15:restartNumberingAfterBreak="0">
+    <w:nsid w:val="0D49524D"/>
+    <w:multiLevelType w:val="multilevel"/>
+    <w:tmpl w:val="49D27B7E"/>
+    <w:lvl w:ilvl="0">
+      <w:start w:val="1"/>
+      <w:numFmt w:val="bullet"/>
+      <w:lvlText w:val=""/>
+      <w:lvlJc w:val="left"/>
+      <w:pPr>
+        <w:tabs>
+          <w:tab w:val="num" w:pos="720"/>
+        </w:tabs>
+        <w:ind w:left="720" w:hanging="360"/>
+      </w:pPr>
+      <w:rPr>
+        <w:rFonts w:ascii="Symbol" w:hAnsi="Symbol" w:hint="default"/>
+        <w:sz w:val="20"/>
+      </w:rPr>
+    </w:lvl>
+    <w:lvl w:ilvl="1" w:tentative="1">
+      <w:start w:val="1"/>
+      <w:numFmt w:val="bullet"/>
+      <w:lvlText w:val="o"/>
+      <w:lvlJc w:val="left"/>
+      <w:pPr>
+        <w:tabs>
+          <w:tab w:val="num" w:pos="1440"/>
+        </w:tabs>
+        <w:ind w:left="1440" w:hanging="360"/>
+      </w:pPr>
+      <w:rPr>
+        <w:rFonts w:ascii="Courier New" w:hAnsi="Courier New" w:hint="default"/>
+        <w:sz w:val="20"/>
+      </w:rPr>
+    </w:lvl>
+    <w:lvl w:ilvl="2" w:tentative="1">
+      <w:start w:val="1"/>
+      <w:numFmt w:val="bullet"/>
+      <w:lvlText w:val=""/>
+      <w:lvlJc w:val="left"/>
+      <w:pPr>
+        <w:tabs>
+          <w:tab w:val="num" w:pos="2160"/>
+        </w:tabs>
+        <w:ind w:left="2160" w:hanging="360"/>
+      </w:pPr>
+      <w:rPr>
+        <w:rFonts w:ascii="Wingdings" w:hAnsi="Wingdings" w:hint="default"/>
+        <w:sz w:val="20"/>
+      </w:rPr>
+    </w:lvl>
+    <w:lvl w:ilvl="3" w:tentative="1">
+      <w:start w:val="1"/>
+      <w:numFmt w:val="bullet"/>
+      <w:lvlText w:val=""/>
+      <w:lvlJc w:val="left"/>
+      <w:pPr>
+        <w:tabs>
+          <w:tab w:val="num" w:pos="2880"/>
+        </w:tabs>
+        <w:ind w:left="2880" w:hanging="360"/>
+      </w:pPr>
+      <w:rPr>
+        <w:rFonts w:ascii="Wingdings" w:hAnsi="Wingdings" w:hint="default"/>
+        <w:sz w:val="20"/>
+      </w:rPr>
+    </w:lvl>
+    <w:lvl w:ilvl="4" w:tentative="1">
+      <w:start w:val="1"/>
+      <w:numFmt w:val="bullet"/>
+      <w:lvlText w:val=""/>
+      <w:lvlJc w:val="left"/>
+      <w:pPr>
+        <w:tabs>
+          <w:tab w:val="num" w:pos="3600"/>
+        </w:tabs>
+        <w:ind w:left="3600" w:hanging="360"/>
+      </w:pPr>
+      <w:rPr>
+        <w:rFonts w:ascii="Wingdings" w:hAnsi="Wingdings" w:hint="default"/>
+        <w:sz w:val="20"/>
+      </w:rPr>
+    </w:lvl>
+    <w:lvl w:ilvl="5" w:tentative="1">
+      <w:start w:val="1"/>
+      <w:numFmt w:val="bullet"/>
+      <w:lvlText w:val=""/>
+      <w:lvlJc w:val="left"/>
+      <w:pPr>
+        <w:tabs>
+          <w:tab w:val="num" w:pos="4320"/>
+        </w:tabs>
+        <w:ind w:left="4320" w:hanging="360"/>
+      </w:pPr>
+      <w:rPr>
+        <w:rFonts w:ascii="Wingdings" w:hAnsi="Wingdings" w:hint="default"/>
+        <w:sz w:val="20"/>
+      </w:rPr>
+    </w:lvl>
+    <w:lvl w:ilvl="6" w:tentative="1">
+      <w:start w:val="1"/>
+      <w:numFmt w:val="bullet"/>
+      <w:lvlText w:val=""/>
+      <w:lvlJc w:val="left"/>
+      <w:pPr>
+        <w:tabs>
+          <w:tab w:val="num" w:pos="5040"/>
+        </w:tabs>
+        <w:ind w:left="5040" w:hanging="360"/>
+      </w:pPr>
+      <w:rPr>
+        <w:rFonts w:ascii="Wingdings" w:hAnsi="Wingdings" w:hint="default"/>
+        <w:sz w:val="20"/>
+      </w:rPr>
+    </w:lvl>
+    <w:lvl w:ilvl="7" w:tentative="1">
+      <w:start w:val="1"/>
+      <w:numFmt w:val="bullet"/>
+      <w:lvlText w:val=""/>
+      <w:lvlJc w:val="left"/>
+      <w:pPr>
+        <w:tabs>
+          <w:tab w:val="num" w:pos="5760"/>
+        </w:tabs>
+        <w:ind w:left="5760" w:hanging="360"/>
+      </w:pPr>
+      <w:rPr>
+        <w:rFonts w:ascii="Wingdings" w:hAnsi="Wingdings" w:hint="default"/>
+        <w:sz w:val="20"/>
+      </w:rPr>
+    </w:lvl>
+    <w:lvl w:ilvl="8" w:tentative="1">
+      <w:start w:val="1"/>
+      <w:numFmt w:val="bullet"/>
+      <w:lvlText w:val=""/>
+      <w:lvlJc w:val="left"/>
+      <w:pPr>
+        <w:tabs>
+          <w:tab w:val="num" w:pos="6480"/>
+        </w:tabs>
+        <w:ind w:left="6480" w:hanging="360"/>
+      </w:pPr>
+      <w:rPr>
+        <w:rFonts w:ascii="Wingdings" w:hAnsi="Wingdings" w:hint="default"/>
+        <w:sz w:val="20"/>
+      </w:rPr>
+    </w:lvl>
+  </w:abstractNum>
+  <w:abstractNum w:abstractNumId="6" w15:restartNumberingAfterBreak="0">
     <w:nsid w:val="14F002D0"/>
     <w:multiLevelType w:val="multilevel"/>
     <w:tmpl w:val="4904A45C"/>
@@ -10628,7 +14409,156 @@
       </w:rPr>
     </w:lvl>
   </w:abstractNum>
-  <w:abstractNum w:abstractNumId="4" w15:restartNumberingAfterBreak="0">
+  <w:abstractNum w:abstractNumId="7" w15:restartNumberingAfterBreak="0">
+    <w:nsid w:val="16753619"/>
+    <w:multiLevelType w:val="multilevel"/>
+    <w:tmpl w:val="16FC396E"/>
+    <w:lvl w:ilvl="0">
+      <w:start w:val="1"/>
+      <w:numFmt w:val="bullet"/>
+      <w:lvlText w:val=""/>
+      <w:lvlJc w:val="left"/>
+      <w:pPr>
+        <w:tabs>
+          <w:tab w:val="num" w:pos="720"/>
+        </w:tabs>
+        <w:ind w:left="720" w:hanging="360"/>
+      </w:pPr>
+      <w:rPr>
+        <w:rFonts w:ascii="Symbol" w:hAnsi="Symbol" w:hint="default"/>
+        <w:sz w:val="20"/>
+      </w:rPr>
+    </w:lvl>
+    <w:lvl w:ilvl="1" w:tentative="1">
+      <w:start w:val="1"/>
+      <w:numFmt w:val="bullet"/>
+      <w:lvlText w:val="o"/>
+      <w:lvlJc w:val="left"/>
+      <w:pPr>
+        <w:tabs>
+          <w:tab w:val="num" w:pos="1440"/>
+        </w:tabs>
+        <w:ind w:left="1440" w:hanging="360"/>
+      </w:pPr>
+      <w:rPr>
+        <w:rFonts w:ascii="Courier New" w:hAnsi="Courier New" w:hint="default"/>
+        <w:sz w:val="20"/>
+      </w:rPr>
+    </w:lvl>
+    <w:lvl w:ilvl="2" w:tentative="1">
+      <w:start w:val="1"/>
+      <w:numFmt w:val="bullet"/>
+      <w:lvlText w:val=""/>
+      <w:lvlJc w:val="left"/>
+      <w:pPr>
+        <w:tabs>
+          <w:tab w:val="num" w:pos="2160"/>
+        </w:tabs>
+        <w:ind w:left="2160" w:hanging="360"/>
+      </w:pPr>
+      <w:rPr>
+        <w:rFonts w:ascii="Wingdings" w:hAnsi="Wingdings" w:hint="default"/>
+        <w:sz w:val="20"/>
+      </w:rPr>
+    </w:lvl>
+    <w:lvl w:ilvl="3" w:tentative="1">
+      <w:start w:val="1"/>
+      <w:numFmt w:val="bullet"/>
+      <w:lvlText w:val=""/>
+      <w:lvlJc w:val="left"/>
+      <w:pPr>
+        <w:tabs>
+          <w:tab w:val="num" w:pos="2880"/>
+        </w:tabs>
+        <w:ind w:left="2880" w:hanging="360"/>
+      </w:pPr>
+      <w:rPr>
+        <w:rFonts w:ascii="Wingdings" w:hAnsi="Wingdings" w:hint="default"/>
+        <w:sz w:val="20"/>
+      </w:rPr>
+    </w:lvl>
+    <w:lvl w:ilvl="4" w:tentative="1">
+      <w:start w:val="1"/>
+      <w:numFmt w:val="bullet"/>
+      <w:lvlText w:val=""/>
+      <w:lvlJc w:val="left"/>
+      <w:pPr>
+        <w:tabs>
+          <w:tab w:val="num" w:pos="3600"/>
+        </w:tabs>
+        <w:ind w:left="3600" w:hanging="360"/>
+      </w:pPr>
+      <w:rPr>
+        <w:rFonts w:ascii="Wingdings" w:hAnsi="Wingdings" w:hint="default"/>
+        <w:sz w:val="20"/>
+      </w:rPr>
+    </w:lvl>
+    <w:lvl w:ilvl="5" w:tentative="1">
+      <w:start w:val="1"/>
+      <w:numFmt w:val="bullet"/>
+      <w:lvlText w:val=""/>
+      <w:lvlJc w:val="left"/>
+      <w:pPr>
+        <w:tabs>
+          <w:tab w:val="num" w:pos="4320"/>
+        </w:tabs>
+        <w:ind w:left="4320" w:hanging="360"/>
+      </w:pPr>
+      <w:rPr>
+        <w:rFonts w:ascii="Wingdings" w:hAnsi="Wingdings" w:hint="default"/>
+        <w:sz w:val="20"/>
+      </w:rPr>
+    </w:lvl>
+    <w:lvl w:ilvl="6" w:tentative="1">
+      <w:start w:val="1"/>
+      <w:numFmt w:val="bullet"/>
+      <w:lvlText w:val=""/>
+      <w:lvlJc w:val="left"/>
+      <w:pPr>
+        <w:tabs>
+          <w:tab w:val="num" w:pos="5040"/>
+        </w:tabs>
+        <w:ind w:left="5040" w:hanging="360"/>
+      </w:pPr>
+      <w:rPr>
+        <w:rFonts w:ascii="Wingdings" w:hAnsi="Wingdings" w:hint="default"/>
+        <w:sz w:val="20"/>
+      </w:rPr>
+    </w:lvl>
+    <w:lvl w:ilvl="7" w:tentative="1">
+      <w:start w:val="1"/>
+      <w:numFmt w:val="bullet"/>
+      <w:lvlText w:val=""/>
+      <w:lvlJc w:val="left"/>
+      <w:pPr>
+        <w:tabs>
+          <w:tab w:val="num" w:pos="5760"/>
+        </w:tabs>
+        <w:ind w:left="5760" w:hanging="360"/>
+      </w:pPr>
+      <w:rPr>
+        <w:rFonts w:ascii="Wingdings" w:hAnsi="Wingdings" w:hint="default"/>
+        <w:sz w:val="20"/>
+      </w:rPr>
+    </w:lvl>
+    <w:lvl w:ilvl="8" w:tentative="1">
+      <w:start w:val="1"/>
+      <w:numFmt w:val="bullet"/>
+      <w:lvlText w:val=""/>
+      <w:lvlJc w:val="left"/>
+      <w:pPr>
+        <w:tabs>
+          <w:tab w:val="num" w:pos="6480"/>
+        </w:tabs>
+        <w:ind w:left="6480" w:hanging="360"/>
+      </w:pPr>
+      <w:rPr>
+        <w:rFonts w:ascii="Wingdings" w:hAnsi="Wingdings" w:hint="default"/>
+        <w:sz w:val="20"/>
+      </w:rPr>
+    </w:lvl>
+  </w:abstractNum>
+  <w:abstractNum w:abstractNumId="8" w15:restartNumberingAfterBreak="0">
     <w:nsid w:val="179563E6"/>
     <w:multiLevelType w:val="multilevel"/>
     <w:tmpl w:val="62A26384"/>
@@ -10777,7 +14707,305 @@
       </w:rPr>
     </w:lvl>
   </w:abstractNum>
-  <w:abstractNum w:abstractNumId="5" w15:restartNumberingAfterBreak="0">
+  <w:abstractNum w:abstractNumId="9" w15:restartNumberingAfterBreak="0">
+    <w:nsid w:val="18651C9F"/>
+    <w:multiLevelType w:val="multilevel"/>
+    <w:tmpl w:val="9210D22C"/>
+    <w:lvl w:ilvl="0">
+      <w:start w:val="1"/>
+      <w:numFmt w:val="bullet"/>
+      <w:lvlText w:val=""/>
+      <w:lvlJc w:val="left"/>
+      <w:pPr>
+        <w:tabs>
+          <w:tab w:val="num" w:pos="720"/>
+        </w:tabs>
+        <w:ind w:left="720" w:hanging="360"/>
+      </w:pPr>
+      <w:rPr>
+        <w:rFonts w:ascii="Symbol" w:hAnsi="Symbol" w:hint="default"/>
+        <w:sz w:val="20"/>
+      </w:rPr>
+    </w:lvl>
+    <w:lvl w:ilvl="1">
+      <w:start w:val="1"/>
+      <w:numFmt w:val="bullet"/>
+      <w:lvlText w:val="o"/>
+      <w:lvlJc w:val="left"/>
+      <w:pPr>
+        <w:tabs>
+          <w:tab w:val="num" w:pos="1440"/>
+        </w:tabs>
+        <w:ind w:left="1440" w:hanging="360"/>
+      </w:pPr>
+      <w:rPr>
+        <w:rFonts w:ascii="Courier New" w:hAnsi="Courier New" w:hint="default"/>
+        <w:sz w:val="20"/>
+      </w:rPr>
+    </w:lvl>
+    <w:lvl w:ilvl="2" w:tentative="1">
+      <w:start w:val="1"/>
+      <w:numFmt w:val="bullet"/>
+      <w:lvlText w:val=""/>
+      <w:lvlJc w:val="left"/>
+      <w:pPr>
+        <w:tabs>
+          <w:tab w:val="num" w:pos="2160"/>
+        </w:tabs>
+        <w:ind w:left="2160" w:hanging="360"/>
+      </w:pPr>
+      <w:rPr>
+        <w:rFonts w:ascii="Wingdings" w:hAnsi="Wingdings" w:hint="default"/>
+        <w:sz w:val="20"/>
+      </w:rPr>
+    </w:lvl>
+    <w:lvl w:ilvl="3" w:tentative="1">
+      <w:start w:val="1"/>
+      <w:numFmt w:val="bullet"/>
+      <w:lvlText w:val=""/>
+      <w:lvlJc w:val="left"/>
+      <w:pPr>
+        <w:tabs>
+          <w:tab w:val="num" w:pos="2880"/>
+        </w:tabs>
+        <w:ind w:left="2880" w:hanging="360"/>
+      </w:pPr>
+      <w:rPr>
+        <w:rFonts w:ascii="Wingdings" w:hAnsi="Wingdings" w:hint="default"/>
+        <w:sz w:val="20"/>
+      </w:rPr>
+    </w:lvl>
+    <w:lvl w:ilvl="4" w:tentative="1">
+      <w:start w:val="1"/>
+      <w:numFmt w:val="bullet"/>
+      <w:lvlText w:val=""/>
+      <w:lvlJc w:val="left"/>
+      <w:pPr>
+        <w:tabs>
+          <w:tab w:val="num" w:pos="3600"/>
+        </w:tabs>
+        <w:ind w:left="3600" w:hanging="360"/>
+      </w:pPr>
+      <w:rPr>
+        <w:rFonts w:ascii="Wingdings" w:hAnsi="Wingdings" w:hint="default"/>
+        <w:sz w:val="20"/>
+      </w:rPr>
+    </w:lvl>
+    <w:lvl w:ilvl="5" w:tentative="1">
+      <w:start w:val="1"/>
+      <w:numFmt w:val="bullet"/>
+      <w:lvlText w:val=""/>
+      <w:lvlJc w:val="left"/>
+      <w:pPr>
+        <w:tabs>
+          <w:tab w:val="num" w:pos="4320"/>
+        </w:tabs>
+        <w:ind w:left="4320" w:hanging="360"/>
+      </w:pPr>
+      <w:rPr>
+        <w:rFonts w:ascii="Wingdings" w:hAnsi="Wingdings" w:hint="default"/>
+        <w:sz w:val="20"/>
+      </w:rPr>
+    </w:lvl>
+    <w:lvl w:ilvl="6" w:tentative="1">
+      <w:start w:val="1"/>
+      <w:numFmt w:val="bullet"/>
+      <w:lvlText w:val=""/>
+      <w:lvlJc w:val="left"/>
+      <w:pPr>
+        <w:tabs>
+          <w:tab w:val="num" w:pos="5040"/>
+        </w:tabs>
+        <w:ind w:left="5040" w:hanging="360"/>
+      </w:pPr>
+      <w:rPr>
+        <w:rFonts w:ascii="Wingdings" w:hAnsi="Wingdings" w:hint="default"/>
+        <w:sz w:val="20"/>
+      </w:rPr>
+    </w:lvl>
+    <w:lvl w:ilvl="7" w:tentative="1">
+      <w:start w:val="1"/>
+      <w:numFmt w:val="bullet"/>
+      <w:lvlText w:val=""/>
+      <w:lvlJc w:val="left"/>
+      <w:pPr>
+        <w:tabs>
+          <w:tab w:val="num" w:pos="5760"/>
+        </w:tabs>
+        <w:ind w:left="5760" w:hanging="360"/>
+      </w:pPr>
+      <w:rPr>
+        <w:rFonts w:ascii="Wingdings" w:hAnsi="Wingdings" w:hint="default"/>
+        <w:sz w:val="20"/>
+      </w:rPr>
+    </w:lvl>
+    <w:lvl w:ilvl="8" w:tentative="1">
+      <w:start w:val="1"/>
+      <w:numFmt w:val="bullet"/>
+      <w:lvlText w:val=""/>
+      <w:lvlJc w:val="left"/>
+      <w:pPr>
+        <w:tabs>
+          <w:tab w:val="num" w:pos="6480"/>
+        </w:tabs>
+        <w:ind w:left="6480" w:hanging="360"/>
+      </w:pPr>
+      <w:rPr>
+        <w:rFonts w:ascii="Wingdings" w:hAnsi="Wingdings" w:hint="default"/>
+        <w:sz w:val="20"/>
+      </w:rPr>
+    </w:lvl>
+  </w:abstractNum>
+  <w:abstractNum w:abstractNumId="10" w15:restartNumberingAfterBreak="0">
+    <w:nsid w:val="18F63BEF"/>
+    <w:multiLevelType w:val="multilevel"/>
+    <w:tmpl w:val="EA544720"/>
+    <w:lvl w:ilvl="0">
+      <w:start w:val="1"/>
+      <w:numFmt w:val="bullet"/>
+      <w:lvlText w:val=""/>
+      <w:lvlJc w:val="left"/>
+      <w:pPr>
+        <w:tabs>
+          <w:tab w:val="num" w:pos="720"/>
+        </w:tabs>
+        <w:ind w:left="720" w:hanging="360"/>
+      </w:pPr>
+      <w:rPr>
+        <w:rFonts w:ascii="Symbol" w:hAnsi="Symbol" w:hint="default"/>
+        <w:sz w:val="20"/>
+      </w:rPr>
+    </w:lvl>
+    <w:lvl w:ilvl="1" w:tentative="1">
+      <w:start w:val="1"/>
+      <w:numFmt w:val="bullet"/>
+      <w:lvlText w:val="o"/>
+      <w:lvlJc w:val="left"/>
+      <w:pPr>
+        <w:tabs>
+          <w:tab w:val="num" w:pos="1440"/>
+        </w:tabs>
+        <w:ind w:left="1440" w:hanging="360"/>
+      </w:pPr>
+      <w:rPr>
+        <w:rFonts w:ascii="Courier New" w:hAnsi="Courier New" w:hint="default"/>
+        <w:sz w:val="20"/>
+      </w:rPr>
+    </w:lvl>
+    <w:lvl w:ilvl="2" w:tentative="1">
+      <w:start w:val="1"/>
+      <w:numFmt w:val="bullet"/>
+      <w:lvlText w:val=""/>
+      <w:lvlJc w:val="left"/>
+      <w:pPr>
+        <w:tabs>
+          <w:tab w:val="num" w:pos="2160"/>
+        </w:tabs>
+        <w:ind w:left="2160" w:hanging="360"/>
+      </w:pPr>
+      <w:rPr>
+        <w:rFonts w:ascii="Wingdings" w:hAnsi="Wingdings" w:hint="default"/>
+        <w:sz w:val="20"/>
+      </w:rPr>
+    </w:lvl>
+    <w:lvl w:ilvl="3" w:tentative="1">
+      <w:start w:val="1"/>
+      <w:numFmt w:val="bullet"/>
+      <w:lvlText w:val=""/>
+      <w:lvlJc w:val="left"/>
+      <w:pPr>
+        <w:tabs>
+          <w:tab w:val="num" w:pos="2880"/>
+        </w:tabs>
+        <w:ind w:left="2880" w:hanging="360"/>
+      </w:pPr>
+      <w:rPr>
+        <w:rFonts w:ascii="Wingdings" w:hAnsi="Wingdings" w:hint="default"/>
+        <w:sz w:val="20"/>
+      </w:rPr>
+    </w:lvl>
+    <w:lvl w:ilvl="4" w:tentative="1">
+      <w:start w:val="1"/>
+      <w:numFmt w:val="bullet"/>
+      <w:lvlText w:val=""/>
+      <w:lvlJc w:val="left"/>
+      <w:pPr>
+        <w:tabs>
+          <w:tab w:val="num" w:pos="3600"/>
+        </w:tabs>
+        <w:ind w:left="3600" w:hanging="360"/>
+      </w:pPr>
+      <w:rPr>
+        <w:rFonts w:ascii="Wingdings" w:hAnsi="Wingdings" w:hint="default"/>
+        <w:sz w:val="20"/>
+      </w:rPr>
+    </w:lvl>
+    <w:lvl w:ilvl="5" w:tentative="1">
+      <w:start w:val="1"/>
+      <w:numFmt w:val="bullet"/>
+      <w:lvlText w:val=""/>
+      <w:lvlJc w:val="left"/>
+      <w:pPr>
+        <w:tabs>
+          <w:tab w:val="num" w:pos="4320"/>
+        </w:tabs>
+        <w:ind w:left="4320" w:hanging="360"/>
+      </w:pPr>
+      <w:rPr>
+        <w:rFonts w:ascii="Wingdings" w:hAnsi="Wingdings" w:hint="default"/>
+        <w:sz w:val="20"/>
+      </w:rPr>
+    </w:lvl>
+    <w:lvl w:ilvl="6" w:tentative="1">
+      <w:start w:val="1"/>
+      <w:numFmt w:val="bullet"/>
+      <w:lvlText w:val=""/>
+      <w:lvlJc w:val="left"/>
+      <w:pPr>
+        <w:tabs>
+          <w:tab w:val="num" w:pos="5040"/>
+        </w:tabs>
+        <w:ind w:left="5040" w:hanging="360"/>
+      </w:pPr>
+      <w:rPr>
+        <w:rFonts w:ascii="Wingdings" w:hAnsi="Wingdings" w:hint="default"/>
+        <w:sz w:val="20"/>
+      </w:rPr>
+    </w:lvl>
+    <w:lvl w:ilvl="7" w:tentative="1">
+      <w:start w:val="1"/>
+      <w:numFmt w:val="bullet"/>
+      <w:lvlText w:val=""/>
+      <w:lvlJc w:val="left"/>
+      <w:pPr>
+        <w:tabs>
+          <w:tab w:val="num" w:pos="5760"/>
+        </w:tabs>
+        <w:ind w:left="5760" w:hanging="360"/>
+      </w:pPr>
+      <w:rPr>
+        <w:rFonts w:ascii="Wingdings" w:hAnsi="Wingdings" w:hint="default"/>
+        <w:sz w:val="20"/>
+      </w:rPr>
+    </w:lvl>
+    <w:lvl w:ilvl="8" w:tentative="1">
+      <w:start w:val="1"/>
+      <w:numFmt w:val="bullet"/>
+      <w:lvlText w:val=""/>
+      <w:lvlJc w:val="left"/>
+      <w:pPr>
+        <w:tabs>
+          <w:tab w:val="num" w:pos="6480"/>
+        </w:tabs>
+        <w:ind w:left="6480" w:hanging="360"/>
+      </w:pPr>
+      <w:rPr>
+        <w:rFonts w:ascii="Wingdings" w:hAnsi="Wingdings" w:hint="default"/>
+        <w:sz w:val="20"/>
+      </w:rPr>
+    </w:lvl>
+  </w:abstractNum>
+  <w:abstractNum w:abstractNumId="11" w15:restartNumberingAfterBreak="0">
     <w:nsid w:val="1A42139A"/>
     <w:multiLevelType w:val="multilevel"/>
     <w:tmpl w:val="7B2A9D76"/>
@@ -10926,7 +15154,7 @@
       </w:rPr>
     </w:lvl>
   </w:abstractNum>
-  <w:abstractNum w:abstractNumId="6" w15:restartNumberingAfterBreak="0">
+  <w:abstractNum w:abstractNumId="12" w15:restartNumberingAfterBreak="0">
     <w:nsid w:val="1B512B14"/>
     <w:multiLevelType w:val="multilevel"/>
     <w:tmpl w:val="BECE626A"/>
@@ -11075,7 +15303,7 @@
       </w:rPr>
     </w:lvl>
   </w:abstractNum>
-  <w:abstractNum w:abstractNumId="7" w15:restartNumberingAfterBreak="0">
+  <w:abstractNum w:abstractNumId="13" w15:restartNumberingAfterBreak="0">
     <w:nsid w:val="1BD204E4"/>
     <w:multiLevelType w:val="multilevel"/>
     <w:tmpl w:val="BC9C5954"/>
@@ -11224,7 +15452,603 @@
       </w:rPr>
     </w:lvl>
   </w:abstractNum>
-  <w:abstractNum w:abstractNumId="8" w15:restartNumberingAfterBreak="0">
+  <w:abstractNum w:abstractNumId="14" w15:restartNumberingAfterBreak="0">
+    <w:nsid w:val="25C07B6B"/>
+    <w:multiLevelType w:val="multilevel"/>
+    <w:tmpl w:val="3A72B508"/>
+    <w:lvl w:ilvl="0">
+      <w:start w:val="1"/>
+      <w:numFmt w:val="bullet"/>
+      <w:lvlText w:val=""/>
+      <w:lvlJc w:val="left"/>
+      <w:pPr>
+        <w:tabs>
+          <w:tab w:val="num" w:pos="720"/>
+        </w:tabs>
+        <w:ind w:left="720" w:hanging="360"/>
+      </w:pPr>
+      <w:rPr>
+        <w:rFonts w:ascii="Symbol" w:hAnsi="Symbol" w:hint="default"/>
+        <w:sz w:val="20"/>
+      </w:rPr>
+    </w:lvl>
+    <w:lvl w:ilvl="1" w:tentative="1">
+      <w:start w:val="1"/>
+      <w:numFmt w:val="bullet"/>
+      <w:lvlText w:val="o"/>
+      <w:lvlJc w:val="left"/>
+      <w:pPr>
+        <w:tabs>
+          <w:tab w:val="num" w:pos="1440"/>
+        </w:tabs>
+        <w:ind w:left="1440" w:hanging="360"/>
+      </w:pPr>
+      <w:rPr>
+        <w:rFonts w:ascii="Courier New" w:hAnsi="Courier New" w:hint="default"/>
+        <w:sz w:val="20"/>
+      </w:rPr>
+    </w:lvl>
+    <w:lvl w:ilvl="2" w:tentative="1">
+      <w:start w:val="1"/>
+      <w:numFmt w:val="bullet"/>
+      <w:lvlText w:val=""/>
+      <w:lvlJc w:val="left"/>
+      <w:pPr>
+        <w:tabs>
+          <w:tab w:val="num" w:pos="2160"/>
+        </w:tabs>
+        <w:ind w:left="2160" w:hanging="360"/>
+      </w:pPr>
+      <w:rPr>
+        <w:rFonts w:ascii="Wingdings" w:hAnsi="Wingdings" w:hint="default"/>
+        <w:sz w:val="20"/>
+      </w:rPr>
+    </w:lvl>
+    <w:lvl w:ilvl="3" w:tentative="1">
+      <w:start w:val="1"/>
+      <w:numFmt w:val="bullet"/>
+      <w:lvlText w:val=""/>
+      <w:lvlJc w:val="left"/>
+      <w:pPr>
+        <w:tabs>
+          <w:tab w:val="num" w:pos="2880"/>
+        </w:tabs>
+        <w:ind w:left="2880" w:hanging="360"/>
+      </w:pPr>
+      <w:rPr>
+        <w:rFonts w:ascii="Wingdings" w:hAnsi="Wingdings" w:hint="default"/>
+        <w:sz w:val="20"/>
+      </w:rPr>
+    </w:lvl>
+    <w:lvl w:ilvl="4" w:tentative="1">
+      <w:start w:val="1"/>
+      <w:numFmt w:val="bullet"/>
+      <w:lvlText w:val=""/>
+      <w:lvlJc w:val="left"/>
+      <w:pPr>
+        <w:tabs>
+          <w:tab w:val="num" w:pos="3600"/>
+        </w:tabs>
+        <w:ind w:left="3600" w:hanging="360"/>
+      </w:pPr>
+      <w:rPr>
+        <w:rFonts w:ascii="Wingdings" w:hAnsi="Wingdings" w:hint="default"/>
+        <w:sz w:val="20"/>
+      </w:rPr>
+    </w:lvl>
+    <w:lvl w:ilvl="5" w:tentative="1">
+      <w:start w:val="1"/>
+      <w:numFmt w:val="bullet"/>
+      <w:lvlText w:val=""/>
+      <w:lvlJc w:val="left"/>
+      <w:pPr>
+        <w:tabs>
+          <w:tab w:val="num" w:pos="4320"/>
+        </w:tabs>
+        <w:ind w:left="4320" w:hanging="360"/>
+      </w:pPr>
+      <w:rPr>
+        <w:rFonts w:ascii="Wingdings" w:hAnsi="Wingdings" w:hint="default"/>
+        <w:sz w:val="20"/>
+      </w:rPr>
+    </w:lvl>
+    <w:lvl w:ilvl="6" w:tentative="1">
+      <w:start w:val="1"/>
+      <w:numFmt w:val="bullet"/>
+      <w:lvlText w:val=""/>
+      <w:lvlJc w:val="left"/>
+      <w:pPr>
+        <w:tabs>
+          <w:tab w:val="num" w:pos="5040"/>
+        </w:tabs>
+        <w:ind w:left="5040" w:hanging="360"/>
+      </w:pPr>
+      <w:rPr>
+        <w:rFonts w:ascii="Wingdings" w:hAnsi="Wingdings" w:hint="default"/>
+        <w:sz w:val="20"/>
+      </w:rPr>
+    </w:lvl>
+    <w:lvl w:ilvl="7" w:tentative="1">
+      <w:start w:val="1"/>
+      <w:numFmt w:val="bullet"/>
+      <w:lvlText w:val=""/>
+      <w:lvlJc w:val="left"/>
+      <w:pPr>
+        <w:tabs>
+          <w:tab w:val="num" w:pos="5760"/>
+        </w:tabs>
+        <w:ind w:left="5760" w:hanging="360"/>
+      </w:pPr>
+      <w:rPr>
+        <w:rFonts w:ascii="Wingdings" w:hAnsi="Wingdings" w:hint="default"/>
+        <w:sz w:val="20"/>
+      </w:rPr>
+    </w:lvl>
+    <w:lvl w:ilvl="8" w:tentative="1">
+      <w:start w:val="1"/>
+      <w:numFmt w:val="bullet"/>
+      <w:lvlText w:val=""/>
+      <w:lvlJc w:val="left"/>
+      <w:pPr>
+        <w:tabs>
+          <w:tab w:val="num" w:pos="6480"/>
+        </w:tabs>
+        <w:ind w:left="6480" w:hanging="360"/>
+      </w:pPr>
+      <w:rPr>
+        <w:rFonts w:ascii="Wingdings" w:hAnsi="Wingdings" w:hint="default"/>
+        <w:sz w:val="20"/>
+      </w:rPr>
+    </w:lvl>
+  </w:abstractNum>
+  <w:abstractNum w:abstractNumId="15" w15:restartNumberingAfterBreak="0">
+    <w:nsid w:val="27204351"/>
+    <w:multiLevelType w:val="multilevel"/>
+    <w:tmpl w:val="7CA8A4F0"/>
+    <w:lvl w:ilvl="0">
+      <w:start w:val="1"/>
+      <w:numFmt w:val="bullet"/>
+      <w:lvlText w:val=""/>
+      <w:lvlJc w:val="left"/>
+      <w:pPr>
+        <w:tabs>
+          <w:tab w:val="num" w:pos="720"/>
+        </w:tabs>
+        <w:ind w:left="720" w:hanging="360"/>
+      </w:pPr>
+      <w:rPr>
+        <w:rFonts w:ascii="Symbol" w:hAnsi="Symbol" w:hint="default"/>
+        <w:sz w:val="20"/>
+      </w:rPr>
+    </w:lvl>
+    <w:lvl w:ilvl="1" w:tentative="1">
+      <w:start w:val="1"/>
+      <w:numFmt w:val="bullet"/>
+      <w:lvlText w:val="o"/>
+      <w:lvlJc w:val="left"/>
+      <w:pPr>
+        <w:tabs>
+          <w:tab w:val="num" w:pos="1440"/>
+        </w:tabs>
+        <w:ind w:left="1440" w:hanging="360"/>
+      </w:pPr>
+      <w:rPr>
+        <w:rFonts w:ascii="Courier New" w:hAnsi="Courier New" w:hint="default"/>
+        <w:sz w:val="20"/>
+      </w:rPr>
+    </w:lvl>
+    <w:lvl w:ilvl="2" w:tentative="1">
+      <w:start w:val="1"/>
+      <w:numFmt w:val="bullet"/>
+      <w:lvlText w:val=""/>
+      <w:lvlJc w:val="left"/>
+      <w:pPr>
+        <w:tabs>
+          <w:tab w:val="num" w:pos="2160"/>
+        </w:tabs>
+        <w:ind w:left="2160" w:hanging="360"/>
+      </w:pPr>
+      <w:rPr>
+        <w:rFonts w:ascii="Wingdings" w:hAnsi="Wingdings" w:hint="default"/>
+        <w:sz w:val="20"/>
+      </w:rPr>
+    </w:lvl>
+    <w:lvl w:ilvl="3" w:tentative="1">
+      <w:start w:val="1"/>
+      <w:numFmt w:val="bullet"/>
+      <w:lvlText w:val=""/>
+      <w:lvlJc w:val="left"/>
+      <w:pPr>
+        <w:tabs>
+          <w:tab w:val="num" w:pos="2880"/>
+        </w:tabs>
+        <w:ind w:left="2880" w:hanging="360"/>
+      </w:pPr>
+      <w:rPr>
+        <w:rFonts w:ascii="Wingdings" w:hAnsi="Wingdings" w:hint="default"/>
+        <w:sz w:val="20"/>
+      </w:rPr>
+    </w:lvl>
+    <w:lvl w:ilvl="4" w:tentative="1">
+      <w:start w:val="1"/>
+      <w:numFmt w:val="bullet"/>
+      <w:lvlText w:val=""/>
+      <w:lvlJc w:val="left"/>
+      <w:pPr>
+        <w:tabs>
+          <w:tab w:val="num" w:pos="3600"/>
+        </w:tabs>
+        <w:ind w:left="3600" w:hanging="360"/>
+      </w:pPr>
+      <w:rPr>
+        <w:rFonts w:ascii="Wingdings" w:hAnsi="Wingdings" w:hint="default"/>
+        <w:sz w:val="20"/>
+      </w:rPr>
+    </w:lvl>
+    <w:lvl w:ilvl="5" w:tentative="1">
+      <w:start w:val="1"/>
+      <w:numFmt w:val="bullet"/>
+      <w:lvlText w:val=""/>
+      <w:lvlJc w:val="left"/>
+      <w:pPr>
+        <w:tabs>
+          <w:tab w:val="num" w:pos="4320"/>
+        </w:tabs>
+        <w:ind w:left="4320" w:hanging="360"/>
+      </w:pPr>
+      <w:rPr>
+        <w:rFonts w:ascii="Wingdings" w:hAnsi="Wingdings" w:hint="default"/>
+        <w:sz w:val="20"/>
+      </w:rPr>
+    </w:lvl>
+    <w:lvl w:ilvl="6" w:tentative="1">
+      <w:start w:val="1"/>
+      <w:numFmt w:val="bullet"/>
+      <w:lvlText w:val=""/>
+      <w:lvlJc w:val="left"/>
+      <w:pPr>
+        <w:tabs>
+          <w:tab w:val="num" w:pos="5040"/>
+        </w:tabs>
+        <w:ind w:left="5040" w:hanging="360"/>
+      </w:pPr>
+      <w:rPr>
+        <w:rFonts w:ascii="Wingdings" w:hAnsi="Wingdings" w:hint="default"/>
+        <w:sz w:val="20"/>
+      </w:rPr>
+    </w:lvl>
+    <w:lvl w:ilvl="7" w:tentative="1">
+      <w:start w:val="1"/>
+      <w:numFmt w:val="bullet"/>
+      <w:lvlText w:val=""/>
+      <w:lvlJc w:val="left"/>
+      <w:pPr>
+        <w:tabs>
+          <w:tab w:val="num" w:pos="5760"/>
+        </w:tabs>
+        <w:ind w:left="5760" w:hanging="360"/>
+      </w:pPr>
+      <w:rPr>
+        <w:rFonts w:ascii="Wingdings" w:hAnsi="Wingdings" w:hint="default"/>
+        <w:sz w:val="20"/>
+      </w:rPr>
+    </w:lvl>
+    <w:lvl w:ilvl="8" w:tentative="1">
+      <w:start w:val="1"/>
+      <w:numFmt w:val="bullet"/>
+      <w:lvlText w:val=""/>
+      <w:lvlJc w:val="left"/>
+      <w:pPr>
+        <w:tabs>
+          <w:tab w:val="num" w:pos="6480"/>
+        </w:tabs>
+        <w:ind w:left="6480" w:hanging="360"/>
+      </w:pPr>
+      <w:rPr>
+        <w:rFonts w:ascii="Wingdings" w:hAnsi="Wingdings" w:hint="default"/>
+        <w:sz w:val="20"/>
+      </w:rPr>
+    </w:lvl>
+  </w:abstractNum>
+  <w:abstractNum w:abstractNumId="16" w15:restartNumberingAfterBreak="0">
+    <w:nsid w:val="2B8A75C4"/>
+    <w:multiLevelType w:val="multilevel"/>
+    <w:tmpl w:val="64744A82"/>
+    <w:lvl w:ilvl="0">
+      <w:start w:val="1"/>
+      <w:numFmt w:val="bullet"/>
+      <w:lvlText w:val=""/>
+      <w:lvlJc w:val="left"/>
+      <w:pPr>
+        <w:tabs>
+          <w:tab w:val="num" w:pos="720"/>
+        </w:tabs>
+        <w:ind w:left="720" w:hanging="360"/>
+      </w:pPr>
+      <w:rPr>
+        <w:rFonts w:ascii="Symbol" w:hAnsi="Symbol" w:hint="default"/>
+        <w:sz w:val="20"/>
+      </w:rPr>
+    </w:lvl>
+    <w:lvl w:ilvl="1" w:tentative="1">
+      <w:start w:val="1"/>
+      <w:numFmt w:val="bullet"/>
+      <w:lvlText w:val="o"/>
+      <w:lvlJc w:val="left"/>
+      <w:pPr>
+        <w:tabs>
+          <w:tab w:val="num" w:pos="1440"/>
+        </w:tabs>
+        <w:ind w:left="1440" w:hanging="360"/>
+      </w:pPr>
+      <w:rPr>
+        <w:rFonts w:ascii="Courier New" w:hAnsi="Courier New" w:hint="default"/>
+        <w:sz w:val="20"/>
+      </w:rPr>
+    </w:lvl>
+    <w:lvl w:ilvl="2" w:tentative="1">
+      <w:start w:val="1"/>
+      <w:numFmt w:val="bullet"/>
+      <w:lvlText w:val=""/>
+      <w:lvlJc w:val="left"/>
+      <w:pPr>
+        <w:tabs>
+          <w:tab w:val="num" w:pos="2160"/>
+        </w:tabs>
+        <w:ind w:left="2160" w:hanging="360"/>
+      </w:pPr>
+      <w:rPr>
+        <w:rFonts w:ascii="Wingdings" w:hAnsi="Wingdings" w:hint="default"/>
+        <w:sz w:val="20"/>
+      </w:rPr>
+    </w:lvl>
+    <w:lvl w:ilvl="3" w:tentative="1">
+      <w:start w:val="1"/>
+      <w:numFmt w:val="bullet"/>
+      <w:lvlText w:val=""/>
+      <w:lvlJc w:val="left"/>
+      <w:pPr>
+        <w:tabs>
+          <w:tab w:val="num" w:pos="2880"/>
+        </w:tabs>
+        <w:ind w:left="2880" w:hanging="360"/>
+      </w:pPr>
+      <w:rPr>
+        <w:rFonts w:ascii="Wingdings" w:hAnsi="Wingdings" w:hint="default"/>
+        <w:sz w:val="20"/>
+      </w:rPr>
+    </w:lvl>
+    <w:lvl w:ilvl="4" w:tentative="1">
+      <w:start w:val="1"/>
+      <w:numFmt w:val="bullet"/>
+      <w:lvlText w:val=""/>
+      <w:lvlJc w:val="left"/>
+      <w:pPr>
+        <w:tabs>
+          <w:tab w:val="num" w:pos="3600"/>
+        </w:tabs>
+        <w:ind w:left="3600" w:hanging="360"/>
+      </w:pPr>
+      <w:rPr>
+        <w:rFonts w:ascii="Wingdings" w:hAnsi="Wingdings" w:hint="default"/>
+        <w:sz w:val="20"/>
+      </w:rPr>
+    </w:lvl>
+    <w:lvl w:ilvl="5" w:tentative="1">
+      <w:start w:val="1"/>
+      <w:numFmt w:val="bullet"/>
+      <w:lvlText w:val=""/>
+      <w:lvlJc w:val="left"/>
+      <w:pPr>
+        <w:tabs>
+          <w:tab w:val="num" w:pos="4320"/>
+        </w:tabs>
+        <w:ind w:left="4320" w:hanging="360"/>
+      </w:pPr>
+      <w:rPr>
+        <w:rFonts w:ascii="Wingdings" w:hAnsi="Wingdings" w:hint="default"/>
+        <w:sz w:val="20"/>
+      </w:rPr>
+    </w:lvl>
+    <w:lvl w:ilvl="6" w:tentative="1">
+      <w:start w:val="1"/>
+      <w:numFmt w:val="bullet"/>
+      <w:lvlText w:val=""/>
+      <w:lvlJc w:val="left"/>
+      <w:pPr>
+        <w:tabs>
+          <w:tab w:val="num" w:pos="5040"/>
+        </w:tabs>
+        <w:ind w:left="5040" w:hanging="360"/>
+      </w:pPr>
+      <w:rPr>
+        <w:rFonts w:ascii="Wingdings" w:hAnsi="Wingdings" w:hint="default"/>
+        <w:sz w:val="20"/>
+      </w:rPr>
+    </w:lvl>
+    <w:lvl w:ilvl="7" w:tentative="1">
+      <w:start w:val="1"/>
+      <w:numFmt w:val="bullet"/>
+      <w:lvlText w:val=""/>
+      <w:lvlJc w:val="left"/>
+      <w:pPr>
+        <w:tabs>
+          <w:tab w:val="num" w:pos="5760"/>
+        </w:tabs>
+        <w:ind w:left="5760" w:hanging="360"/>
+      </w:pPr>
+      <w:rPr>
+        <w:rFonts w:ascii="Wingdings" w:hAnsi="Wingdings" w:hint="default"/>
+        <w:sz w:val="20"/>
+      </w:rPr>
+    </w:lvl>
+    <w:lvl w:ilvl="8" w:tentative="1">
+      <w:start w:val="1"/>
+      <w:numFmt w:val="bullet"/>
+      <w:lvlText w:val=""/>
+      <w:lvlJc w:val="left"/>
+      <w:pPr>
+        <w:tabs>
+          <w:tab w:val="num" w:pos="6480"/>
+        </w:tabs>
+        <w:ind w:left="6480" w:hanging="360"/>
+      </w:pPr>
+      <w:rPr>
+        <w:rFonts w:ascii="Wingdings" w:hAnsi="Wingdings" w:hint="default"/>
+        <w:sz w:val="20"/>
+      </w:rPr>
+    </w:lvl>
+  </w:abstractNum>
+  <w:abstractNum w:abstractNumId="17" w15:restartNumberingAfterBreak="0">
+    <w:nsid w:val="2CA72B46"/>
+    <w:multiLevelType w:val="multilevel"/>
+    <w:tmpl w:val="C292E004"/>
+    <w:lvl w:ilvl="0">
+      <w:start w:val="1"/>
+      <w:numFmt w:val="bullet"/>
+      <w:lvlText w:val=""/>
+      <w:lvlJc w:val="left"/>
+      <w:pPr>
+        <w:tabs>
+          <w:tab w:val="num" w:pos="720"/>
+        </w:tabs>
+        <w:ind w:left="720" w:hanging="360"/>
+      </w:pPr>
+      <w:rPr>
+        <w:rFonts w:ascii="Symbol" w:hAnsi="Symbol" w:hint="default"/>
+        <w:sz w:val="20"/>
+      </w:rPr>
+    </w:lvl>
+    <w:lvl w:ilvl="1" w:tentative="1">
+      <w:start w:val="1"/>
+      <w:numFmt w:val="bullet"/>
+      <w:lvlText w:val="o"/>
+      <w:lvlJc w:val="left"/>
+      <w:pPr>
+        <w:tabs>
+          <w:tab w:val="num" w:pos="1440"/>
+        </w:tabs>
+        <w:ind w:left="1440" w:hanging="360"/>
+      </w:pPr>
+      <w:rPr>
+        <w:rFonts w:ascii="Courier New" w:hAnsi="Courier New" w:hint="default"/>
+        <w:sz w:val="20"/>
+      </w:rPr>
+    </w:lvl>
+    <w:lvl w:ilvl="2" w:tentative="1">
+      <w:start w:val="1"/>
+      <w:numFmt w:val="bullet"/>
+      <w:lvlText w:val=""/>
+      <w:lvlJc w:val="left"/>
+      <w:pPr>
+        <w:tabs>
+          <w:tab w:val="num" w:pos="2160"/>
+        </w:tabs>
+        <w:ind w:left="2160" w:hanging="360"/>
+      </w:pPr>
+      <w:rPr>
+        <w:rFonts w:ascii="Wingdings" w:hAnsi="Wingdings" w:hint="default"/>
+        <w:sz w:val="20"/>
+      </w:rPr>
+    </w:lvl>
+    <w:lvl w:ilvl="3" w:tentative="1">
+      <w:start w:val="1"/>
+      <w:numFmt w:val="bullet"/>
+      <w:lvlText w:val=""/>
+      <w:lvlJc w:val="left"/>
+      <w:pPr>
+        <w:tabs>
+          <w:tab w:val="num" w:pos="2880"/>
+        </w:tabs>
+        <w:ind w:left="2880" w:hanging="360"/>
+      </w:pPr>
+      <w:rPr>
+        <w:rFonts w:ascii="Wingdings" w:hAnsi="Wingdings" w:hint="default"/>
+        <w:sz w:val="20"/>
+      </w:rPr>
+    </w:lvl>
+    <w:lvl w:ilvl="4" w:tentative="1">
+      <w:start w:val="1"/>
+      <w:numFmt w:val="bullet"/>
+      <w:lvlText w:val=""/>
+      <w:lvlJc w:val="left"/>
+      <w:pPr>
+        <w:tabs>
+          <w:tab w:val="num" w:pos="3600"/>
+        </w:tabs>
+        <w:ind w:left="3600" w:hanging="360"/>
+      </w:pPr>
+      <w:rPr>
+        <w:rFonts w:ascii="Wingdings" w:hAnsi="Wingdings" w:hint="default"/>
+        <w:sz w:val="20"/>
+      </w:rPr>
+    </w:lvl>
+    <w:lvl w:ilvl="5" w:tentative="1">
+      <w:start w:val="1"/>
+      <w:numFmt w:val="bullet"/>
+      <w:lvlText w:val=""/>
+      <w:lvlJc w:val="left"/>
+      <w:pPr>
+        <w:tabs>
+          <w:tab w:val="num" w:pos="4320"/>
+        </w:tabs>
+        <w:ind w:left="4320" w:hanging="360"/>
+      </w:pPr>
+      <w:rPr>
+        <w:rFonts w:ascii="Wingdings" w:hAnsi="Wingdings" w:hint="default"/>
+        <w:sz w:val="20"/>
+      </w:rPr>
+    </w:lvl>
+    <w:lvl w:ilvl="6" w:tentative="1">
+      <w:start w:val="1"/>
+      <w:numFmt w:val="bullet"/>
+      <w:lvlText w:val=""/>
+      <w:lvlJc w:val="left"/>
+      <w:pPr>
+        <w:tabs>
+          <w:tab w:val="num" w:pos="5040"/>
+        </w:tabs>
+        <w:ind w:left="5040" w:hanging="360"/>
+      </w:pPr>
+      <w:rPr>
+        <w:rFonts w:ascii="Wingdings" w:hAnsi="Wingdings" w:hint="default"/>
+        <w:sz w:val="20"/>
+      </w:rPr>
+    </w:lvl>
+    <w:lvl w:ilvl="7" w:tentative="1">
+      <w:start w:val="1"/>
+      <w:numFmt w:val="bullet"/>
+      <w:lvlText w:val=""/>
+      <w:lvlJc w:val="left"/>
+      <w:pPr>
+        <w:tabs>
+          <w:tab w:val="num" w:pos="5760"/>
+        </w:tabs>
+        <w:ind w:left="5760" w:hanging="360"/>
+      </w:pPr>
+      <w:rPr>
+        <w:rFonts w:ascii="Wingdings" w:hAnsi="Wingdings" w:hint="default"/>
+        <w:sz w:val="20"/>
+      </w:rPr>
+    </w:lvl>
+    <w:lvl w:ilvl="8" w:tentative="1">
+      <w:start w:val="1"/>
+      <w:numFmt w:val="bullet"/>
+      <w:lvlText w:val=""/>
+      <w:lvlJc w:val="left"/>
+      <w:pPr>
+        <w:tabs>
+          <w:tab w:val="num" w:pos="6480"/>
+        </w:tabs>
+        <w:ind w:left="6480" w:hanging="360"/>
+      </w:pPr>
+      <w:rPr>
+        <w:rFonts w:ascii="Wingdings" w:hAnsi="Wingdings" w:hint="default"/>
+        <w:sz w:val="20"/>
+      </w:rPr>
+    </w:lvl>
+  </w:abstractNum>
+  <w:abstractNum w:abstractNumId="18" w15:restartNumberingAfterBreak="0">
     <w:nsid w:val="2DCD4505"/>
     <w:multiLevelType w:val="multilevel"/>
     <w:tmpl w:val="075CAD08"/>
@@ -11373,7 +16197,156 @@
       </w:rPr>
     </w:lvl>
   </w:abstractNum>
-  <w:abstractNum w:abstractNumId="9" w15:restartNumberingAfterBreak="0">
+  <w:abstractNum w:abstractNumId="19" w15:restartNumberingAfterBreak="0">
+    <w:nsid w:val="2F092666"/>
+    <w:multiLevelType w:val="multilevel"/>
+    <w:tmpl w:val="A4EECBE0"/>
+    <w:lvl w:ilvl="0">
+      <w:start w:val="1"/>
+      <w:numFmt w:val="bullet"/>
+      <w:lvlText w:val=""/>
+      <w:lvlJc w:val="left"/>
+      <w:pPr>
+        <w:tabs>
+          <w:tab w:val="num" w:pos="720"/>
+        </w:tabs>
+        <w:ind w:left="720" w:hanging="360"/>
+      </w:pPr>
+      <w:rPr>
+        <w:rFonts w:ascii="Symbol" w:hAnsi="Symbol" w:hint="default"/>
+        <w:sz w:val="20"/>
+      </w:rPr>
+    </w:lvl>
+    <w:lvl w:ilvl="1" w:tentative="1">
+      <w:start w:val="1"/>
+      <w:numFmt w:val="bullet"/>
+      <w:lvlText w:val="o"/>
+      <w:lvlJc w:val="left"/>
+      <w:pPr>
+        <w:tabs>
+          <w:tab w:val="num" w:pos="1440"/>
+        </w:tabs>
+        <w:ind w:left="1440" w:hanging="360"/>
+      </w:pPr>
+      <w:rPr>
+        <w:rFonts w:ascii="Courier New" w:hAnsi="Courier New" w:hint="default"/>
+        <w:sz w:val="20"/>
+      </w:rPr>
+    </w:lvl>
+    <w:lvl w:ilvl="2" w:tentative="1">
+      <w:start w:val="1"/>
+      <w:numFmt w:val="bullet"/>
+      <w:lvlText w:val=""/>
+      <w:lvlJc w:val="left"/>
+      <w:pPr>
+        <w:tabs>
+          <w:tab w:val="num" w:pos="2160"/>
+        </w:tabs>
+        <w:ind w:left="2160" w:hanging="360"/>
+      </w:pPr>
+      <w:rPr>
+        <w:rFonts w:ascii="Wingdings" w:hAnsi="Wingdings" w:hint="default"/>
+        <w:sz w:val="20"/>
+      </w:rPr>
+    </w:lvl>
+    <w:lvl w:ilvl="3" w:tentative="1">
+      <w:start w:val="1"/>
+      <w:numFmt w:val="bullet"/>
+      <w:lvlText w:val=""/>
+      <w:lvlJc w:val="left"/>
+      <w:pPr>
+        <w:tabs>
+          <w:tab w:val="num" w:pos="2880"/>
+        </w:tabs>
+        <w:ind w:left="2880" w:hanging="360"/>
+      </w:pPr>
+      <w:rPr>
+        <w:rFonts w:ascii="Wingdings" w:hAnsi="Wingdings" w:hint="default"/>
+        <w:sz w:val="20"/>
+      </w:rPr>
+    </w:lvl>
+    <w:lvl w:ilvl="4" w:tentative="1">
+      <w:start w:val="1"/>
+      <w:numFmt w:val="bullet"/>
+      <w:lvlText w:val=""/>
+      <w:lvlJc w:val="left"/>
+      <w:pPr>
+        <w:tabs>
+          <w:tab w:val="num" w:pos="3600"/>
+        </w:tabs>
+        <w:ind w:left="3600" w:hanging="360"/>
+      </w:pPr>
+      <w:rPr>
+        <w:rFonts w:ascii="Wingdings" w:hAnsi="Wingdings" w:hint="default"/>
+        <w:sz w:val="20"/>
+      </w:rPr>
+    </w:lvl>
+    <w:lvl w:ilvl="5" w:tentative="1">
+      <w:start w:val="1"/>
+      <w:numFmt w:val="bullet"/>
+      <w:lvlText w:val=""/>
+      <w:lvlJc w:val="left"/>
+      <w:pPr>
+        <w:tabs>
+          <w:tab w:val="num" w:pos="4320"/>
+        </w:tabs>
+        <w:ind w:left="4320" w:hanging="360"/>
+      </w:pPr>
+      <w:rPr>
+        <w:rFonts w:ascii="Wingdings" w:hAnsi="Wingdings" w:hint="default"/>
+        <w:sz w:val="20"/>
+      </w:rPr>
+    </w:lvl>
+    <w:lvl w:ilvl="6" w:tentative="1">
+      <w:start w:val="1"/>
+      <w:numFmt w:val="bullet"/>
+      <w:lvlText w:val=""/>
+      <w:lvlJc w:val="left"/>
+      <w:pPr>
+        <w:tabs>
+          <w:tab w:val="num" w:pos="5040"/>
+        </w:tabs>
+        <w:ind w:left="5040" w:hanging="360"/>
+      </w:pPr>
+      <w:rPr>
+        <w:rFonts w:ascii="Wingdings" w:hAnsi="Wingdings" w:hint="default"/>
+        <w:sz w:val="20"/>
+      </w:rPr>
+    </w:lvl>
+    <w:lvl w:ilvl="7" w:tentative="1">
+      <w:start w:val="1"/>
+      <w:numFmt w:val="bullet"/>
+      <w:lvlText w:val=""/>
+      <w:lvlJc w:val="left"/>
+      <w:pPr>
+        <w:tabs>
+          <w:tab w:val="num" w:pos="5760"/>
+        </w:tabs>
+        <w:ind w:left="5760" w:hanging="360"/>
+      </w:pPr>
+      <w:rPr>
+        <w:rFonts w:ascii="Wingdings" w:hAnsi="Wingdings" w:hint="default"/>
+        <w:sz w:val="20"/>
+      </w:rPr>
+    </w:lvl>
+    <w:lvl w:ilvl="8" w:tentative="1">
+      <w:start w:val="1"/>
+      <w:numFmt w:val="bullet"/>
+      <w:lvlText w:val=""/>
+      <w:lvlJc w:val="left"/>
+      <w:pPr>
+        <w:tabs>
+          <w:tab w:val="num" w:pos="6480"/>
+        </w:tabs>
+        <w:ind w:left="6480" w:hanging="360"/>
+      </w:pPr>
+      <w:rPr>
+        <w:rFonts w:ascii="Wingdings" w:hAnsi="Wingdings" w:hint="default"/>
+        <w:sz w:val="20"/>
+      </w:rPr>
+    </w:lvl>
+  </w:abstractNum>
+  <w:abstractNum w:abstractNumId="20" w15:restartNumberingAfterBreak="0">
     <w:nsid w:val="3461216C"/>
     <w:multiLevelType w:val="multilevel"/>
     <w:tmpl w:val="C150BCE6"/>
@@ -11522,7 +16495,7 @@
       </w:rPr>
     </w:lvl>
   </w:abstractNum>
-  <w:abstractNum w:abstractNumId="10" w15:restartNumberingAfterBreak="0">
+  <w:abstractNum w:abstractNumId="21" w15:restartNumberingAfterBreak="0">
     <w:nsid w:val="3D6C0C9E"/>
     <w:multiLevelType w:val="multilevel"/>
     <w:tmpl w:val="95A20238"/>
@@ -11635,7 +16608,7 @@
       </w:pPr>
     </w:lvl>
   </w:abstractNum>
-  <w:abstractNum w:abstractNumId="11" w15:restartNumberingAfterBreak="0">
+  <w:abstractNum w:abstractNumId="22" w15:restartNumberingAfterBreak="0">
     <w:nsid w:val="3E1312ED"/>
     <w:multiLevelType w:val="multilevel"/>
     <w:tmpl w:val="616004D2"/>
@@ -11784,7 +16757,7 @@
       </w:rPr>
     </w:lvl>
   </w:abstractNum>
-  <w:abstractNum w:abstractNumId="12" w15:restartNumberingAfterBreak="0">
+  <w:abstractNum w:abstractNumId="23" w15:restartNumberingAfterBreak="0">
     <w:nsid w:val="3FB72263"/>
     <w:multiLevelType w:val="multilevel"/>
     <w:tmpl w:val="AF9692AE"/>
@@ -11933,7 +16906,156 @@
       </w:rPr>
     </w:lvl>
   </w:abstractNum>
-  <w:abstractNum w:abstractNumId="13" w15:restartNumberingAfterBreak="0">
+  <w:abstractNum w:abstractNumId="24" w15:restartNumberingAfterBreak="0">
+    <w:nsid w:val="4D341434"/>
+    <w:multiLevelType w:val="multilevel"/>
+    <w:tmpl w:val="9D9A8D38"/>
+    <w:lvl w:ilvl="0">
+      <w:start w:val="1"/>
+      <w:numFmt w:val="bullet"/>
+      <w:lvlText w:val=""/>
+      <w:lvlJc w:val="left"/>
+      <w:pPr>
+        <w:tabs>
+          <w:tab w:val="num" w:pos="720"/>
+        </w:tabs>
+        <w:ind w:left="720" w:hanging="360"/>
+      </w:pPr>
+      <w:rPr>
+        <w:rFonts w:ascii="Symbol" w:hAnsi="Symbol" w:hint="default"/>
+        <w:sz w:val="20"/>
+      </w:rPr>
+    </w:lvl>
+    <w:lvl w:ilvl="1">
+      <w:start w:val="1"/>
+      <w:numFmt w:val="bullet"/>
+      <w:lvlText w:val="o"/>
+      <w:lvlJc w:val="left"/>
+      <w:pPr>
+        <w:tabs>
+          <w:tab w:val="num" w:pos="1440"/>
+        </w:tabs>
+        <w:ind w:left="1440" w:hanging="360"/>
+      </w:pPr>
+      <w:rPr>
+        <w:rFonts w:ascii="Courier New" w:hAnsi="Courier New" w:hint="default"/>
+        <w:sz w:val="20"/>
+      </w:rPr>
+    </w:lvl>
+    <w:lvl w:ilvl="2" w:tentative="1">
+      <w:start w:val="1"/>
+      <w:numFmt w:val="bullet"/>
+      <w:lvlText w:val=""/>
+      <w:lvlJc w:val="left"/>
+      <w:pPr>
+        <w:tabs>
+          <w:tab w:val="num" w:pos="2160"/>
+        </w:tabs>
+        <w:ind w:left="2160" w:hanging="360"/>
+      </w:pPr>
+      <w:rPr>
+        <w:rFonts w:ascii="Wingdings" w:hAnsi="Wingdings" w:hint="default"/>
+        <w:sz w:val="20"/>
+      </w:rPr>
+    </w:lvl>
+    <w:lvl w:ilvl="3" w:tentative="1">
+      <w:start w:val="1"/>
+      <w:numFmt w:val="bullet"/>
+      <w:lvlText w:val=""/>
+      <w:lvlJc w:val="left"/>
+      <w:pPr>
+        <w:tabs>
+          <w:tab w:val="num" w:pos="2880"/>
+        </w:tabs>
+        <w:ind w:left="2880" w:hanging="360"/>
+      </w:pPr>
+      <w:rPr>
+        <w:rFonts w:ascii="Wingdings" w:hAnsi="Wingdings" w:hint="default"/>
+        <w:sz w:val="20"/>
+      </w:rPr>
+    </w:lvl>
+    <w:lvl w:ilvl="4" w:tentative="1">
+      <w:start w:val="1"/>
+      <w:numFmt w:val="bullet"/>
+      <w:lvlText w:val=""/>
+      <w:lvlJc w:val="left"/>
+      <w:pPr>
+        <w:tabs>
+          <w:tab w:val="num" w:pos="3600"/>
+        </w:tabs>
+        <w:ind w:left="3600" w:hanging="360"/>
+      </w:pPr>
+      <w:rPr>
+        <w:rFonts w:ascii="Wingdings" w:hAnsi="Wingdings" w:hint="default"/>
+        <w:sz w:val="20"/>
+      </w:rPr>
+    </w:lvl>
+    <w:lvl w:ilvl="5" w:tentative="1">
+      <w:start w:val="1"/>
+      <w:numFmt w:val="bullet"/>
+      <w:lvlText w:val=""/>
+      <w:lvlJc w:val="left"/>
+      <w:pPr>
+        <w:tabs>
+          <w:tab w:val="num" w:pos="4320"/>
+        </w:tabs>
+        <w:ind w:left="4320" w:hanging="360"/>
+      </w:pPr>
+      <w:rPr>
+        <w:rFonts w:ascii="Wingdings" w:hAnsi="Wingdings" w:hint="default"/>
+        <w:sz w:val="20"/>
+      </w:rPr>
+    </w:lvl>
+    <w:lvl w:ilvl="6" w:tentative="1">
+      <w:start w:val="1"/>
+      <w:numFmt w:val="bullet"/>
+      <w:lvlText w:val=""/>
+      <w:lvlJc w:val="left"/>
+      <w:pPr>
+        <w:tabs>
+          <w:tab w:val="num" w:pos="5040"/>
+        </w:tabs>
+        <w:ind w:left="5040" w:hanging="360"/>
+      </w:pPr>
+      <w:rPr>
+        <w:rFonts w:ascii="Wingdings" w:hAnsi="Wingdings" w:hint="default"/>
+        <w:sz w:val="20"/>
+      </w:rPr>
+    </w:lvl>
+    <w:lvl w:ilvl="7" w:tentative="1">
+      <w:start w:val="1"/>
+      <w:numFmt w:val="bullet"/>
+      <w:lvlText w:val=""/>
+      <w:lvlJc w:val="left"/>
+      <w:pPr>
+        <w:tabs>
+          <w:tab w:val="num" w:pos="5760"/>
+        </w:tabs>
+        <w:ind w:left="5760" w:hanging="360"/>
+      </w:pPr>
+      <w:rPr>
+        <w:rFonts w:ascii="Wingdings" w:hAnsi="Wingdings" w:hint="default"/>
+        <w:sz w:val="20"/>
+      </w:rPr>
+    </w:lvl>
+    <w:lvl w:ilvl="8" w:tentative="1">
+      <w:start w:val="1"/>
+      <w:numFmt w:val="bullet"/>
+      <w:lvlText w:val=""/>
+      <w:lvlJc w:val="left"/>
+      <w:pPr>
+        <w:tabs>
+          <w:tab w:val="num" w:pos="6480"/>
+        </w:tabs>
+        <w:ind w:left="6480" w:hanging="360"/>
+      </w:pPr>
+      <w:rPr>
+        <w:rFonts w:ascii="Wingdings" w:hAnsi="Wingdings" w:hint="default"/>
+        <w:sz w:val="20"/>
+      </w:rPr>
+    </w:lvl>
+  </w:abstractNum>
+  <w:abstractNum w:abstractNumId="25" w15:restartNumberingAfterBreak="0">
     <w:nsid w:val="4F0D6641"/>
     <w:multiLevelType w:val="multilevel"/>
     <w:tmpl w:val="33E421E4"/>
@@ -12050,7 +17172,156 @@
       </w:pPr>
     </w:lvl>
   </w:abstractNum>
-  <w:abstractNum w:abstractNumId="14" w15:restartNumberingAfterBreak="0">
+  <w:abstractNum w:abstractNumId="26" w15:restartNumberingAfterBreak="0">
+    <w:nsid w:val="507D02DC"/>
+    <w:multiLevelType w:val="multilevel"/>
+    <w:tmpl w:val="E3605AC6"/>
+    <w:lvl w:ilvl="0">
+      <w:start w:val="1"/>
+      <w:numFmt w:val="bullet"/>
+      <w:lvlText w:val=""/>
+      <w:lvlJc w:val="left"/>
+      <w:pPr>
+        <w:tabs>
+          <w:tab w:val="num" w:pos="720"/>
+        </w:tabs>
+        <w:ind w:left="720" w:hanging="360"/>
+      </w:pPr>
+      <w:rPr>
+        <w:rFonts w:ascii="Symbol" w:hAnsi="Symbol" w:hint="default"/>
+        <w:sz w:val="20"/>
+      </w:rPr>
+    </w:lvl>
+    <w:lvl w:ilvl="1" w:tentative="1">
+      <w:start w:val="1"/>
+      <w:numFmt w:val="bullet"/>
+      <w:lvlText w:val="o"/>
+      <w:lvlJc w:val="left"/>
+      <w:pPr>
+        <w:tabs>
+          <w:tab w:val="num" w:pos="1440"/>
+        </w:tabs>
+        <w:ind w:left="1440" w:hanging="360"/>
+      </w:pPr>
+      <w:rPr>
+        <w:rFonts w:ascii="Courier New" w:hAnsi="Courier New" w:hint="default"/>
+        <w:sz w:val="20"/>
+      </w:rPr>
+    </w:lvl>
+    <w:lvl w:ilvl="2" w:tentative="1">
+      <w:start w:val="1"/>
+      <w:numFmt w:val="bullet"/>
+      <w:lvlText w:val=""/>
+      <w:lvlJc w:val="left"/>
+      <w:pPr>
+        <w:tabs>
+          <w:tab w:val="num" w:pos="2160"/>
+        </w:tabs>
+        <w:ind w:left="2160" w:hanging="360"/>
+      </w:pPr>
+      <w:rPr>
+        <w:rFonts w:ascii="Wingdings" w:hAnsi="Wingdings" w:hint="default"/>
+        <w:sz w:val="20"/>
+      </w:rPr>
+    </w:lvl>
+    <w:lvl w:ilvl="3" w:tentative="1">
+      <w:start w:val="1"/>
+      <w:numFmt w:val="bullet"/>
+      <w:lvlText w:val=""/>
+      <w:lvlJc w:val="left"/>
+      <w:pPr>
+        <w:tabs>
+          <w:tab w:val="num" w:pos="2880"/>
+        </w:tabs>
+        <w:ind w:left="2880" w:hanging="360"/>
+      </w:pPr>
+      <w:rPr>
+        <w:rFonts w:ascii="Wingdings" w:hAnsi="Wingdings" w:hint="default"/>
+        <w:sz w:val="20"/>
+      </w:rPr>
+    </w:lvl>
+    <w:lvl w:ilvl="4" w:tentative="1">
+      <w:start w:val="1"/>
+      <w:numFmt w:val="bullet"/>
+      <w:lvlText w:val=""/>
+      <w:lvlJc w:val="left"/>
+      <w:pPr>
+        <w:tabs>
+          <w:tab w:val="num" w:pos="3600"/>
+        </w:tabs>
+        <w:ind w:left="3600" w:hanging="360"/>
+      </w:pPr>
+      <w:rPr>
+        <w:rFonts w:ascii="Wingdings" w:hAnsi="Wingdings" w:hint="default"/>
+        <w:sz w:val="20"/>
+      </w:rPr>
+    </w:lvl>
+    <w:lvl w:ilvl="5" w:tentative="1">
+      <w:start w:val="1"/>
+      <w:numFmt w:val="bullet"/>
+      <w:lvlText w:val=""/>
+      <w:lvlJc w:val="left"/>
+      <w:pPr>
+        <w:tabs>
+          <w:tab w:val="num" w:pos="4320"/>
+        </w:tabs>
+        <w:ind w:left="4320" w:hanging="360"/>
+      </w:pPr>
+      <w:rPr>
+        <w:rFonts w:ascii="Wingdings" w:hAnsi="Wingdings" w:hint="default"/>
+        <w:sz w:val="20"/>
+      </w:rPr>
+    </w:lvl>
+    <w:lvl w:ilvl="6" w:tentative="1">
+      <w:start w:val="1"/>
+      <w:numFmt w:val="bullet"/>
+      <w:lvlText w:val=""/>
+      <w:lvlJc w:val="left"/>
+      <w:pPr>
+        <w:tabs>
+          <w:tab w:val="num" w:pos="5040"/>
+        </w:tabs>
+        <w:ind w:left="5040" w:hanging="360"/>
+      </w:pPr>
+      <w:rPr>
+        <w:rFonts w:ascii="Wingdings" w:hAnsi="Wingdings" w:hint="default"/>
+        <w:sz w:val="20"/>
+      </w:rPr>
+    </w:lvl>
+    <w:lvl w:ilvl="7" w:tentative="1">
+      <w:start w:val="1"/>
+      <w:numFmt w:val="bullet"/>
+      <w:lvlText w:val=""/>
+      <w:lvlJc w:val="left"/>
+      <w:pPr>
+        <w:tabs>
+          <w:tab w:val="num" w:pos="5760"/>
+        </w:tabs>
+        <w:ind w:left="5760" w:hanging="360"/>
+      </w:pPr>
+      <w:rPr>
+        <w:rFonts w:ascii="Wingdings" w:hAnsi="Wingdings" w:hint="default"/>
+        <w:sz w:val="20"/>
+      </w:rPr>
+    </w:lvl>
+    <w:lvl w:ilvl="8" w:tentative="1">
+      <w:start w:val="1"/>
+      <w:numFmt w:val="bullet"/>
+      <w:lvlText w:val=""/>
+      <w:lvlJc w:val="left"/>
+      <w:pPr>
+        <w:tabs>
+          <w:tab w:val="num" w:pos="6480"/>
+        </w:tabs>
+        <w:ind w:left="6480" w:hanging="360"/>
+      </w:pPr>
+      <w:rPr>
+        <w:rFonts w:ascii="Wingdings" w:hAnsi="Wingdings" w:hint="default"/>
+        <w:sz w:val="20"/>
+      </w:rPr>
+    </w:lvl>
+  </w:abstractNum>
+  <w:abstractNum w:abstractNumId="27" w15:restartNumberingAfterBreak="0">
     <w:nsid w:val="517C5364"/>
     <w:multiLevelType w:val="multilevel"/>
     <w:tmpl w:val="C032DCBC"/>
@@ -12199,7 +17470,156 @@
       </w:rPr>
     </w:lvl>
   </w:abstractNum>
-  <w:abstractNum w:abstractNumId="15" w15:restartNumberingAfterBreak="0">
+  <w:abstractNum w:abstractNumId="28" w15:restartNumberingAfterBreak="0">
+    <w:nsid w:val="52EA33B9"/>
+    <w:multiLevelType w:val="multilevel"/>
+    <w:tmpl w:val="E4B6C42C"/>
+    <w:lvl w:ilvl="0">
+      <w:start w:val="1"/>
+      <w:numFmt w:val="bullet"/>
+      <w:lvlText w:val=""/>
+      <w:lvlJc w:val="left"/>
+      <w:pPr>
+        <w:tabs>
+          <w:tab w:val="num" w:pos="720"/>
+        </w:tabs>
+        <w:ind w:left="720" w:hanging="360"/>
+      </w:pPr>
+      <w:rPr>
+        <w:rFonts w:ascii="Symbol" w:hAnsi="Symbol" w:hint="default"/>
+        <w:sz w:val="20"/>
+      </w:rPr>
+    </w:lvl>
+    <w:lvl w:ilvl="1">
+      <w:start w:val="1"/>
+      <w:numFmt w:val="bullet"/>
+      <w:lvlText w:val="o"/>
+      <w:lvlJc w:val="left"/>
+      <w:pPr>
+        <w:tabs>
+          <w:tab w:val="num" w:pos="1440"/>
+        </w:tabs>
+        <w:ind w:left="1440" w:hanging="360"/>
+      </w:pPr>
+      <w:rPr>
+        <w:rFonts w:ascii="Courier New" w:hAnsi="Courier New" w:hint="default"/>
+        <w:sz w:val="20"/>
+      </w:rPr>
+    </w:lvl>
+    <w:lvl w:ilvl="2" w:tentative="1">
+      <w:start w:val="1"/>
+      <w:numFmt w:val="bullet"/>
+      <w:lvlText w:val=""/>
+      <w:lvlJc w:val="left"/>
+      <w:pPr>
+        <w:tabs>
+          <w:tab w:val="num" w:pos="2160"/>
+        </w:tabs>
+        <w:ind w:left="2160" w:hanging="360"/>
+      </w:pPr>
+      <w:rPr>
+        <w:rFonts w:ascii="Wingdings" w:hAnsi="Wingdings" w:hint="default"/>
+        <w:sz w:val="20"/>
+      </w:rPr>
+    </w:lvl>
+    <w:lvl w:ilvl="3" w:tentative="1">
+      <w:start w:val="1"/>
+      <w:numFmt w:val="bullet"/>
+      <w:lvlText w:val=""/>
+      <w:lvlJc w:val="left"/>
+      <w:pPr>
+        <w:tabs>
+          <w:tab w:val="num" w:pos="2880"/>
+        </w:tabs>
+        <w:ind w:left="2880" w:hanging="360"/>
+      </w:pPr>
+      <w:rPr>
+        <w:rFonts w:ascii="Wingdings" w:hAnsi="Wingdings" w:hint="default"/>
+        <w:sz w:val="20"/>
+      </w:rPr>
+    </w:lvl>
+    <w:lvl w:ilvl="4" w:tentative="1">
+      <w:start w:val="1"/>
+      <w:numFmt w:val="bullet"/>
+      <w:lvlText w:val=""/>
+      <w:lvlJc w:val="left"/>
+      <w:pPr>
+        <w:tabs>
+          <w:tab w:val="num" w:pos="3600"/>
+        </w:tabs>
+        <w:ind w:left="3600" w:hanging="360"/>
+      </w:pPr>
+      <w:rPr>
+        <w:rFonts w:ascii="Wingdings" w:hAnsi="Wingdings" w:hint="default"/>
+        <w:sz w:val="20"/>
+      </w:rPr>
+    </w:lvl>
+    <w:lvl w:ilvl="5" w:tentative="1">
+      <w:start w:val="1"/>
+      <w:numFmt w:val="bullet"/>
+      <w:lvlText w:val=""/>
+      <w:lvlJc w:val="left"/>
+      <w:pPr>
+        <w:tabs>
+          <w:tab w:val="num" w:pos="4320"/>
+        </w:tabs>
+        <w:ind w:left="4320" w:hanging="360"/>
+      </w:pPr>
+      <w:rPr>
+        <w:rFonts w:ascii="Wingdings" w:hAnsi="Wingdings" w:hint="default"/>
+        <w:sz w:val="20"/>
+      </w:rPr>
+    </w:lvl>
+    <w:lvl w:ilvl="6" w:tentative="1">
+      <w:start w:val="1"/>
+      <w:numFmt w:val="bullet"/>
+      <w:lvlText w:val=""/>
+      <w:lvlJc w:val="left"/>
+      <w:pPr>
+        <w:tabs>
+          <w:tab w:val="num" w:pos="5040"/>
+        </w:tabs>
+        <w:ind w:left="5040" w:hanging="360"/>
+      </w:pPr>
+      <w:rPr>
+        <w:rFonts w:ascii="Wingdings" w:hAnsi="Wingdings" w:hint="default"/>
+        <w:sz w:val="20"/>
+      </w:rPr>
+    </w:lvl>
+    <w:lvl w:ilvl="7" w:tentative="1">
+      <w:start w:val="1"/>
+      <w:numFmt w:val="bullet"/>
+      <w:lvlText w:val=""/>
+      <w:lvlJc w:val="left"/>
+      <w:pPr>
+        <w:tabs>
+          <w:tab w:val="num" w:pos="5760"/>
+        </w:tabs>
+        <w:ind w:left="5760" w:hanging="360"/>
+      </w:pPr>
+      <w:rPr>
+        <w:rFonts w:ascii="Wingdings" w:hAnsi="Wingdings" w:hint="default"/>
+        <w:sz w:val="20"/>
+      </w:rPr>
+    </w:lvl>
+    <w:lvl w:ilvl="8" w:tentative="1">
+      <w:start w:val="1"/>
+      <w:numFmt w:val="bullet"/>
+      <w:lvlText w:val=""/>
+      <w:lvlJc w:val="left"/>
+      <w:pPr>
+        <w:tabs>
+          <w:tab w:val="num" w:pos="6480"/>
+        </w:tabs>
+        <w:ind w:left="6480" w:hanging="360"/>
+      </w:pPr>
+      <w:rPr>
+        <w:rFonts w:ascii="Wingdings" w:hAnsi="Wingdings" w:hint="default"/>
+        <w:sz w:val="20"/>
+      </w:rPr>
+    </w:lvl>
+  </w:abstractNum>
+  <w:abstractNum w:abstractNumId="29" w15:restartNumberingAfterBreak="0">
     <w:nsid w:val="570D617F"/>
     <w:multiLevelType w:val="multilevel"/>
     <w:tmpl w:val="158C238E"/>
@@ -12312,7 +17732,7 @@
       </w:pPr>
     </w:lvl>
   </w:abstractNum>
-  <w:abstractNum w:abstractNumId="16" w15:restartNumberingAfterBreak="0">
+  <w:abstractNum w:abstractNumId="30" w15:restartNumberingAfterBreak="0">
     <w:nsid w:val="5C48058C"/>
     <w:multiLevelType w:val="multilevel"/>
     <w:tmpl w:val="D970162A"/>
@@ -12425,7 +17845,156 @@
       </w:pPr>
     </w:lvl>
   </w:abstractNum>
-  <w:abstractNum w:abstractNumId="17" w15:restartNumberingAfterBreak="0">
+  <w:abstractNum w:abstractNumId="31" w15:restartNumberingAfterBreak="0">
+    <w:nsid w:val="5F45258B"/>
+    <w:multiLevelType w:val="multilevel"/>
+    <w:tmpl w:val="E9C8230C"/>
+    <w:lvl w:ilvl="0">
+      <w:start w:val="1"/>
+      <w:numFmt w:val="bullet"/>
+      <w:lvlText w:val=""/>
+      <w:lvlJc w:val="left"/>
+      <w:pPr>
+        <w:tabs>
+          <w:tab w:val="num" w:pos="720"/>
+        </w:tabs>
+        <w:ind w:left="720" w:hanging="360"/>
+      </w:pPr>
+      <w:rPr>
+        <w:rFonts w:ascii="Symbol" w:hAnsi="Symbol" w:hint="default"/>
+        <w:sz w:val="20"/>
+      </w:rPr>
+    </w:lvl>
+    <w:lvl w:ilvl="1" w:tentative="1">
+      <w:start w:val="1"/>
+      <w:numFmt w:val="bullet"/>
+      <w:lvlText w:val="o"/>
+      <w:lvlJc w:val="left"/>
+      <w:pPr>
+        <w:tabs>
+          <w:tab w:val="num" w:pos="1440"/>
+        </w:tabs>
+        <w:ind w:left="1440" w:hanging="360"/>
+      </w:pPr>
+      <w:rPr>
+        <w:rFonts w:ascii="Courier New" w:hAnsi="Courier New" w:hint="default"/>
+        <w:sz w:val="20"/>
+      </w:rPr>
+    </w:lvl>
+    <w:lvl w:ilvl="2" w:tentative="1">
+      <w:start w:val="1"/>
+      <w:numFmt w:val="bullet"/>
+      <w:lvlText w:val=""/>
+      <w:lvlJc w:val="left"/>
+      <w:pPr>
+        <w:tabs>
+          <w:tab w:val="num" w:pos="2160"/>
+        </w:tabs>
+        <w:ind w:left="2160" w:hanging="360"/>
+      </w:pPr>
+      <w:rPr>
+        <w:rFonts w:ascii="Wingdings" w:hAnsi="Wingdings" w:hint="default"/>
+        <w:sz w:val="20"/>
+      </w:rPr>
+    </w:lvl>
+    <w:lvl w:ilvl="3" w:tentative="1">
+      <w:start w:val="1"/>
+      <w:numFmt w:val="bullet"/>
+      <w:lvlText w:val=""/>
+      <w:lvlJc w:val="left"/>
+      <w:pPr>
+        <w:tabs>
+          <w:tab w:val="num" w:pos="2880"/>
+        </w:tabs>
+        <w:ind w:left="2880" w:hanging="360"/>
+      </w:pPr>
+      <w:rPr>
+        <w:rFonts w:ascii="Wingdings" w:hAnsi="Wingdings" w:hint="default"/>
+        <w:sz w:val="20"/>
+      </w:rPr>
+    </w:lvl>
+    <w:lvl w:ilvl="4" w:tentative="1">
+      <w:start w:val="1"/>
+      <w:numFmt w:val="bullet"/>
+      <w:lvlText w:val=""/>
+      <w:lvlJc w:val="left"/>
+      <w:pPr>
+        <w:tabs>
+          <w:tab w:val="num" w:pos="3600"/>
+        </w:tabs>
+        <w:ind w:left="3600" w:hanging="360"/>
+      </w:pPr>
+      <w:rPr>
+        <w:rFonts w:ascii="Wingdings" w:hAnsi="Wingdings" w:hint="default"/>
+        <w:sz w:val="20"/>
+      </w:rPr>
+    </w:lvl>
+    <w:lvl w:ilvl="5" w:tentative="1">
+      <w:start w:val="1"/>
+      <w:numFmt w:val="bullet"/>
+      <w:lvlText w:val=""/>
+      <w:lvlJc w:val="left"/>
+      <w:pPr>
+        <w:tabs>
+          <w:tab w:val="num" w:pos="4320"/>
+        </w:tabs>
+        <w:ind w:left="4320" w:hanging="360"/>
+      </w:pPr>
+      <w:rPr>
+        <w:rFonts w:ascii="Wingdings" w:hAnsi="Wingdings" w:hint="default"/>
+        <w:sz w:val="20"/>
+      </w:rPr>
+    </w:lvl>
+    <w:lvl w:ilvl="6" w:tentative="1">
+      <w:start w:val="1"/>
+      <w:numFmt w:val="bullet"/>
+      <w:lvlText w:val=""/>
+      <w:lvlJc w:val="left"/>
+      <w:pPr>
+        <w:tabs>
+          <w:tab w:val="num" w:pos="5040"/>
+        </w:tabs>
+        <w:ind w:left="5040" w:hanging="360"/>
+      </w:pPr>
+      <w:rPr>
+        <w:rFonts w:ascii="Wingdings" w:hAnsi="Wingdings" w:hint="default"/>
+        <w:sz w:val="20"/>
+      </w:rPr>
+    </w:lvl>
+    <w:lvl w:ilvl="7" w:tentative="1">
+      <w:start w:val="1"/>
+      <w:numFmt w:val="bullet"/>
+      <w:lvlText w:val=""/>
+      <w:lvlJc w:val="left"/>
+      <w:pPr>
+        <w:tabs>
+          <w:tab w:val="num" w:pos="5760"/>
+        </w:tabs>
+        <w:ind w:left="5760" w:hanging="360"/>
+      </w:pPr>
+      <w:rPr>
+        <w:rFonts w:ascii="Wingdings" w:hAnsi="Wingdings" w:hint="default"/>
+        <w:sz w:val="20"/>
+      </w:rPr>
+    </w:lvl>
+    <w:lvl w:ilvl="8" w:tentative="1">
+      <w:start w:val="1"/>
+      <w:numFmt w:val="bullet"/>
+      <w:lvlText w:val=""/>
+      <w:lvlJc w:val="left"/>
+      <w:pPr>
+        <w:tabs>
+          <w:tab w:val="num" w:pos="6480"/>
+        </w:tabs>
+        <w:ind w:left="6480" w:hanging="360"/>
+      </w:pPr>
+      <w:rPr>
+        <w:rFonts w:ascii="Wingdings" w:hAnsi="Wingdings" w:hint="default"/>
+        <w:sz w:val="20"/>
+      </w:rPr>
+    </w:lvl>
+  </w:abstractNum>
+  <w:abstractNum w:abstractNumId="32" w15:restartNumberingAfterBreak="0">
     <w:nsid w:val="60876BC5"/>
     <w:multiLevelType w:val="multilevel"/>
     <w:tmpl w:val="4342A550"/>
@@ -12546,7 +18115,7 @@
       </w:pPr>
     </w:lvl>
   </w:abstractNum>
-  <w:abstractNum w:abstractNumId="18" w15:restartNumberingAfterBreak="0">
+  <w:abstractNum w:abstractNumId="33" w15:restartNumberingAfterBreak="0">
     <w:nsid w:val="64FD7C76"/>
     <w:multiLevelType w:val="multilevel"/>
     <w:tmpl w:val="1218863C"/>
@@ -12659,7 +18228,156 @@
       </w:pPr>
     </w:lvl>
   </w:abstractNum>
-  <w:abstractNum w:abstractNumId="19" w15:restartNumberingAfterBreak="0">
+  <w:abstractNum w:abstractNumId="34" w15:restartNumberingAfterBreak="0">
+    <w:nsid w:val="70164187"/>
+    <w:multiLevelType w:val="multilevel"/>
+    <w:tmpl w:val="33E4134E"/>
+    <w:lvl w:ilvl="0">
+      <w:start w:val="1"/>
+      <w:numFmt w:val="bullet"/>
+      <w:lvlText w:val=""/>
+      <w:lvlJc w:val="left"/>
+      <w:pPr>
+        <w:tabs>
+          <w:tab w:val="num" w:pos="720"/>
+        </w:tabs>
+        <w:ind w:left="720" w:hanging="360"/>
+      </w:pPr>
+      <w:rPr>
+        <w:rFonts w:ascii="Symbol" w:hAnsi="Symbol" w:hint="default"/>
+        <w:sz w:val="20"/>
+      </w:rPr>
+    </w:lvl>
+    <w:lvl w:ilvl="1" w:tentative="1">
+      <w:start w:val="1"/>
+      <w:numFmt w:val="bullet"/>
+      <w:lvlText w:val="o"/>
+      <w:lvlJc w:val="left"/>
+      <w:pPr>
+        <w:tabs>
+          <w:tab w:val="num" w:pos="1440"/>
+        </w:tabs>
+        <w:ind w:left="1440" w:hanging="360"/>
+      </w:pPr>
+      <w:rPr>
+        <w:rFonts w:ascii="Courier New" w:hAnsi="Courier New" w:hint="default"/>
+        <w:sz w:val="20"/>
+      </w:rPr>
+    </w:lvl>
+    <w:lvl w:ilvl="2" w:tentative="1">
+      <w:start w:val="1"/>
+      <w:numFmt w:val="bullet"/>
+      <w:lvlText w:val=""/>
+      <w:lvlJc w:val="left"/>
+      <w:pPr>
+        <w:tabs>
+          <w:tab w:val="num" w:pos="2160"/>
+        </w:tabs>
+        <w:ind w:left="2160" w:hanging="360"/>
+      </w:pPr>
+      <w:rPr>
+        <w:rFonts w:ascii="Wingdings" w:hAnsi="Wingdings" w:hint="default"/>
+        <w:sz w:val="20"/>
+      </w:rPr>
+    </w:lvl>
+    <w:lvl w:ilvl="3" w:tentative="1">
+      <w:start w:val="1"/>
+      <w:numFmt w:val="bullet"/>
+      <w:lvlText w:val=""/>
+      <w:lvlJc w:val="left"/>
+      <w:pPr>
+        <w:tabs>
+          <w:tab w:val="num" w:pos="2880"/>
+        </w:tabs>
+        <w:ind w:left="2880" w:hanging="360"/>
+      </w:pPr>
+      <w:rPr>
+        <w:rFonts w:ascii="Wingdings" w:hAnsi="Wingdings" w:hint="default"/>
+        <w:sz w:val="20"/>
+      </w:rPr>
+    </w:lvl>
+    <w:lvl w:ilvl="4" w:tentative="1">
+      <w:start w:val="1"/>
+      <w:numFmt w:val="bullet"/>
+      <w:lvlText w:val=""/>
+      <w:lvlJc w:val="left"/>
+      <w:pPr>
+        <w:tabs>
+          <w:tab w:val="num" w:pos="3600"/>
+        </w:tabs>
+        <w:ind w:left="3600" w:hanging="360"/>
+      </w:pPr>
+      <w:rPr>
+        <w:rFonts w:ascii="Wingdings" w:hAnsi="Wingdings" w:hint="default"/>
+        <w:sz w:val="20"/>
+      </w:rPr>
+    </w:lvl>
+    <w:lvl w:ilvl="5" w:tentative="1">
+      <w:start w:val="1"/>
+      <w:numFmt w:val="bullet"/>
+      <w:lvlText w:val=""/>
+      <w:lvlJc w:val="left"/>
+      <w:pPr>
+        <w:tabs>
+          <w:tab w:val="num" w:pos="4320"/>
+        </w:tabs>
+        <w:ind w:left="4320" w:hanging="360"/>
+      </w:pPr>
+      <w:rPr>
+        <w:rFonts w:ascii="Wingdings" w:hAnsi="Wingdings" w:hint="default"/>
+        <w:sz w:val="20"/>
+      </w:rPr>
+    </w:lvl>
+    <w:lvl w:ilvl="6" w:tentative="1">
+      <w:start w:val="1"/>
+      <w:numFmt w:val="bullet"/>
+      <w:lvlText w:val=""/>
+      <w:lvlJc w:val="left"/>
+      <w:pPr>
+        <w:tabs>
+          <w:tab w:val="num" w:pos="5040"/>
+        </w:tabs>
+        <w:ind w:left="5040" w:hanging="360"/>
+      </w:pPr>
+      <w:rPr>
+        <w:rFonts w:ascii="Wingdings" w:hAnsi="Wingdings" w:hint="default"/>
+        <w:sz w:val="20"/>
+      </w:rPr>
+    </w:lvl>
+    <w:lvl w:ilvl="7" w:tentative="1">
+      <w:start w:val="1"/>
+      <w:numFmt w:val="bullet"/>
+      <w:lvlText w:val=""/>
+      <w:lvlJc w:val="left"/>
+      <w:pPr>
+        <w:tabs>
+          <w:tab w:val="num" w:pos="5760"/>
+        </w:tabs>
+        <w:ind w:left="5760" w:hanging="360"/>
+      </w:pPr>
+      <w:rPr>
+        <w:rFonts w:ascii="Wingdings" w:hAnsi="Wingdings" w:hint="default"/>
+        <w:sz w:val="20"/>
+      </w:rPr>
+    </w:lvl>
+    <w:lvl w:ilvl="8" w:tentative="1">
+      <w:start w:val="1"/>
+      <w:numFmt w:val="bullet"/>
+      <w:lvlText w:val=""/>
+      <w:lvlJc w:val="left"/>
+      <w:pPr>
+        <w:tabs>
+          <w:tab w:val="num" w:pos="6480"/>
+        </w:tabs>
+        <w:ind w:left="6480" w:hanging="360"/>
+      </w:pPr>
+      <w:rPr>
+        <w:rFonts w:ascii="Wingdings" w:hAnsi="Wingdings" w:hint="default"/>
+        <w:sz w:val="20"/>
+      </w:rPr>
+    </w:lvl>
+  </w:abstractNum>
+  <w:abstractNum w:abstractNumId="35" w15:restartNumberingAfterBreak="0">
     <w:nsid w:val="70955FF4"/>
     <w:multiLevelType w:val="multilevel"/>
     <w:tmpl w:val="D014181E"/>
@@ -12780,7 +18498,7 @@
       </w:pPr>
     </w:lvl>
   </w:abstractNum>
-  <w:abstractNum w:abstractNumId="20" w15:restartNumberingAfterBreak="0">
+  <w:abstractNum w:abstractNumId="36" w15:restartNumberingAfterBreak="0">
     <w:nsid w:val="71307BA4"/>
     <w:multiLevelType w:val="multilevel"/>
     <w:tmpl w:val="403CD360"/>
@@ -12901,7 +18619,156 @@
       </w:pPr>
     </w:lvl>
   </w:abstractNum>
-  <w:abstractNum w:abstractNumId="21" w15:restartNumberingAfterBreak="0">
+  <w:abstractNum w:abstractNumId="37" w15:restartNumberingAfterBreak="0">
+    <w:nsid w:val="75365C44"/>
+    <w:multiLevelType w:val="multilevel"/>
+    <w:tmpl w:val="E84681F6"/>
+    <w:lvl w:ilvl="0">
+      <w:start w:val="1"/>
+      <w:numFmt w:val="bullet"/>
+      <w:lvlText w:val=""/>
+      <w:lvlJc w:val="left"/>
+      <w:pPr>
+        <w:tabs>
+          <w:tab w:val="num" w:pos="720"/>
+        </w:tabs>
+        <w:ind w:left="720" w:hanging="360"/>
+      </w:pPr>
+      <w:rPr>
+        <w:rFonts w:ascii="Symbol" w:hAnsi="Symbol" w:hint="default"/>
+        <w:sz w:val="20"/>
+      </w:rPr>
+    </w:lvl>
+    <w:lvl w:ilvl="1" w:tentative="1">
+      <w:start w:val="1"/>
+      <w:numFmt w:val="bullet"/>
+      <w:lvlText w:val="o"/>
+      <w:lvlJc w:val="left"/>
+      <w:pPr>
+        <w:tabs>
+          <w:tab w:val="num" w:pos="1440"/>
+        </w:tabs>
+        <w:ind w:left="1440" w:hanging="360"/>
+      </w:pPr>
+      <w:rPr>
+        <w:rFonts w:ascii="Courier New" w:hAnsi="Courier New" w:hint="default"/>
+        <w:sz w:val="20"/>
+      </w:rPr>
+    </w:lvl>
+    <w:lvl w:ilvl="2" w:tentative="1">
+      <w:start w:val="1"/>
+      <w:numFmt w:val="bullet"/>
+      <w:lvlText w:val=""/>
+      <w:lvlJc w:val="left"/>
+      <w:pPr>
+        <w:tabs>
+          <w:tab w:val="num" w:pos="2160"/>
+        </w:tabs>
+        <w:ind w:left="2160" w:hanging="360"/>
+      </w:pPr>
+      <w:rPr>
+        <w:rFonts w:ascii="Wingdings" w:hAnsi="Wingdings" w:hint="default"/>
+        <w:sz w:val="20"/>
+      </w:rPr>
+    </w:lvl>
+    <w:lvl w:ilvl="3" w:tentative="1">
+      <w:start w:val="1"/>
+      <w:numFmt w:val="bullet"/>
+      <w:lvlText w:val=""/>
+      <w:lvlJc w:val="left"/>
+      <w:pPr>
+        <w:tabs>
+          <w:tab w:val="num" w:pos="2880"/>
+        </w:tabs>
+        <w:ind w:left="2880" w:hanging="360"/>
+      </w:pPr>
+      <w:rPr>
+        <w:rFonts w:ascii="Wingdings" w:hAnsi="Wingdings" w:hint="default"/>
+        <w:sz w:val="20"/>
+      </w:rPr>
+    </w:lvl>
+    <w:lvl w:ilvl="4" w:tentative="1">
+      <w:start w:val="1"/>
+      <w:numFmt w:val="bullet"/>
+      <w:lvlText w:val=""/>
+      <w:lvlJc w:val="left"/>
+      <w:pPr>
+        <w:tabs>
+          <w:tab w:val="num" w:pos="3600"/>
+        </w:tabs>
+        <w:ind w:left="3600" w:hanging="360"/>
+      </w:pPr>
+      <w:rPr>
+        <w:rFonts w:ascii="Wingdings" w:hAnsi="Wingdings" w:hint="default"/>
+        <w:sz w:val="20"/>
+      </w:rPr>
+    </w:lvl>
+    <w:lvl w:ilvl="5" w:tentative="1">
+      <w:start w:val="1"/>
+      <w:numFmt w:val="bullet"/>
+      <w:lvlText w:val=""/>
+      <w:lvlJc w:val="left"/>
+      <w:pPr>
+        <w:tabs>
+          <w:tab w:val="num" w:pos="4320"/>
+        </w:tabs>
+        <w:ind w:left="4320" w:hanging="360"/>
+      </w:pPr>
+      <w:rPr>
+        <w:rFonts w:ascii="Wingdings" w:hAnsi="Wingdings" w:hint="default"/>
+        <w:sz w:val="20"/>
+      </w:rPr>
+    </w:lvl>
+    <w:lvl w:ilvl="6" w:tentative="1">
+      <w:start w:val="1"/>
+      <w:numFmt w:val="bullet"/>
+      <w:lvlText w:val=""/>
+      <w:lvlJc w:val="left"/>
+      <w:pPr>
+        <w:tabs>
+          <w:tab w:val="num" w:pos="5040"/>
+        </w:tabs>
+        <w:ind w:left="5040" w:hanging="360"/>
+      </w:pPr>
+      <w:rPr>
+        <w:rFonts w:ascii="Wingdings" w:hAnsi="Wingdings" w:hint="default"/>
+        <w:sz w:val="20"/>
+      </w:rPr>
+    </w:lvl>
+    <w:lvl w:ilvl="7" w:tentative="1">
+      <w:start w:val="1"/>
+      <w:numFmt w:val="bullet"/>
+      <w:lvlText w:val=""/>
+      <w:lvlJc w:val="left"/>
+      <w:pPr>
+        <w:tabs>
+          <w:tab w:val="num" w:pos="5760"/>
+        </w:tabs>
+        <w:ind w:left="5760" w:hanging="360"/>
+      </w:pPr>
+      <w:rPr>
+        <w:rFonts w:ascii="Wingdings" w:hAnsi="Wingdings" w:hint="default"/>
+        <w:sz w:val="20"/>
+      </w:rPr>
+    </w:lvl>
+    <w:lvl w:ilvl="8" w:tentative="1">
+      <w:start w:val="1"/>
+      <w:numFmt w:val="bullet"/>
+      <w:lvlText w:val=""/>
+      <w:lvlJc w:val="left"/>
+      <w:pPr>
+        <w:tabs>
+          <w:tab w:val="num" w:pos="6480"/>
+        </w:tabs>
+        <w:ind w:left="6480" w:hanging="360"/>
+      </w:pPr>
+      <w:rPr>
+        <w:rFonts w:ascii="Wingdings" w:hAnsi="Wingdings" w:hint="default"/>
+        <w:sz w:val="20"/>
+      </w:rPr>
+    </w:lvl>
+  </w:abstractNum>
+  <w:abstractNum w:abstractNumId="38" w15:restartNumberingAfterBreak="0">
     <w:nsid w:val="766E24A0"/>
     <w:multiLevelType w:val="multilevel"/>
     <w:tmpl w:val="7C74DE78"/>
@@ -13014,7 +18881,7 @@
       </w:pPr>
     </w:lvl>
   </w:abstractNum>
-  <w:abstractNum w:abstractNumId="22" w15:restartNumberingAfterBreak="0">
+  <w:abstractNum w:abstractNumId="39" w15:restartNumberingAfterBreak="0">
     <w:nsid w:val="7AE31DB5"/>
     <w:multiLevelType w:val="multilevel"/>
     <w:tmpl w:val="D0560FEC"/>
@@ -13163,7 +19030,7 @@
       </w:rPr>
     </w:lvl>
   </w:abstractNum>
-  <w:abstractNum w:abstractNumId="23" w15:restartNumberingAfterBreak="0">
+  <w:abstractNum w:abstractNumId="40" w15:restartNumberingAfterBreak="0">
     <w:nsid w:val="7F8B5C8D"/>
     <w:multiLevelType w:val="multilevel"/>
     <w:tmpl w:val="92CAD374"/>
@@ -13313,76 +19180,127 @@
     </w:lvl>
   </w:abstractNum>
   <w:num w:numId="1" w16cid:durableId="1070275083">
-    <w:abstractNumId w:val="15"/>
+    <w:abstractNumId w:val="29"/>
   </w:num>
   <w:num w:numId="2" w16cid:durableId="1592618110">
-    <w:abstractNumId w:val="16"/>
+    <w:abstractNumId w:val="30"/>
   </w:num>
   <w:num w:numId="3" w16cid:durableId="732855829">
+    <w:abstractNumId w:val="38"/>
+  </w:num>
+  <w:num w:numId="4" w16cid:durableId="1195075833">
     <w:abstractNumId w:val="21"/>
   </w:num>
-  <w:num w:numId="4" w16cid:durableId="1195075833">
-    <w:abstractNumId w:val="10"/>
+  <w:num w:numId="5" w16cid:durableId="576866367">
+    <w:abstractNumId w:val="33"/>
   </w:num>
-  <w:num w:numId="5" w16cid:durableId="576866367">
+  <w:num w:numId="6" w16cid:durableId="1394425628">
+    <w:abstractNumId w:val="25"/>
+  </w:num>
+  <w:num w:numId="7" w16cid:durableId="763841591">
+    <w:abstractNumId w:val="11"/>
+  </w:num>
+  <w:num w:numId="8" w16cid:durableId="1145195808">
     <w:abstractNumId w:val="18"/>
   </w:num>
-  <w:num w:numId="6" w16cid:durableId="1394425628">
-    <w:abstractNumId w:val="13"/>
+  <w:num w:numId="9" w16cid:durableId="1267076747">
+    <w:abstractNumId w:val="40"/>
   </w:num>
-  <w:num w:numId="7" w16cid:durableId="763841591">
-    <w:abstractNumId w:val="5"/>
-  </w:num>
-  <w:num w:numId="8" w16cid:durableId="1145195808">
+  <w:num w:numId="10" w16cid:durableId="340741058">
     <w:abstractNumId w:val="8"/>
   </w:num>
-  <w:num w:numId="9" w16cid:durableId="1267076747">
-    <w:abstractNumId w:val="23"/>
-  </w:num>
-  <w:num w:numId="10" w16cid:durableId="340741058">
-    <w:abstractNumId w:val="4"/>
-  </w:num>
   <w:num w:numId="11" w16cid:durableId="1975333893">
-    <w:abstractNumId w:val="3"/>
+    <w:abstractNumId w:val="6"/>
   </w:num>
   <w:num w:numId="12" w16cid:durableId="187763030">
-    <w:abstractNumId w:val="6"/>
+    <w:abstractNumId w:val="12"/>
   </w:num>
   <w:num w:numId="13" w16cid:durableId="1604344061">
-    <w:abstractNumId w:val="14"/>
+    <w:abstractNumId w:val="27"/>
   </w:num>
   <w:num w:numId="14" w16cid:durableId="881357277">
-    <w:abstractNumId w:val="9"/>
+    <w:abstractNumId w:val="20"/>
   </w:num>
   <w:num w:numId="15" w16cid:durableId="1116947800">
     <w:abstractNumId w:val="0"/>
   </w:num>
   <w:num w:numId="16" w16cid:durableId="568459423">
+    <w:abstractNumId w:val="3"/>
+  </w:num>
+  <w:num w:numId="17" w16cid:durableId="549608172">
+    <w:abstractNumId w:val="39"/>
+  </w:num>
+  <w:num w:numId="18" w16cid:durableId="377361656">
+    <w:abstractNumId w:val="22"/>
+  </w:num>
+  <w:num w:numId="19" w16cid:durableId="709652508">
+    <w:abstractNumId w:val="13"/>
+  </w:num>
+  <w:num w:numId="20" w16cid:durableId="1167401218">
+    <w:abstractNumId w:val="23"/>
+  </w:num>
+  <w:num w:numId="21" w16cid:durableId="1154182574">
+    <w:abstractNumId w:val="32"/>
+  </w:num>
+  <w:num w:numId="22" w16cid:durableId="1180849818">
+    <w:abstractNumId w:val="35"/>
+  </w:num>
+  <w:num w:numId="23" w16cid:durableId="450327252">
     <w:abstractNumId w:val="2"/>
   </w:num>
-  <w:num w:numId="17" w16cid:durableId="549608172">
-    <w:abstractNumId w:val="22"/>
+  <w:num w:numId="24" w16cid:durableId="1694378564">
+    <w:abstractNumId w:val="36"/>
   </w:num>
-  <w:num w:numId="18" w16cid:durableId="377361656">
-    <w:abstractNumId w:val="11"/>
+  <w:num w:numId="25" w16cid:durableId="1275166353">
+    <w:abstractNumId w:val="17"/>
   </w:num>
-  <w:num w:numId="19" w16cid:durableId="709652508">
+  <w:num w:numId="26" w16cid:durableId="866337689">
+    <w:abstractNumId w:val="28"/>
+  </w:num>
+  <w:num w:numId="27" w16cid:durableId="215625380">
+    <w:abstractNumId w:val="1"/>
+  </w:num>
+  <w:num w:numId="28" w16cid:durableId="2009168604">
+    <w:abstractNumId w:val="10"/>
+  </w:num>
+  <w:num w:numId="29" w16cid:durableId="1854226499">
+    <w:abstractNumId w:val="19"/>
+  </w:num>
+  <w:num w:numId="30" w16cid:durableId="2077167542">
+    <w:abstractNumId w:val="5"/>
+  </w:num>
+  <w:num w:numId="31" w16cid:durableId="1972783629">
+    <w:abstractNumId w:val="34"/>
+  </w:num>
+  <w:num w:numId="32" w16cid:durableId="1148745191">
+    <w:abstractNumId w:val="14"/>
+  </w:num>
+  <w:num w:numId="33" w16cid:durableId="32921544">
+    <w:abstractNumId w:val="31"/>
+  </w:num>
+  <w:num w:numId="34" w16cid:durableId="390420664">
+    <w:abstractNumId w:val="24"/>
+  </w:num>
+  <w:num w:numId="35" w16cid:durableId="1837184526">
+    <w:abstractNumId w:val="26"/>
+  </w:num>
+  <w:num w:numId="36" w16cid:durableId="611789937">
+    <w:abstractNumId w:val="37"/>
+  </w:num>
+  <w:num w:numId="37" w16cid:durableId="81073283">
+    <w:abstractNumId w:val="15"/>
+  </w:num>
+  <w:num w:numId="38" w16cid:durableId="1089930560">
     <w:abstractNumId w:val="7"/>
   </w:num>
-  <w:num w:numId="20" w16cid:durableId="1167401218">
-    <w:abstractNumId w:val="12"/>
+  <w:num w:numId="39" w16cid:durableId="667826383">
+    <w:abstractNumId w:val="4"/>
   </w:num>
-  <w:num w:numId="21" w16cid:durableId="1154182574">
-    <w:abstractNumId w:val="17"/>
+  <w:num w:numId="40" w16cid:durableId="1918317074">
+    <w:abstractNumId w:val="16"/>
   </w:num>
-  <w:num w:numId="22" w16cid:durableId="1180849818">
-    <w:abstractNumId w:val="19"/>
-  </w:num>
-  <w:num w:numId="23" w16cid:durableId="450327252">
-    <w:abstractNumId w:val="1"/>
-  </w:num>
-  <w:num w:numId="24" w16cid:durableId="1694378564">
-    <w:abstractNumId w:val="20"/>
+  <w:num w:numId="41" w16cid:durableId="1257858604">
+    <w:abstractNumId w:val="9"/>
   </w:num>
 </w:numbering>
 </file>

--- a/Java/JAVA MCQ.docx
+++ b/Java/JAVA MCQ.docx
@@ -1,6 +1,6 @@
 
 <file path=word/document.xml><?xml version="1.0" encoding="utf-8"?>
-<w:document xmlns:wpc="http://schemas.microsoft.com/office/word/2010/wordprocessingCanvas" xmlns:cx="http://schemas.microsoft.com/office/drawing/2014/chartex" xmlns:cx1="http://schemas.microsoft.com/office/drawing/2015/9/8/chartex" xmlns:cx2="http://schemas.microsoft.com/office/drawing/2015/10/21/chartex" xmlns:cx3="http://schemas.microsoft.com/office/drawing/2016/5/9/chartex" xmlns:cx4="http://schemas.microsoft.com/office/drawing/2016/5/10/chartex" xmlns:cx5="http://schemas.microsoft.com/office/drawing/2016/5/11/chartex" xmlns:cx6="http://schemas.microsoft.com/office/drawing/2016/5/12/chartex" xmlns:cx7="http://schemas.microsoft.com/office/drawing/2016/5/13/chartex" xmlns:cx8="http://schemas.microsoft.com/office/drawing/2016/5/14/chartex" xmlns:mc="http://schemas.openxmlformats.org/markup-compatibility/2006" xmlns:aink="http://schemas.microsoft.com/office/drawing/2016/ink" xmlns:am3d="http://schemas.microsoft.com/office/drawing/2017/model3d" xmlns:o="urn:schemas-microsoft-com:office:office" xmlns:oel="http://schemas.microsoft.com/office/2019/extlst" xmlns:r="http://schemas.openxmlformats.org/officeDocument/2006/relationships" xmlns:m="http://schemas.openxmlformats.org/officeDocument/2006/math" xmlns:v="urn:schemas-microsoft-com:vml" xmlns:wp14="http://schemas.microsoft.com/office/word/2010/wordprocessingDrawing" xmlns:wp="http://schemas.openxmlformats.org/drawingml/2006/wordprocessingDrawing" xmlns:w10="urn:schemas-microsoft-com:office:word" xmlns:w="http://schemas.openxmlformats.org/wordprocessingml/2006/main" xmlns:w14="http://schemas.microsoft.com/office/word/2010/wordml" xmlns:w15="http://schemas.microsoft.com/office/word/2012/wordml" xmlns:w16cex="http://schemas.microsoft.com/office/word/2018/wordml/cex" xmlns:w16cid="http://schemas.microsoft.com/office/word/2016/wordml/cid" xmlns:w16="http://schemas.microsoft.com/office/word/2018/wordml" xmlns:w16sdtdh="http://schemas.microsoft.com/office/word/2020/wordml/sdtdatahash" xmlns:w16se="http://schemas.microsoft.com/office/word/2015/wordml/symex" xmlns:wpg="http://schemas.microsoft.com/office/word/2010/wordprocessingGroup" xmlns:wpi="http://schemas.microsoft.com/office/word/2010/wordprocessingInk" xmlns:wne="http://schemas.microsoft.com/office/word/2006/wordml" xmlns:wps="http://schemas.microsoft.com/office/word/2010/wordprocessingShape" mc:Ignorable="w14 w15 w16se w16cid w16 w16cex w16sdtdh wp14">
+<w:document xmlns:wpc="http://schemas.microsoft.com/office/word/2010/wordprocessingCanvas" xmlns:cx="http://schemas.microsoft.com/office/drawing/2014/chartex" xmlns:cx1="http://schemas.microsoft.com/office/drawing/2015/9/8/chartex" xmlns:cx2="http://schemas.microsoft.com/office/drawing/2015/10/21/chartex" xmlns:cx3="http://schemas.microsoft.com/office/drawing/2016/5/9/chartex" xmlns:cx4="http://schemas.microsoft.com/office/drawing/2016/5/10/chartex" xmlns:cx5="http://schemas.microsoft.com/office/drawing/2016/5/11/chartex" xmlns:cx6="http://schemas.microsoft.com/office/drawing/2016/5/12/chartex" xmlns:cx7="http://schemas.microsoft.com/office/drawing/2016/5/13/chartex" xmlns:cx8="http://schemas.microsoft.com/office/drawing/2016/5/14/chartex" xmlns:mc="http://schemas.openxmlformats.org/markup-compatibility/2006" xmlns:aink="http://schemas.microsoft.com/office/drawing/2016/ink" xmlns:am3d="http://schemas.microsoft.com/office/drawing/2017/model3d" xmlns:o="urn:schemas-microsoft-com:office:office" xmlns:oel="http://schemas.microsoft.com/office/2019/extlst" xmlns:r="http://schemas.openxmlformats.org/officeDocument/2006/relationships" xmlns:m="http://schemas.openxmlformats.org/officeDocument/2006/math" xmlns:v="urn:schemas-microsoft-com:vml" xmlns:wp14="http://schemas.microsoft.com/office/word/2010/wordprocessingDrawing" xmlns:wp="http://schemas.openxmlformats.org/drawingml/2006/wordprocessingDrawing" xmlns:w10="urn:schemas-microsoft-com:office:word" xmlns:w="http://schemas.openxmlformats.org/wordprocessingml/2006/main" xmlns:w14="http://schemas.microsoft.com/office/word/2010/wordml" xmlns:w15="http://schemas.microsoft.com/office/word/2012/wordml" xmlns:w16cex="http://schemas.microsoft.com/office/word/2018/wordml/cex" xmlns:w16cid="http://schemas.microsoft.com/office/word/2016/wordml/cid" xmlns:w16="http://schemas.microsoft.com/office/word/2018/wordml" xmlns:w16du="http://schemas.microsoft.com/office/word/2023/wordml/word16du" xmlns:w16sdtdh="http://schemas.microsoft.com/office/word/2020/wordml/sdtdatahash" xmlns:w16sdtfl="http://schemas.microsoft.com/office/word/2024/wordml/sdtformatlock" xmlns:w16se="http://schemas.microsoft.com/office/word/2015/wordml/symex" xmlns:wpg="http://schemas.microsoft.com/office/word/2010/wordprocessingGroup" xmlns:wpi="http://schemas.microsoft.com/office/word/2010/wordprocessingInk" xmlns:wne="http://schemas.microsoft.com/office/word/2006/wordml" xmlns:wps="http://schemas.microsoft.com/office/word/2010/wordprocessingShape" mc:Ignorable="w14 w15 w16se w16cid w16 w16cex w16sdtdh w16sdtfl w16du wp14">
   <w:body>
     <w:p>
       <w:pPr>
@@ -1320,19 +1320,7 @@
           <w:szCs w:val="24"/>
           <w14:ligatures w14:val="none"/>
         </w:rPr>
-        <w:t>What</w:t>
-      </w:r>
-      <w:r>
-        <w:rPr>
-          <w:rFonts w:ascii="Times New Roman" w:eastAsia="Times New Roman" w:hAnsi="Times New Roman" w:cs="Times New Roman"/>
-          <w:b/>
-          <w:bCs/>
-          <w:kern w:val="0"/>
-          <w:sz w:val="24"/>
-          <w:szCs w:val="24"/>
-          <w14:ligatures w14:val="none"/>
-        </w:rPr>
-        <w:t xml:space="preserve"> are the Object-Oriented Features supported by Java?</w:t>
+        <w:t>What are the Object-Oriented Features supported by Java?</w:t>
       </w:r>
       <w:r>
         <w:rPr>
@@ -1806,19 +1794,7 @@
           <w:szCs w:val="24"/>
           <w14:ligatures w14:val="none"/>
         </w:rPr>
-        <w:t>What</w:t>
-      </w:r>
-      <w:r>
-        <w:rPr>
-          <w:rFonts w:ascii="Times New Roman" w:eastAsia="Times New Roman" w:hAnsi="Times New Roman" w:cs="Times New Roman"/>
-          <w:b/>
-          <w:bCs/>
-          <w:kern w:val="0"/>
-          <w:sz w:val="24"/>
-          <w:szCs w:val="24"/>
-          <w14:ligatures w14:val="none"/>
-        </w:rPr>
-        <w:t xml:space="preserve"> is the difference between composition and inheritance?</w:t>
+        <w:t>What is the difference between composition and inheritance?</w:t>
       </w:r>
       <w:r>
         <w:rPr>
@@ -6727,29 +6703,7 @@
           <w:szCs w:val="24"/>
           <w14:ligatures w14:val="none"/>
         </w:rPr>
-        <w:t xml:space="preserve">Backed by a </w:t>
-      </w:r>
-      <w:proofErr w:type="gramStart"/>
-      <w:r>
-        <w:rPr>
-          <w:rFonts w:ascii="Times New Roman" w:eastAsia="Times New Roman" w:hAnsi="Times New Roman" w:cs="Times New Roman"/>
-          <w:kern w:val="0"/>
-          <w:sz w:val="24"/>
-          <w:szCs w:val="24"/>
-          <w14:ligatures w14:val="none"/>
-        </w:rPr>
-        <w:t>doubly-linked</w:t>
-      </w:r>
-      <w:proofErr w:type="gramEnd"/>
-      <w:r>
-        <w:rPr>
-          <w:rFonts w:ascii="Times New Roman" w:eastAsia="Times New Roman" w:hAnsi="Times New Roman" w:cs="Times New Roman"/>
-          <w:kern w:val="0"/>
-          <w:sz w:val="24"/>
-          <w:szCs w:val="24"/>
-          <w14:ligatures w14:val="none"/>
-        </w:rPr>
-        <w:t xml:space="preserve"> list.</w:t>
+        <w:t>Backed by a doubly-linked list.</w:t>
       </w:r>
     </w:p>
     <w:p>
@@ -9200,7 +9154,7 @@
           <w14:ligatures w14:val="none"/>
         </w:rPr>
         <w:pict w14:anchorId="15D9AB9E">
-          <v:rect id="_x0000_i1036" style="width:0;height:1.5pt" o:hralign="center" o:hrstd="t" o:hr="t" fillcolor="#a0a0a0" stroked="f"/>
+          <v:rect id="_x0000_i1027" style="width:0;height:1.5pt" o:hralign="center" o:hrstd="t" o:hr="t" fillcolor="#a0a0a0" stroked="f"/>
         </w:pict>
       </w:r>
     </w:p>
@@ -10518,7 +10472,7 @@
           <w14:ligatures w14:val="none"/>
         </w:rPr>
         <w:pict w14:anchorId="79BA7BE8">
-          <v:rect id="_x0000_i1037" style="width:0;height:1.5pt" o:hralign="center" o:hrstd="t" o:hr="t" fillcolor="#a0a0a0" stroked="f"/>
+          <v:rect id="_x0000_i1028" style="width:0;height:1.5pt" o:hralign="center" o:hrstd="t" o:hr="t" fillcolor="#a0a0a0" stroked="f"/>
         </w:pict>
       </w:r>
     </w:p>
@@ -11136,7 +11090,7 @@
           <w14:ligatures w14:val="none"/>
         </w:rPr>
         <w:pict w14:anchorId="5A997F6C">
-          <v:rect id="_x0000_i1028" style="width:0;height:1.5pt" o:hralign="center" o:hrstd="t" o:hr="t" fillcolor="#a0a0a0" stroked="f"/>
+          <v:rect id="_x0000_i1029" style="width:0;height:1.5pt" o:hralign="center" o:hrstd="t" o:hr="t" fillcolor="#a0a0a0" stroked="f"/>
         </w:pict>
       </w:r>
     </w:p>
@@ -12532,7 +12486,7 @@
           <w14:ligatures w14:val="none"/>
         </w:rPr>
         <w:pict w14:anchorId="0FC93C8A">
-          <v:rect id="_x0000_i1039" style="width:0;height:1.5pt" o:hralign="center" o:hrstd="t" o:hr="t" fillcolor="#a0a0a0" stroked="f"/>
+          <v:rect id="_x0000_i1030" style="width:0;height:1.5pt" o:hralign="center" o:hrstd="t" o:hr="t" fillcolor="#a0a0a0" stroked="f"/>
         </w:pict>
       </w:r>
     </w:p>
@@ -13380,6 +13334,737 @@
           <w14:ligatures w14:val="none"/>
         </w:rPr>
         <w:t>: Wakes up all threads waiting on the object's monitor.</w:t>
+      </w:r>
+    </w:p>
+    <w:p>
+      <w:pPr>
+        <w:spacing w:before="100" w:beforeAutospacing="1" w:after="100" w:afterAutospacing="1" w:line="240" w:lineRule="auto"/>
+        <w:ind w:left="1440"/>
+        <w:rPr>
+          <w:rFonts w:ascii="Times New Roman" w:eastAsia="Times New Roman" w:hAnsi="Times New Roman" w:cs="Times New Roman"/>
+          <w:kern w:val="0"/>
+          <w:sz w:val="24"/>
+          <w:szCs w:val="24"/>
+          <w14:ligatures w14:val="none"/>
+        </w:rPr>
+      </w:pPr>
+    </w:p>
+    <w:p>
+      <w:pPr>
+        <w:numPr>
+          <w:ilvl w:val="0"/>
+          <w:numId w:val="24"/>
+        </w:numPr>
+        <w:spacing w:before="100" w:beforeAutospacing="1" w:after="100" w:afterAutospacing="1" w:line="240" w:lineRule="auto"/>
+        <w:rPr>
+          <w:rFonts w:ascii="Times New Roman" w:eastAsia="Times New Roman" w:hAnsi="Times New Roman" w:cs="Times New Roman"/>
+          <w:kern w:val="0"/>
+          <w:sz w:val="24"/>
+          <w:szCs w:val="24"/>
+          <w14:ligatures w14:val="none"/>
+        </w:rPr>
+      </w:pPr>
+      <w:r>
+        <w:rPr>
+          <w:rFonts w:ascii="Times New Roman" w:eastAsia="Times New Roman" w:hAnsi="Times New Roman" w:cs="Times New Roman"/>
+          <w:kern w:val="0"/>
+          <w:sz w:val="24"/>
+          <w:szCs w:val="24"/>
+          <w14:ligatures w14:val="none"/>
+        </w:rPr>
+        <w:t>What happens if an exception is thrown in a finally block?</w:t>
+      </w:r>
+      <w:r>
+        <w:rPr>
+          <w:rFonts w:ascii="Times New Roman" w:eastAsia="Times New Roman" w:hAnsi="Times New Roman" w:cs="Times New Roman"/>
+          <w:kern w:val="0"/>
+          <w:sz w:val="24"/>
+          <w:szCs w:val="24"/>
+          <w14:ligatures w14:val="none"/>
+        </w:rPr>
+        <w:br/>
+        <w:t>Answer:</w:t>
+      </w:r>
+      <w:r>
+        <w:rPr>
+          <w:rFonts w:ascii="Times New Roman" w:eastAsia="Times New Roman" w:hAnsi="Times New Roman" w:cs="Times New Roman"/>
+          <w:kern w:val="0"/>
+          <w:sz w:val="24"/>
+          <w:szCs w:val="24"/>
+          <w14:ligatures w14:val="none"/>
+        </w:rPr>
+        <w:br/>
+        <w:t>If an exception is thrown in the finally block, it will override any exception thrown in the try or catch block.</w:t>
+      </w:r>
+      <w:r>
+        <w:rPr>
+          <w:rFonts w:ascii="Times New Roman" w:eastAsia="Times New Roman" w:hAnsi="Times New Roman" w:cs="Times New Roman"/>
+          <w:kern w:val="0"/>
+          <w:sz w:val="24"/>
+          <w:szCs w:val="24"/>
+          <w14:ligatures w14:val="none"/>
+        </w:rPr>
+        <w:br/>
+        <w:t>Explanation:</w:t>
+      </w:r>
+      <w:r>
+        <w:rPr>
+          <w:rFonts w:ascii="Times New Roman" w:eastAsia="Times New Roman" w:hAnsi="Times New Roman" w:cs="Times New Roman"/>
+          <w:kern w:val="0"/>
+          <w:sz w:val="24"/>
+          <w:szCs w:val="24"/>
+          <w14:ligatures w14:val="none"/>
+        </w:rPr>
+        <w:br/>
+        <w:t>The finally block executes after try and catch, and its exception takes precedence, potentially causing the original exception to be lost.</w:t>
+      </w:r>
+    </w:p>
+    <w:p>
+      <w:pPr>
+        <w:spacing w:before="100" w:beforeAutospacing="1" w:after="100" w:afterAutospacing="1" w:line="240" w:lineRule="auto"/>
+        <w:ind w:left="720"/>
+        <w:rPr>
+          <w:rFonts w:ascii="Times New Roman" w:eastAsia="Times New Roman" w:hAnsi="Times New Roman" w:cs="Times New Roman"/>
+          <w:kern w:val="0"/>
+          <w:sz w:val="24"/>
+          <w:szCs w:val="24"/>
+          <w14:ligatures w14:val="none"/>
+        </w:rPr>
+      </w:pPr>
+    </w:p>
+    <w:p>
+      <w:pPr>
+        <w:numPr>
+          <w:ilvl w:val="0"/>
+          <w:numId w:val="24"/>
+        </w:numPr>
+        <w:spacing w:before="100" w:beforeAutospacing="1" w:after="100" w:afterAutospacing="1" w:line="240" w:lineRule="auto"/>
+        <w:rPr>
+          <w:rFonts w:ascii="Times New Roman" w:eastAsia="Times New Roman" w:hAnsi="Times New Roman" w:cs="Times New Roman"/>
+          <w:kern w:val="0"/>
+          <w:sz w:val="24"/>
+          <w:szCs w:val="24"/>
+          <w14:ligatures w14:val="none"/>
+        </w:rPr>
+      </w:pPr>
+      <w:r>
+        <w:rPr>
+          <w:rFonts w:ascii="Times New Roman" w:eastAsia="Times New Roman" w:hAnsi="Times New Roman" w:cs="Times New Roman"/>
+          <w:kern w:val="0"/>
+          <w:sz w:val="24"/>
+          <w:szCs w:val="24"/>
+          <w14:ligatures w14:val="none"/>
+        </w:rPr>
+        <w:t>Can you catch Error or Throwable in Java? Should you?</w:t>
+      </w:r>
+      <w:r>
+        <w:rPr>
+          <w:rFonts w:ascii="Times New Roman" w:eastAsia="Times New Roman" w:hAnsi="Times New Roman" w:cs="Times New Roman"/>
+          <w:kern w:val="0"/>
+          <w:sz w:val="24"/>
+          <w:szCs w:val="24"/>
+          <w14:ligatures w14:val="none"/>
+        </w:rPr>
+        <w:br/>
+        <w:t>Answer:</w:t>
+      </w:r>
+      <w:r>
+        <w:rPr>
+          <w:rFonts w:ascii="Times New Roman" w:eastAsia="Times New Roman" w:hAnsi="Times New Roman" w:cs="Times New Roman"/>
+          <w:kern w:val="0"/>
+          <w:sz w:val="24"/>
+          <w:szCs w:val="24"/>
+          <w14:ligatures w14:val="none"/>
+        </w:rPr>
+        <w:br/>
+        <w:t>Yes, you can catch Error or Throwable, but it is not recommended.</w:t>
+      </w:r>
+      <w:r>
+        <w:rPr>
+          <w:rFonts w:ascii="Times New Roman" w:eastAsia="Times New Roman" w:hAnsi="Times New Roman" w:cs="Times New Roman"/>
+          <w:kern w:val="0"/>
+          <w:sz w:val="24"/>
+          <w:szCs w:val="24"/>
+          <w14:ligatures w14:val="none"/>
+        </w:rPr>
+        <w:br/>
+        <w:t>Explanation:</w:t>
+      </w:r>
+      <w:r>
+        <w:rPr>
+          <w:rFonts w:ascii="Times New Roman" w:eastAsia="Times New Roman" w:hAnsi="Times New Roman" w:cs="Times New Roman"/>
+          <w:kern w:val="0"/>
+          <w:sz w:val="24"/>
+          <w:szCs w:val="24"/>
+          <w14:ligatures w14:val="none"/>
+        </w:rPr>
+        <w:br/>
+        <w:t>Throwable is the superclass of all errors and exceptions.</w:t>
+      </w:r>
+      <w:r>
+        <w:rPr>
+          <w:rFonts w:ascii="Times New Roman" w:eastAsia="Times New Roman" w:hAnsi="Times New Roman" w:cs="Times New Roman"/>
+          <w:kern w:val="0"/>
+          <w:sz w:val="24"/>
+          <w:szCs w:val="24"/>
+          <w14:ligatures w14:val="none"/>
+        </w:rPr>
+        <w:br/>
+        <w:t xml:space="preserve">Error represents critical issues (e.g., </w:t>
+      </w:r>
+      <w:proofErr w:type="spellStart"/>
+      <w:r>
+        <w:rPr>
+          <w:rFonts w:ascii="Times New Roman" w:eastAsia="Times New Roman" w:hAnsi="Times New Roman" w:cs="Times New Roman"/>
+          <w:kern w:val="0"/>
+          <w:sz w:val="24"/>
+          <w:szCs w:val="24"/>
+          <w14:ligatures w14:val="none"/>
+        </w:rPr>
+        <w:t>OutOfMemoryError</w:t>
+      </w:r>
+      <w:proofErr w:type="spellEnd"/>
+      <w:r>
+        <w:rPr>
+          <w:rFonts w:ascii="Times New Roman" w:eastAsia="Times New Roman" w:hAnsi="Times New Roman" w:cs="Times New Roman"/>
+          <w:kern w:val="0"/>
+          <w:sz w:val="24"/>
+          <w:szCs w:val="24"/>
+          <w14:ligatures w14:val="none"/>
+        </w:rPr>
+        <w:t>) that should not be caught as they indicate system-level problems.</w:t>
+      </w:r>
+    </w:p>
+    <w:p>
+      <w:pPr>
+        <w:pStyle w:val="ListParagraph"/>
+        <w:rPr>
+          <w:rFonts w:ascii="Times New Roman" w:eastAsia="Times New Roman" w:hAnsi="Times New Roman" w:cs="Times New Roman"/>
+          <w:kern w:val="0"/>
+          <w:sz w:val="24"/>
+          <w:szCs w:val="24"/>
+          <w14:ligatures w14:val="none"/>
+        </w:rPr>
+      </w:pPr>
+    </w:p>
+    <w:p>
+      <w:pPr>
+        <w:numPr>
+          <w:ilvl w:val="0"/>
+          <w:numId w:val="24"/>
+        </w:numPr>
+        <w:spacing w:before="100" w:beforeAutospacing="1" w:after="100" w:afterAutospacing="1" w:line="240" w:lineRule="auto"/>
+        <w:rPr>
+          <w:rFonts w:ascii="Times New Roman" w:eastAsia="Times New Roman" w:hAnsi="Times New Roman" w:cs="Times New Roman"/>
+          <w:kern w:val="0"/>
+          <w:sz w:val="24"/>
+          <w:szCs w:val="24"/>
+          <w14:ligatures w14:val="none"/>
+        </w:rPr>
+      </w:pPr>
+      <w:r>
+        <w:rPr>
+          <w:rFonts w:ascii="Times New Roman" w:eastAsia="Times New Roman" w:hAnsi="Times New Roman" w:cs="Times New Roman"/>
+          <w:kern w:val="0"/>
+          <w:sz w:val="24"/>
+          <w:szCs w:val="24"/>
+          <w14:ligatures w14:val="none"/>
+        </w:rPr>
+        <w:t>What is the difference between throw and throws?</w:t>
+      </w:r>
+      <w:r>
+        <w:rPr>
+          <w:rFonts w:ascii="Times New Roman" w:eastAsia="Times New Roman" w:hAnsi="Times New Roman" w:cs="Times New Roman"/>
+          <w:kern w:val="0"/>
+          <w:sz w:val="24"/>
+          <w:szCs w:val="24"/>
+          <w14:ligatures w14:val="none"/>
+        </w:rPr>
+        <w:br/>
+        <w:t>Answer:</w:t>
+      </w:r>
+      <w:r>
+        <w:rPr>
+          <w:rFonts w:ascii="Times New Roman" w:eastAsia="Times New Roman" w:hAnsi="Times New Roman" w:cs="Times New Roman"/>
+          <w:kern w:val="0"/>
+          <w:sz w:val="24"/>
+          <w:szCs w:val="24"/>
+          <w14:ligatures w14:val="none"/>
+        </w:rPr>
+        <w:br/>
+        <w:t>throw: Used to explicitly throw an exception in the code.</w:t>
+      </w:r>
+      <w:r>
+        <w:rPr>
+          <w:rFonts w:ascii="Times New Roman" w:eastAsia="Times New Roman" w:hAnsi="Times New Roman" w:cs="Times New Roman"/>
+          <w:kern w:val="0"/>
+          <w:sz w:val="24"/>
+          <w:szCs w:val="24"/>
+          <w14:ligatures w14:val="none"/>
+        </w:rPr>
+        <w:br/>
+        <w:t xml:space="preserve">Example: throw new </w:t>
+      </w:r>
+      <w:proofErr w:type="spellStart"/>
+      <w:proofErr w:type="gramStart"/>
+      <w:r>
+        <w:rPr>
+          <w:rFonts w:ascii="Times New Roman" w:eastAsia="Times New Roman" w:hAnsi="Times New Roman" w:cs="Times New Roman"/>
+          <w:kern w:val="0"/>
+          <w:sz w:val="24"/>
+          <w:szCs w:val="24"/>
+          <w14:ligatures w14:val="none"/>
+        </w:rPr>
+        <w:t>IllegalArgumentException</w:t>
+      </w:r>
+      <w:proofErr w:type="spellEnd"/>
+      <w:r>
+        <w:rPr>
+          <w:rFonts w:ascii="Times New Roman" w:eastAsia="Times New Roman" w:hAnsi="Times New Roman" w:cs="Times New Roman"/>
+          <w:kern w:val="0"/>
+          <w:sz w:val="24"/>
+          <w:szCs w:val="24"/>
+          <w14:ligatures w14:val="none"/>
+        </w:rPr>
+        <w:t>(</w:t>
+      </w:r>
+      <w:proofErr w:type="gramEnd"/>
+      <w:r>
+        <w:rPr>
+          <w:rFonts w:ascii="Times New Roman" w:eastAsia="Times New Roman" w:hAnsi="Times New Roman" w:cs="Times New Roman"/>
+          <w:kern w:val="0"/>
+          <w:sz w:val="24"/>
+          <w:szCs w:val="24"/>
+          <w14:ligatures w14:val="none"/>
+        </w:rPr>
+        <w:t>"Invalid input");</w:t>
+      </w:r>
+      <w:r>
+        <w:rPr>
+          <w:rFonts w:ascii="Times New Roman" w:eastAsia="Times New Roman" w:hAnsi="Times New Roman" w:cs="Times New Roman"/>
+          <w:kern w:val="0"/>
+          <w:sz w:val="24"/>
+          <w:szCs w:val="24"/>
+          <w14:ligatures w14:val="none"/>
+        </w:rPr>
+        <w:br/>
+        <w:t>throws: Declares exceptions that a method might throw.</w:t>
+      </w:r>
+      <w:r>
+        <w:rPr>
+          <w:rFonts w:ascii="Times New Roman" w:eastAsia="Times New Roman" w:hAnsi="Times New Roman" w:cs="Times New Roman"/>
+          <w:kern w:val="0"/>
+          <w:sz w:val="24"/>
+          <w:szCs w:val="24"/>
+          <w14:ligatures w14:val="none"/>
+        </w:rPr>
+        <w:br/>
+        <w:t xml:space="preserve">Example: public void </w:t>
+      </w:r>
+      <w:proofErr w:type="spellStart"/>
+      <w:r>
+        <w:rPr>
+          <w:rFonts w:ascii="Times New Roman" w:eastAsia="Times New Roman" w:hAnsi="Times New Roman" w:cs="Times New Roman"/>
+          <w:kern w:val="0"/>
+          <w:sz w:val="24"/>
+          <w:szCs w:val="24"/>
+          <w14:ligatures w14:val="none"/>
+        </w:rPr>
+        <w:t>readFile</w:t>
+      </w:r>
+      <w:proofErr w:type="spellEnd"/>
+      <w:r>
+        <w:rPr>
+          <w:rFonts w:ascii="Times New Roman" w:eastAsia="Times New Roman" w:hAnsi="Times New Roman" w:cs="Times New Roman"/>
+          <w:kern w:val="0"/>
+          <w:sz w:val="24"/>
+          <w:szCs w:val="24"/>
+          <w14:ligatures w14:val="none"/>
+        </w:rPr>
+        <w:t xml:space="preserve">() throws </w:t>
+      </w:r>
+      <w:proofErr w:type="spellStart"/>
+      <w:r>
+        <w:rPr>
+          <w:rFonts w:ascii="Times New Roman" w:eastAsia="Times New Roman" w:hAnsi="Times New Roman" w:cs="Times New Roman"/>
+          <w:kern w:val="0"/>
+          <w:sz w:val="24"/>
+          <w:szCs w:val="24"/>
+          <w14:ligatures w14:val="none"/>
+        </w:rPr>
+        <w:t>IOException</w:t>
+      </w:r>
+      <w:proofErr w:type="spellEnd"/>
+      <w:r>
+        <w:rPr>
+          <w:rFonts w:ascii="Times New Roman" w:eastAsia="Times New Roman" w:hAnsi="Times New Roman" w:cs="Times New Roman"/>
+          <w:kern w:val="0"/>
+          <w:sz w:val="24"/>
+          <w:szCs w:val="24"/>
+          <w14:ligatures w14:val="none"/>
+        </w:rPr>
+        <w:t xml:space="preserve"> { ... }</w:t>
+      </w:r>
+      <w:r>
+        <w:rPr>
+          <w:rFonts w:ascii="Times New Roman" w:eastAsia="Times New Roman" w:hAnsi="Times New Roman" w:cs="Times New Roman"/>
+          <w:kern w:val="0"/>
+          <w:sz w:val="24"/>
+          <w:szCs w:val="24"/>
+          <w14:ligatures w14:val="none"/>
+        </w:rPr>
+        <w:br/>
+        <w:t>Use Case:</w:t>
+      </w:r>
+      <w:r>
+        <w:rPr>
+          <w:rFonts w:ascii="Times New Roman" w:eastAsia="Times New Roman" w:hAnsi="Times New Roman" w:cs="Times New Roman"/>
+          <w:kern w:val="0"/>
+          <w:sz w:val="24"/>
+          <w:szCs w:val="24"/>
+          <w14:ligatures w14:val="none"/>
+        </w:rPr>
+        <w:br/>
+        <w:t>Use throw to generate an exception and throws for method declarations to notify callers about potential exceptions.</w:t>
+      </w:r>
+    </w:p>
+    <w:p>
+      <w:pPr>
+        <w:pStyle w:val="ListParagraph"/>
+        <w:rPr>
+          <w:rFonts w:ascii="Times New Roman" w:eastAsia="Times New Roman" w:hAnsi="Times New Roman" w:cs="Times New Roman"/>
+          <w:kern w:val="0"/>
+          <w:sz w:val="24"/>
+          <w:szCs w:val="24"/>
+          <w14:ligatures w14:val="none"/>
+        </w:rPr>
+      </w:pPr>
+    </w:p>
+    <w:p>
+      <w:pPr>
+        <w:numPr>
+          <w:ilvl w:val="0"/>
+          <w:numId w:val="24"/>
+        </w:numPr>
+        <w:spacing w:before="100" w:beforeAutospacing="1" w:after="100" w:afterAutospacing="1" w:line="240" w:lineRule="auto"/>
+        <w:rPr>
+          <w:rFonts w:ascii="Times New Roman" w:eastAsia="Times New Roman" w:hAnsi="Times New Roman" w:cs="Times New Roman"/>
+          <w:kern w:val="0"/>
+          <w:sz w:val="24"/>
+          <w:szCs w:val="24"/>
+          <w14:ligatures w14:val="none"/>
+        </w:rPr>
+      </w:pPr>
+      <w:r>
+        <w:rPr>
+          <w:rFonts w:ascii="Times New Roman" w:eastAsia="Times New Roman" w:hAnsi="Times New Roman" w:cs="Times New Roman"/>
+          <w:kern w:val="0"/>
+          <w:sz w:val="24"/>
+          <w:szCs w:val="24"/>
+          <w14:ligatures w14:val="none"/>
+        </w:rPr>
+        <w:lastRenderedPageBreak/>
+        <w:t>Can a try block exist without a catch block?</w:t>
+      </w:r>
+      <w:r>
+        <w:rPr>
+          <w:rFonts w:ascii="Times New Roman" w:eastAsia="Times New Roman" w:hAnsi="Times New Roman" w:cs="Times New Roman"/>
+          <w:kern w:val="0"/>
+          <w:sz w:val="24"/>
+          <w:szCs w:val="24"/>
+          <w14:ligatures w14:val="none"/>
+        </w:rPr>
+        <w:br/>
+        <w:t>Answer:</w:t>
+      </w:r>
+      <w:r>
+        <w:rPr>
+          <w:rFonts w:ascii="Times New Roman" w:eastAsia="Times New Roman" w:hAnsi="Times New Roman" w:cs="Times New Roman"/>
+          <w:kern w:val="0"/>
+          <w:sz w:val="24"/>
+          <w:szCs w:val="24"/>
+          <w14:ligatures w14:val="none"/>
+        </w:rPr>
+        <w:br/>
+        <w:t>Yes, but only if a finally block is present.</w:t>
+      </w:r>
+      <w:r>
+        <w:rPr>
+          <w:rFonts w:ascii="Times New Roman" w:eastAsia="Times New Roman" w:hAnsi="Times New Roman" w:cs="Times New Roman"/>
+          <w:kern w:val="0"/>
+          <w:sz w:val="24"/>
+          <w:szCs w:val="24"/>
+          <w14:ligatures w14:val="none"/>
+        </w:rPr>
+        <w:br/>
+        <w:t>Explanation:</w:t>
+      </w:r>
+      <w:r>
+        <w:rPr>
+          <w:rFonts w:ascii="Times New Roman" w:eastAsia="Times New Roman" w:hAnsi="Times New Roman" w:cs="Times New Roman"/>
+          <w:kern w:val="0"/>
+          <w:sz w:val="24"/>
+          <w:szCs w:val="24"/>
+          <w14:ligatures w14:val="none"/>
+        </w:rPr>
+        <w:br/>
+        <w:t>The finally block ensures that resources are cleaned up even if no exception occurs. Example:</w:t>
+      </w:r>
+      <w:r>
+        <w:rPr>
+          <w:rFonts w:ascii="Times New Roman" w:eastAsia="Times New Roman" w:hAnsi="Times New Roman" w:cs="Times New Roman"/>
+          <w:kern w:val="0"/>
+          <w:sz w:val="24"/>
+          <w:szCs w:val="24"/>
+          <w14:ligatures w14:val="none"/>
+        </w:rPr>
+        <w:br/>
+        <w:t>try {</w:t>
+      </w:r>
+      <w:r>
+        <w:rPr>
+          <w:rFonts w:ascii="Times New Roman" w:eastAsia="Times New Roman" w:hAnsi="Times New Roman" w:cs="Times New Roman"/>
+          <w:kern w:val="0"/>
+          <w:sz w:val="24"/>
+          <w:szCs w:val="24"/>
+          <w14:ligatures w14:val="none"/>
+        </w:rPr>
+        <w:br/>
+        <w:t xml:space="preserve"> // Code that may throw an exception</w:t>
+      </w:r>
+      <w:r>
+        <w:rPr>
+          <w:rFonts w:ascii="Times New Roman" w:eastAsia="Times New Roman" w:hAnsi="Times New Roman" w:cs="Times New Roman"/>
+          <w:kern w:val="0"/>
+          <w:sz w:val="24"/>
+          <w:szCs w:val="24"/>
+          <w14:ligatures w14:val="none"/>
+        </w:rPr>
+        <w:br/>
+        <w:t>} finally {</w:t>
+      </w:r>
+      <w:r>
+        <w:rPr>
+          <w:rFonts w:ascii="Times New Roman" w:eastAsia="Times New Roman" w:hAnsi="Times New Roman" w:cs="Times New Roman"/>
+          <w:kern w:val="0"/>
+          <w:sz w:val="24"/>
+          <w:szCs w:val="24"/>
+          <w14:ligatures w14:val="none"/>
+        </w:rPr>
+        <w:br/>
+        <w:t xml:space="preserve"> // Resource cleanup</w:t>
+      </w:r>
+      <w:r>
+        <w:rPr>
+          <w:rFonts w:ascii="Times New Roman" w:eastAsia="Times New Roman" w:hAnsi="Times New Roman" w:cs="Times New Roman"/>
+          <w:kern w:val="0"/>
+          <w:sz w:val="24"/>
+          <w:szCs w:val="24"/>
+          <w14:ligatures w14:val="none"/>
+        </w:rPr>
+        <w:br/>
+        <w:t>}</w:t>
+      </w:r>
+      <w:r>
+        <w:rPr>
+          <w:rFonts w:ascii="Times New Roman" w:eastAsia="Times New Roman" w:hAnsi="Times New Roman" w:cs="Times New Roman"/>
+          <w:kern w:val="0"/>
+          <w:sz w:val="24"/>
+          <w:szCs w:val="24"/>
+          <w14:ligatures w14:val="none"/>
+        </w:rPr>
+        <w:br/>
+      </w:r>
+    </w:p>
+    <w:p>
+      <w:pPr>
+        <w:pStyle w:val="ListParagraph"/>
+        <w:rPr>
+          <w:rFonts w:ascii="Times New Roman" w:eastAsia="Times New Roman" w:hAnsi="Times New Roman" w:cs="Times New Roman"/>
+          <w:kern w:val="0"/>
+          <w:sz w:val="24"/>
+          <w:szCs w:val="24"/>
+          <w14:ligatures w14:val="none"/>
+        </w:rPr>
+      </w:pPr>
+    </w:p>
+    <w:p>
+      <w:pPr>
+        <w:numPr>
+          <w:ilvl w:val="0"/>
+          <w:numId w:val="24"/>
+        </w:numPr>
+        <w:spacing w:before="100" w:beforeAutospacing="1" w:after="100" w:afterAutospacing="1" w:line="240" w:lineRule="auto"/>
+        <w:rPr>
+          <w:rFonts w:ascii="Times New Roman" w:eastAsia="Times New Roman" w:hAnsi="Times New Roman" w:cs="Times New Roman"/>
+          <w:kern w:val="0"/>
+          <w:sz w:val="24"/>
+          <w:szCs w:val="24"/>
+          <w14:ligatures w14:val="none"/>
+        </w:rPr>
+      </w:pPr>
+      <w:r>
+        <w:rPr>
+          <w:rFonts w:ascii="Times New Roman" w:eastAsia="Times New Roman" w:hAnsi="Times New Roman" w:cs="Times New Roman"/>
+          <w:kern w:val="0"/>
+          <w:sz w:val="24"/>
+          <w:szCs w:val="24"/>
+          <w14:ligatures w14:val="none"/>
+        </w:rPr>
+        <w:t>What is a Checked Exception vs. Unchecked Exception?</w:t>
+      </w:r>
+      <w:r>
+        <w:rPr>
+          <w:rFonts w:ascii="Times New Roman" w:eastAsia="Times New Roman" w:hAnsi="Times New Roman" w:cs="Times New Roman"/>
+          <w:kern w:val="0"/>
+          <w:sz w:val="24"/>
+          <w:szCs w:val="24"/>
+          <w14:ligatures w14:val="none"/>
+        </w:rPr>
+        <w:br/>
+        <w:t>Answer:</w:t>
+      </w:r>
+      <w:r>
+        <w:rPr>
+          <w:rFonts w:ascii="Times New Roman" w:eastAsia="Times New Roman" w:hAnsi="Times New Roman" w:cs="Times New Roman"/>
+          <w:kern w:val="0"/>
+          <w:sz w:val="24"/>
+          <w:szCs w:val="24"/>
+          <w14:ligatures w14:val="none"/>
+        </w:rPr>
+        <w:br/>
+        <w:t xml:space="preserve">Checked Exceptions: Must be declared using throws or handled with a try-catch block. Examples: </w:t>
+      </w:r>
+      <w:proofErr w:type="spellStart"/>
+      <w:r>
+        <w:rPr>
+          <w:rFonts w:ascii="Times New Roman" w:eastAsia="Times New Roman" w:hAnsi="Times New Roman" w:cs="Times New Roman"/>
+          <w:kern w:val="0"/>
+          <w:sz w:val="24"/>
+          <w:szCs w:val="24"/>
+          <w14:ligatures w14:val="none"/>
+        </w:rPr>
+        <w:t>IOException</w:t>
+      </w:r>
+      <w:proofErr w:type="spellEnd"/>
+      <w:r>
+        <w:rPr>
+          <w:rFonts w:ascii="Times New Roman" w:eastAsia="Times New Roman" w:hAnsi="Times New Roman" w:cs="Times New Roman"/>
+          <w:kern w:val="0"/>
+          <w:sz w:val="24"/>
+          <w:szCs w:val="24"/>
+          <w14:ligatures w14:val="none"/>
+        </w:rPr>
+        <w:t xml:space="preserve">, </w:t>
+      </w:r>
+      <w:proofErr w:type="spellStart"/>
+      <w:r>
+        <w:rPr>
+          <w:rFonts w:ascii="Times New Roman" w:eastAsia="Times New Roman" w:hAnsi="Times New Roman" w:cs="Times New Roman"/>
+          <w:kern w:val="0"/>
+          <w:sz w:val="24"/>
+          <w:szCs w:val="24"/>
+          <w14:ligatures w14:val="none"/>
+        </w:rPr>
+        <w:t>SQLException</w:t>
+      </w:r>
+      <w:proofErr w:type="spellEnd"/>
+      <w:r>
+        <w:rPr>
+          <w:rFonts w:ascii="Times New Roman" w:eastAsia="Times New Roman" w:hAnsi="Times New Roman" w:cs="Times New Roman"/>
+          <w:kern w:val="0"/>
+          <w:sz w:val="24"/>
+          <w:szCs w:val="24"/>
+          <w14:ligatures w14:val="none"/>
+        </w:rPr>
+        <w:t>.</w:t>
+      </w:r>
+      <w:r>
+        <w:rPr>
+          <w:rFonts w:ascii="Times New Roman" w:eastAsia="Times New Roman" w:hAnsi="Times New Roman" w:cs="Times New Roman"/>
+          <w:kern w:val="0"/>
+          <w:sz w:val="24"/>
+          <w:szCs w:val="24"/>
+          <w14:ligatures w14:val="none"/>
+        </w:rPr>
+        <w:br/>
+        <w:t xml:space="preserve">Unchecked Exceptions: Do not need to be declared or handled explicitly. Examples: </w:t>
+      </w:r>
+      <w:proofErr w:type="spellStart"/>
+      <w:r>
+        <w:rPr>
+          <w:rFonts w:ascii="Times New Roman" w:eastAsia="Times New Roman" w:hAnsi="Times New Roman" w:cs="Times New Roman"/>
+          <w:kern w:val="0"/>
+          <w:sz w:val="24"/>
+          <w:szCs w:val="24"/>
+          <w14:ligatures w14:val="none"/>
+        </w:rPr>
+        <w:t>NullPointerException</w:t>
+      </w:r>
+      <w:proofErr w:type="spellEnd"/>
+      <w:r>
+        <w:rPr>
+          <w:rFonts w:ascii="Times New Roman" w:eastAsia="Times New Roman" w:hAnsi="Times New Roman" w:cs="Times New Roman"/>
+          <w:kern w:val="0"/>
+          <w:sz w:val="24"/>
+          <w:szCs w:val="24"/>
+          <w14:ligatures w14:val="none"/>
+        </w:rPr>
+        <w:t xml:space="preserve">, </w:t>
+      </w:r>
+      <w:proofErr w:type="spellStart"/>
+      <w:r>
+        <w:rPr>
+          <w:rFonts w:ascii="Times New Roman" w:eastAsia="Times New Roman" w:hAnsi="Times New Roman" w:cs="Times New Roman"/>
+          <w:kern w:val="0"/>
+          <w:sz w:val="24"/>
+          <w:szCs w:val="24"/>
+          <w14:ligatures w14:val="none"/>
+        </w:rPr>
+        <w:t>ArithmeticException</w:t>
+      </w:r>
+      <w:proofErr w:type="spellEnd"/>
+      <w:r>
+        <w:rPr>
+          <w:rFonts w:ascii="Times New Roman" w:eastAsia="Times New Roman" w:hAnsi="Times New Roman" w:cs="Times New Roman"/>
+          <w:kern w:val="0"/>
+          <w:sz w:val="24"/>
+          <w:szCs w:val="24"/>
+          <w14:ligatures w14:val="none"/>
+        </w:rPr>
+        <w:t>.</w:t>
+      </w:r>
+      <w:r>
+        <w:rPr>
+          <w:rFonts w:ascii="Times New Roman" w:eastAsia="Times New Roman" w:hAnsi="Times New Roman" w:cs="Times New Roman"/>
+          <w:kern w:val="0"/>
+          <w:sz w:val="24"/>
+          <w:szCs w:val="24"/>
+          <w14:ligatures w14:val="none"/>
+        </w:rPr>
+        <w:br/>
+        <w:t>Use Case:</w:t>
+      </w:r>
+      <w:r>
+        <w:rPr>
+          <w:rFonts w:ascii="Times New Roman" w:eastAsia="Times New Roman" w:hAnsi="Times New Roman" w:cs="Times New Roman"/>
+          <w:kern w:val="0"/>
+          <w:sz w:val="24"/>
+          <w:szCs w:val="24"/>
+          <w14:ligatures w14:val="none"/>
+        </w:rPr>
+        <w:br/>
+        <w:t>Use checked exceptions for recoverable conditions (e.g., file not found) and unchecked exceptions for programming errors (e.g., null pointer access).</w:t>
+      </w:r>
+      <w:r>
+        <w:rPr>
+          <w:rFonts w:ascii="Times New Roman" w:eastAsia="Times New Roman" w:hAnsi="Times New Roman" w:cs="Times New Roman"/>
+          <w:kern w:val="0"/>
+          <w:sz w:val="24"/>
+          <w:szCs w:val="24"/>
+          <w14:ligatures w14:val="none"/>
+        </w:rPr>
+        <w:br/>
       </w:r>
     </w:p>
     <w:sectPr>
@@ -13393,7 +14078,7 @@
 </file>
 
 <file path=word/numbering.xml><?xml version="1.0" encoding="utf-8"?>
-<w:numbering xmlns:wpc="http://schemas.microsoft.com/office/word/2010/wordprocessingCanvas" xmlns:cx="http://schemas.microsoft.com/office/drawing/2014/chartex" xmlns:cx1="http://schemas.microsoft.com/office/drawing/2015/9/8/chartex" xmlns:cx2="http://schemas.microsoft.com/office/drawing/2015/10/21/chartex" xmlns:cx3="http://schemas.microsoft.com/office/drawing/2016/5/9/chartex" xmlns:cx4="http://schemas.microsoft.com/office/drawing/2016/5/10/chartex" xmlns:cx5="http://schemas.microsoft.com/office/drawing/2016/5/11/chartex" xmlns:cx6="http://schemas.microsoft.com/office/drawing/2016/5/12/chartex" xmlns:cx7="http://schemas.microsoft.com/office/drawing/2016/5/13/chartex" xmlns:cx8="http://schemas.microsoft.com/office/drawing/2016/5/14/chartex" xmlns:mc="http://schemas.openxmlformats.org/markup-compatibility/2006" xmlns:aink="http://schemas.microsoft.com/office/drawing/2016/ink" xmlns:am3d="http://schemas.microsoft.com/office/drawing/2017/model3d" xmlns:o="urn:schemas-microsoft-com:office:office" xmlns:oel="http://schemas.microsoft.com/office/2019/extlst" xmlns:r="http://schemas.openxmlformats.org/officeDocument/2006/relationships" xmlns:m="http://schemas.openxmlformats.org/officeDocument/2006/math" xmlns:v="urn:schemas-microsoft-com:vml" xmlns:wp14="http://schemas.microsoft.com/office/word/2010/wordprocessingDrawing" xmlns:wp="http://schemas.openxmlformats.org/drawingml/2006/wordprocessingDrawing" xmlns:w10="urn:schemas-microsoft-com:office:word" xmlns:w="http://schemas.openxmlformats.org/wordprocessingml/2006/main" xmlns:w14="http://schemas.microsoft.com/office/word/2010/wordml" xmlns:w15="http://schemas.microsoft.com/office/word/2012/wordml" xmlns:w16cex="http://schemas.microsoft.com/office/word/2018/wordml/cex" xmlns:w16cid="http://schemas.microsoft.com/office/word/2016/wordml/cid" xmlns:w16="http://schemas.microsoft.com/office/word/2018/wordml" xmlns:w16sdtdh="http://schemas.microsoft.com/office/word/2020/wordml/sdtdatahash" xmlns:w16se="http://schemas.microsoft.com/office/word/2015/wordml/symex" xmlns:wpg="http://schemas.microsoft.com/office/word/2010/wordprocessingGroup" xmlns:wpi="http://schemas.microsoft.com/office/word/2010/wordprocessingInk" xmlns:wne="http://schemas.microsoft.com/office/word/2006/wordml" xmlns:wps="http://schemas.microsoft.com/office/word/2010/wordprocessingShape" mc:Ignorable="w14 w15 w16se w16cid w16 w16cex w16sdtdh wp14">
+<w:numbering xmlns:wpc="http://schemas.microsoft.com/office/word/2010/wordprocessingCanvas" xmlns:cx="http://schemas.microsoft.com/office/drawing/2014/chartex" xmlns:cx1="http://schemas.microsoft.com/office/drawing/2015/9/8/chartex" xmlns:cx2="http://schemas.microsoft.com/office/drawing/2015/10/21/chartex" xmlns:cx3="http://schemas.microsoft.com/office/drawing/2016/5/9/chartex" xmlns:cx4="http://schemas.microsoft.com/office/drawing/2016/5/10/chartex" xmlns:cx5="http://schemas.microsoft.com/office/drawing/2016/5/11/chartex" xmlns:cx6="http://schemas.microsoft.com/office/drawing/2016/5/12/chartex" xmlns:cx7="http://schemas.microsoft.com/office/drawing/2016/5/13/chartex" xmlns:cx8="http://schemas.microsoft.com/office/drawing/2016/5/14/chartex" xmlns:mc="http://schemas.openxmlformats.org/markup-compatibility/2006" xmlns:aink="http://schemas.microsoft.com/office/drawing/2016/ink" xmlns:am3d="http://schemas.microsoft.com/office/drawing/2017/model3d" xmlns:o="urn:schemas-microsoft-com:office:office" xmlns:oel="http://schemas.microsoft.com/office/2019/extlst" xmlns:r="http://schemas.openxmlformats.org/officeDocument/2006/relationships" xmlns:m="http://schemas.openxmlformats.org/officeDocument/2006/math" xmlns:v="urn:schemas-microsoft-com:vml" xmlns:wp14="http://schemas.microsoft.com/office/word/2010/wordprocessingDrawing" xmlns:wp="http://schemas.openxmlformats.org/drawingml/2006/wordprocessingDrawing" xmlns:w10="urn:schemas-microsoft-com:office:word" xmlns:w="http://schemas.openxmlformats.org/wordprocessingml/2006/main" xmlns:w14="http://schemas.microsoft.com/office/word/2010/wordml" xmlns:w15="http://schemas.microsoft.com/office/word/2012/wordml" xmlns:w16cex="http://schemas.microsoft.com/office/word/2018/wordml/cex" xmlns:w16cid="http://schemas.microsoft.com/office/word/2016/wordml/cid" xmlns:w16="http://schemas.microsoft.com/office/word/2018/wordml" xmlns:w16du="http://schemas.microsoft.com/office/word/2023/wordml/word16du" xmlns:w16sdtdh="http://schemas.microsoft.com/office/word/2020/wordml/sdtdatahash" xmlns:w16sdtfl="http://schemas.microsoft.com/office/word/2024/wordml/sdtformatlock" xmlns:w16se="http://schemas.microsoft.com/office/word/2015/wordml/symex" xmlns:wpg="http://schemas.microsoft.com/office/word/2010/wordprocessingGroup" xmlns:wpi="http://schemas.microsoft.com/office/word/2010/wordprocessingInk" xmlns:wne="http://schemas.microsoft.com/office/word/2006/wordml" xmlns:wps="http://schemas.microsoft.com/office/word/2010/wordprocessingShape" mc:Ignorable="w14 w15 w16se w16cid w16 w16cex w16sdtdh w16sdtfl w16du wp14">
   <w:abstractNum w:abstractNumId="0" w15:restartNumberingAfterBreak="0">
     <w:nsid w:val="00502A1D"/>
     <w:multiLevelType w:val="multilevel"/>
@@ -19306,7 +19991,7 @@
 </file>
 
 <file path=word/styles.xml><?xml version="1.0" encoding="utf-8"?>
-<w:styles xmlns:mc="http://schemas.openxmlformats.org/markup-compatibility/2006" xmlns:r="http://schemas.openxmlformats.org/officeDocument/2006/relationships" xmlns:w="http://schemas.openxmlformats.org/wordprocessingml/2006/main" xmlns:w14="http://schemas.microsoft.com/office/word/2010/wordml" xmlns:w15="http://schemas.microsoft.com/office/word/2012/wordml" xmlns:w16cex="http://schemas.microsoft.com/office/word/2018/wordml/cex" xmlns:w16cid="http://schemas.microsoft.com/office/word/2016/wordml/cid" xmlns:w16="http://schemas.microsoft.com/office/word/2018/wordml" xmlns:w16sdtdh="http://schemas.microsoft.com/office/word/2020/wordml/sdtdatahash" xmlns:w16se="http://schemas.microsoft.com/office/word/2015/wordml/symex" mc:Ignorable="w14 w15 w16se w16cid w16 w16cex w16sdtdh">
+<w:styles xmlns:mc="http://schemas.openxmlformats.org/markup-compatibility/2006" xmlns:r="http://schemas.openxmlformats.org/officeDocument/2006/relationships" xmlns:w="http://schemas.openxmlformats.org/wordprocessingml/2006/main" xmlns:w14="http://schemas.microsoft.com/office/word/2010/wordml" xmlns:w15="http://schemas.microsoft.com/office/word/2012/wordml" xmlns:w16cex="http://schemas.microsoft.com/office/word/2018/wordml/cex" xmlns:w16cid="http://schemas.microsoft.com/office/word/2016/wordml/cid" xmlns:w16="http://schemas.microsoft.com/office/word/2018/wordml" xmlns:w16du="http://schemas.microsoft.com/office/word/2023/wordml/word16du" xmlns:w16sdtdh="http://schemas.microsoft.com/office/word/2020/wordml/sdtdatahash" xmlns:w16sdtfl="http://schemas.microsoft.com/office/word/2024/wordml/sdtformatlock" xmlns:w16se="http://schemas.microsoft.com/office/word/2015/wordml/symex" mc:Ignorable="w14 w15 w16se w16cid w16 w16cex w16sdtdh w16sdtfl w16du">
   <w:docDefaults>
     <w:rPrDefault>
       <w:rPr>
@@ -19730,7 +20415,6 @@
   <w:style w:type="character" w:default="1" w:styleId="DefaultParagraphFont">
     <w:name w:val="Default Paragraph Font"/>
     <w:uiPriority w:val="1"/>
-    <w:semiHidden/>
     <w:unhideWhenUsed/>
   </w:style>
   <w:style w:type="table" w:default="1" w:styleId="TableNormal">
